--- a/Quices/Quiz 1.docx
+++ b/Quices/Quiz 1.docx
@@ -13,41 +13,13 @@
           <w:color w:val="1F3864" w:themeColor="accent5" w:themeShade="80"/>
         </w:rPr>
       </w:pPr>
-      <w:proofErr w:type="spellStart"/>
       <w:r>
         <w:rPr>
           <w:rFonts w:cstheme="minorHAnsi"/>
           <w:b/>
           <w:color w:val="1F3864" w:themeColor="accent5" w:themeShade="80"/>
         </w:rPr>
-        <w:t>Codificación</w:t>
-      </w:r>
-      <w:proofErr w:type="spellEnd"/>
-      <w:r>
-        <w:rPr>
-          <w:rFonts w:cstheme="minorHAnsi"/>
-          <w:b/>
-          <w:color w:val="1F3864" w:themeColor="accent5" w:themeShade="80"/>
-        </w:rPr>
-        <w:t xml:space="preserve"> y </w:t>
-      </w:r>
-      <w:proofErr w:type="spellStart"/>
-      <w:r>
-        <w:rPr>
-          <w:rFonts w:cstheme="minorHAnsi"/>
-          <w:b/>
-          <w:color w:val="1F3864" w:themeColor="accent5" w:themeShade="80"/>
-        </w:rPr>
-        <w:t>Programación</w:t>
-      </w:r>
-      <w:proofErr w:type="spellEnd"/>
-      <w:r>
-        <w:rPr>
-          <w:rFonts w:cstheme="minorHAnsi"/>
-          <w:b/>
-          <w:color w:val="1F3864" w:themeColor="accent5" w:themeShade="80"/>
-        </w:rPr>
-        <w:t>.</w:t>
+        <w:t>Codificación y Programación.</w:t>
       </w:r>
     </w:p>
     <w:p>
@@ -392,6 +364,7 @@
       <w:r>
         <w:rPr>
           <w:rFonts w:asciiTheme="minorHAnsi" w:hAnsiTheme="minorHAnsi" w:cstheme="minorHAnsi"/>
+          <w:noProof/>
           <w:sz w:val="22"/>
           <w:szCs w:val="22"/>
         </w:rPr>
@@ -440,45 +413,199 @@
         <w:jc w:val="both"/>
         <w:textAlignment w:val="baseline"/>
         <w:rPr>
-          <w:rFonts w:asciiTheme="minorHAnsi" w:eastAsia="SamsungOne 400" w:hAnsiTheme="minorHAnsi" w:cstheme="minorHAnsi"/>
-          <w:bCs/>
-          <w:color w:val="0D0D0D"/>
-          <w:kern w:val="24"/>
-          <w:sz w:val="22"/>
-          <w:szCs w:val="22"/>
-        </w:rPr>
-      </w:pPr>
-      <w:r>
-        <w:rPr>
           <w:rFonts w:asciiTheme="minorHAnsi" w:hAnsiTheme="minorHAnsi" w:cstheme="minorHAnsi"/>
-          <w:b/>
-          <w:color w:val="595959" w:themeColor="text1" w:themeTint="A6"/>
-          <w:sz w:val="22"/>
-          <w:szCs w:val="22"/>
-        </w:rPr>
-        <w:t xml:space="preserve">Q. 02-01. </w:t>
-      </w:r>
-      <w:r>
-        <w:rPr>
-          <w:rFonts w:asciiTheme="minorHAnsi" w:eastAsia="SamsungOne 400" w:hAnsiTheme="minorHAnsi" w:cstheme="minorHAnsi"/>
-          <w:bCs/>
-          <w:color w:val="0D0D0D"/>
-          <w:kern w:val="24"/>
-          <w:sz w:val="22"/>
-          <w:szCs w:val="22"/>
-        </w:rPr>
-        <w:t>Como ejemplo se tiene el diagrama de flujo de</w:t>
-      </w:r>
-      <w:r>
-        <w:rPr>
-          <w:rFonts w:asciiTheme="minorHAnsi" w:eastAsia="SamsungOne 400" w:hAnsiTheme="minorHAnsi" w:cstheme="minorHAnsi"/>
-          <w:bCs/>
-          <w:color w:val="0D0D0D"/>
-          <w:kern w:val="24"/>
-          <w:sz w:val="22"/>
-          <w:szCs w:val="22"/>
-        </w:rPr>
-        <w:t xml:space="preserve"> un programa que encuentra la suma de números impares enteros entre 1 y 100 e imprime la suma. </w:t>
+          <w:sz w:val="22"/>
+          <w:szCs w:val="22"/>
+        </w:rPr>
+      </w:pPr>
+      <w:r>
+        <w:rPr>
+          <w:rFonts w:asciiTheme="minorHAnsi" w:hAnsiTheme="minorHAnsi" w:cstheme="minorHAnsi"/>
+          <w:sz w:val="22"/>
+          <w:szCs w:val="22"/>
+        </w:rPr>
+        <w:t>Codigo:</w:t>
+      </w:r>
+    </w:p>
+    <w:p>
+      <w:pPr>
+        <w:shd w:val="clear" w:color="auto" w:fill="262335"/>
+        <w:spacing w:after="0" w:line="270" w:lineRule="atLeast"/>
+        <w:rPr>
+          <w:rFonts w:ascii="Menlo" w:eastAsia="Times New Roman" w:hAnsi="Menlo" w:cs="Menlo"/>
+          <w:color w:val="BBBBBB"/>
+          <w:sz w:val="18"/>
+          <w:szCs w:val="18"/>
+          <w:lang w:val="es-PA" w:eastAsia="es-MX"/>
+        </w:rPr>
+      </w:pPr>
+      <w:r>
+        <w:rPr>
+          <w:rFonts w:ascii="Menlo" w:eastAsia="Times New Roman" w:hAnsi="Menlo" w:cs="Menlo"/>
+          <w:i/>
+          <w:iCs/>
+          <w:color w:val="848BBD"/>
+          <w:sz w:val="18"/>
+          <w:szCs w:val="18"/>
+          <w:lang w:val="es-PA" w:eastAsia="es-MX"/>
+        </w:rPr>
+        <w:t>#imprime valores numericos del 1 al 5</w:t>
+      </w:r>
+    </w:p>
+    <w:p>
+      <w:pPr>
+        <w:shd w:val="clear" w:color="auto" w:fill="262335"/>
+        <w:spacing w:after="0" w:line="270" w:lineRule="atLeast"/>
+        <w:rPr>
+          <w:rFonts w:ascii="Menlo" w:eastAsia="Times New Roman" w:hAnsi="Menlo" w:cs="Menlo"/>
+          <w:color w:val="BBBBBB"/>
+          <w:sz w:val="18"/>
+          <w:szCs w:val="18"/>
+          <w:lang w:val="es-PA" w:eastAsia="es-MX"/>
+        </w:rPr>
+      </w:pPr>
+      <w:r>
+        <w:rPr>
+          <w:rFonts w:ascii="Menlo" w:eastAsia="Times New Roman" w:hAnsi="Menlo" w:cs="Menlo"/>
+          <w:color w:val="FEDE5D"/>
+          <w:sz w:val="18"/>
+          <w:szCs w:val="18"/>
+          <w:lang w:val="es-PA" w:eastAsia="es-MX"/>
+        </w:rPr>
+        <w:t>for</w:t>
+      </w:r>
+      <w:r>
+        <w:rPr>
+          <w:rFonts w:ascii="Menlo" w:eastAsia="Times New Roman" w:hAnsi="Menlo" w:cs="Menlo"/>
+          <w:color w:val="FF7EDB"/>
+          <w:sz w:val="18"/>
+          <w:szCs w:val="18"/>
+          <w:lang w:val="es-PA" w:eastAsia="es-MX"/>
+        </w:rPr>
+        <w:t xml:space="preserve"> i </w:t>
+      </w:r>
+      <w:r>
+        <w:rPr>
+          <w:rFonts w:ascii="Menlo" w:eastAsia="Times New Roman" w:hAnsi="Menlo" w:cs="Menlo"/>
+          <w:color w:val="FEDE5D"/>
+          <w:sz w:val="18"/>
+          <w:szCs w:val="18"/>
+          <w:lang w:val="es-PA" w:eastAsia="es-MX"/>
+        </w:rPr>
+        <w:t>in</w:t>
+      </w:r>
+      <w:r>
+        <w:rPr>
+          <w:rFonts w:ascii="Menlo" w:eastAsia="Times New Roman" w:hAnsi="Menlo" w:cs="Menlo"/>
+          <w:color w:val="FF7EDB"/>
+          <w:sz w:val="18"/>
+          <w:szCs w:val="18"/>
+          <w:lang w:val="es-PA" w:eastAsia="es-MX"/>
+        </w:rPr>
+        <w:t xml:space="preserve"> </w:t>
+      </w:r>
+      <w:r>
+        <w:rPr>
+          <w:rFonts w:ascii="Menlo" w:eastAsia="Times New Roman" w:hAnsi="Menlo" w:cs="Menlo"/>
+          <w:color w:val="36F9F6"/>
+          <w:sz w:val="18"/>
+          <w:szCs w:val="18"/>
+          <w:lang w:val="es-PA" w:eastAsia="es-MX"/>
+        </w:rPr>
+        <w:t>range</w:t>
+      </w:r>
+      <w:r>
+        <w:rPr>
+          <w:rFonts w:ascii="Menlo" w:eastAsia="Times New Roman" w:hAnsi="Menlo" w:cs="Menlo"/>
+          <w:color w:val="FF7EDB"/>
+          <w:sz w:val="18"/>
+          <w:szCs w:val="18"/>
+          <w:lang w:val="es-PA" w:eastAsia="es-MX"/>
+        </w:rPr>
+        <w:t>(</w:t>
+      </w:r>
+      <w:r>
+        <w:rPr>
+          <w:rFonts w:ascii="Menlo" w:eastAsia="Times New Roman" w:hAnsi="Menlo" w:cs="Menlo"/>
+          <w:color w:val="F97E72"/>
+          <w:sz w:val="18"/>
+          <w:szCs w:val="18"/>
+          <w:lang w:val="es-PA" w:eastAsia="es-MX"/>
+        </w:rPr>
+        <w:t>1</w:t>
+      </w:r>
+      <w:r>
+        <w:rPr>
+          <w:rFonts w:ascii="Menlo" w:eastAsia="Times New Roman" w:hAnsi="Menlo" w:cs="Menlo"/>
+          <w:color w:val="FF7EDB"/>
+          <w:sz w:val="18"/>
+          <w:szCs w:val="18"/>
+          <w:lang w:val="es-PA" w:eastAsia="es-MX"/>
+        </w:rPr>
+        <w:t>,</w:t>
+      </w:r>
+      <w:r>
+        <w:rPr>
+          <w:rFonts w:ascii="Menlo" w:eastAsia="Times New Roman" w:hAnsi="Menlo" w:cs="Menlo"/>
+          <w:color w:val="F97E72"/>
+          <w:sz w:val="18"/>
+          <w:szCs w:val="18"/>
+          <w:lang w:val="es-PA" w:eastAsia="es-MX"/>
+        </w:rPr>
+        <w:t>6</w:t>
+      </w:r>
+      <w:r>
+        <w:rPr>
+          <w:rFonts w:ascii="Menlo" w:eastAsia="Times New Roman" w:hAnsi="Menlo" w:cs="Menlo"/>
+          <w:color w:val="FF7EDB"/>
+          <w:sz w:val="18"/>
+          <w:szCs w:val="18"/>
+          <w:lang w:val="es-PA" w:eastAsia="es-MX"/>
+        </w:rPr>
+        <w:t>):</w:t>
+      </w:r>
+    </w:p>
+    <w:p>
+      <w:pPr>
+        <w:shd w:val="clear" w:color="auto" w:fill="262335"/>
+        <w:spacing w:after="0" w:line="270" w:lineRule="atLeast"/>
+        <w:rPr>
+          <w:rFonts w:ascii="Menlo" w:eastAsia="Times New Roman" w:hAnsi="Menlo" w:cs="Menlo"/>
+          <w:color w:val="BBBBBB"/>
+          <w:sz w:val="18"/>
+          <w:szCs w:val="18"/>
+          <w:lang w:val="es-PA" w:eastAsia="es-MX"/>
+        </w:rPr>
+      </w:pPr>
+      <w:r>
+        <w:rPr>
+          <w:rFonts w:ascii="Menlo" w:eastAsia="Times New Roman" w:hAnsi="Menlo" w:cs="Menlo"/>
+          <w:color w:val="FF7EDB"/>
+          <w:sz w:val="18"/>
+          <w:szCs w:val="18"/>
+          <w:lang w:val="es-PA" w:eastAsia="es-MX"/>
+        </w:rPr>
+        <w:t xml:space="preserve">    </w:t>
+      </w:r>
+      <w:r>
+        <w:rPr>
+          <w:rFonts w:ascii="Menlo" w:eastAsia="Times New Roman" w:hAnsi="Menlo" w:cs="Menlo"/>
+          <w:color w:val="36F9F6"/>
+          <w:sz w:val="18"/>
+          <w:szCs w:val="18"/>
+          <w:lang w:val="es-PA" w:eastAsia="es-MX"/>
+        </w:rPr>
+        <w:t>print</w:t>
+      </w:r>
+      <w:r>
+        <w:rPr>
+          <w:rFonts w:ascii="Menlo" w:eastAsia="Times New Roman" w:hAnsi="Menlo" w:cs="Menlo"/>
+          <w:color w:val="FF7EDB"/>
+          <w:sz w:val="18"/>
+          <w:szCs w:val="18"/>
+          <w:lang w:val="es-PA" w:eastAsia="es-MX"/>
+        </w:rPr>
+        <w:t>(i)</w:t>
       </w:r>
     </w:p>
     <w:p>
@@ -499,6 +626,55 @@
       </w:pPr>
       <w:r>
         <w:rPr>
+          <w:rFonts w:asciiTheme="minorHAnsi" w:hAnsiTheme="minorHAnsi" w:cstheme="minorHAnsi"/>
+          <w:b/>
+          <w:color w:val="595959" w:themeColor="text1" w:themeTint="A6"/>
+          <w:sz w:val="22"/>
+          <w:szCs w:val="22"/>
+        </w:rPr>
+        <w:t xml:space="preserve">Q. 02-01. </w:t>
+      </w:r>
+      <w:r>
+        <w:rPr>
+          <w:rFonts w:asciiTheme="minorHAnsi" w:eastAsia="SamsungOne 400" w:hAnsiTheme="minorHAnsi" w:cstheme="minorHAnsi"/>
+          <w:bCs/>
+          <w:color w:val="0D0D0D"/>
+          <w:kern w:val="24"/>
+          <w:sz w:val="22"/>
+          <w:szCs w:val="22"/>
+        </w:rPr>
+        <w:t>Como ejemplo se tiene el diagrama de flujo de</w:t>
+      </w:r>
+      <w:r>
+        <w:rPr>
+          <w:rFonts w:asciiTheme="minorHAnsi" w:eastAsia="SamsungOne 400" w:hAnsiTheme="minorHAnsi" w:cstheme="minorHAnsi"/>
+          <w:bCs/>
+          <w:color w:val="0D0D0D"/>
+          <w:kern w:val="24"/>
+          <w:sz w:val="22"/>
+          <w:szCs w:val="22"/>
+        </w:rPr>
+        <w:t xml:space="preserve"> un programa que encuentra la suma de números impares enteros entre 1 y 100 e imprime la suma. </w:t>
+      </w:r>
+    </w:p>
+    <w:p>
+      <w:pPr>
+        <w:pStyle w:val="NormalWeb"/>
+        <w:suppressAutoHyphens/>
+        <w:spacing w:before="240" w:beforeAutospacing="0" w:after="0" w:afterAutospacing="0" w:line="276" w:lineRule="auto"/>
+        <w:jc w:val="both"/>
+        <w:textAlignment w:val="baseline"/>
+        <w:rPr>
+          <w:rFonts w:asciiTheme="minorHAnsi" w:eastAsia="SamsungOne 400" w:hAnsiTheme="minorHAnsi" w:cstheme="minorHAnsi"/>
+          <w:bCs/>
+          <w:color w:val="0D0D0D"/>
+          <w:kern w:val="24"/>
+          <w:sz w:val="22"/>
+          <w:szCs w:val="22"/>
+        </w:rPr>
+      </w:pPr>
+      <w:r>
+        <w:rPr>
           <w:rFonts w:asciiTheme="minorHAnsi" w:eastAsia="SamsungOne 400" w:hAnsiTheme="minorHAnsi" w:cstheme="minorHAnsi"/>
           <w:bCs/>
           <w:color w:val="0D0D0D"/>
@@ -562,6 +738,7 @@
         <w:rPr>
           <w:noProof/>
         </w:rPr>
+        <w:lastRenderedPageBreak/>
         <mc:AlternateContent>
           <mc:Choice Requires="wps">
             <w:drawing>
@@ -739,15 +916,7 @@
                                 <w:sz w:val="10"/>
                                 <w:szCs w:val="10"/>
                               </w:rPr>
-                              <w:t>S</w:t>
-                            </w:r>
-                            <w:r>
-                              <w:rPr>
-                                <w:color w:val="000000" w:themeColor="text1"/>
-                                <w:sz w:val="10"/>
-                                <w:szCs w:val="10"/>
-                              </w:rPr>
-                              <w:t>uma+=i</w:t>
+                              <w:t>Suma+=i</w:t>
                             </w:r>
                             <w:r>
                               <w:rPr>
@@ -860,7 +1029,7 @@
                                     <pic:cNvPicPr/>
                                   </pic:nvPicPr>
                                   <pic:blipFill>
-                                    <a:blip r:embed="rId7"/>
+                                    <a:blip r:embed="rId8"/>
                                     <a:stretch>
                                       <a:fillRect/>
                                     </a:stretch>
@@ -1219,7 +1388,7 @@
                     </pic:cNvPicPr>
                   </pic:nvPicPr>
                   <pic:blipFill>
-                    <a:blip r:embed="rId8" cstate="print">
+                    <a:blip r:embed="rId9" cstate="print">
                       <a:extLst>
                         <a:ext uri="{28A0092B-C50C-407E-A947-70E740481C1C}">
                           <a14:useLocalDpi xmlns:a14="http://schemas.microsoft.com/office/drawing/2010/main" val="0"/>
@@ -1305,7 +1474,7 @@
                     </pic:cNvPicPr>
                   </pic:nvPicPr>
                   <pic:blipFill>
-                    <a:blip r:embed="rId9" cstate="print">
+                    <a:blip r:embed="rId10" cstate="print">
                       <a:extLst>
                         <a:ext uri="{28A0092B-C50C-407E-A947-70E740481C1C}">
                           <a14:useLocalDpi xmlns:a14="http://schemas.microsoft.com/office/drawing/2010/main" val="0"/>
@@ -1342,7 +1511,7 @@
         <w:pStyle w:val="NormalWeb"/>
         <w:suppressAutoHyphens/>
         <w:spacing w:before="240" w:beforeAutospacing="0" w:after="0" w:afterAutospacing="0" w:line="276" w:lineRule="auto"/>
-        <w:jc w:val="center"/>
+        <w:jc w:val="both"/>
         <w:textAlignment w:val="baseline"/>
         <w:rPr>
           <w:rFonts w:asciiTheme="minorHAnsi" w:eastAsia="SamsungOne 400" w:hAnsiTheme="minorHAnsi" w:cstheme="minorHAnsi"/>
@@ -1353,13 +1522,300 @@
           <w:szCs w:val="22"/>
         </w:rPr>
       </w:pPr>
+      <w:r>
+        <w:rPr>
+          <w:rFonts w:asciiTheme="minorHAnsi" w:eastAsia="SamsungOne 400" w:hAnsiTheme="minorHAnsi" w:cstheme="minorHAnsi"/>
+          <w:bCs/>
+          <w:color w:val="0D0D0D"/>
+          <w:kern w:val="24"/>
+          <w:sz w:val="22"/>
+          <w:szCs w:val="22"/>
+        </w:rPr>
+        <w:t xml:space="preserve">Codigo: </w:t>
+      </w:r>
+    </w:p>
+    <w:p>
+      <w:pPr>
+        <w:shd w:val="clear" w:color="auto" w:fill="262335"/>
+        <w:spacing w:after="0" w:line="270" w:lineRule="atLeast"/>
+        <w:rPr>
+          <w:rFonts w:ascii="Menlo" w:eastAsia="Times New Roman" w:hAnsi="Menlo" w:cs="Menlo"/>
+          <w:color w:val="BBBBBB"/>
+          <w:sz w:val="18"/>
+          <w:szCs w:val="18"/>
+          <w:lang w:val="es-PA" w:eastAsia="es-MX"/>
+        </w:rPr>
+      </w:pPr>
+      <w:r>
+        <w:rPr>
+          <w:rFonts w:ascii="Menlo" w:eastAsia="Times New Roman" w:hAnsi="Menlo" w:cs="Menlo"/>
+          <w:i/>
+          <w:iCs/>
+          <w:color w:val="848BBD"/>
+          <w:sz w:val="18"/>
+          <w:szCs w:val="18"/>
+          <w:lang w:val="es-PA" w:eastAsia="es-MX"/>
+        </w:rPr>
+        <w:t>#suma de numeros pares de 20 al 50</w:t>
+      </w:r>
+    </w:p>
+    <w:p>
+      <w:pPr>
+        <w:shd w:val="clear" w:color="auto" w:fill="262335"/>
+        <w:spacing w:after="0" w:line="270" w:lineRule="atLeast"/>
+        <w:rPr>
+          <w:rFonts w:ascii="Menlo" w:eastAsia="Times New Roman" w:hAnsi="Menlo" w:cs="Menlo"/>
+          <w:color w:val="BBBBBB"/>
+          <w:sz w:val="18"/>
+          <w:szCs w:val="18"/>
+          <w:lang w:val="es-PA" w:eastAsia="es-MX"/>
+        </w:rPr>
+      </w:pPr>
+      <w:r>
+        <w:rPr>
+          <w:rFonts w:ascii="Menlo" w:eastAsia="Times New Roman" w:hAnsi="Menlo" w:cs="Menlo"/>
+          <w:color w:val="FF7EDB"/>
+          <w:sz w:val="18"/>
+          <w:szCs w:val="18"/>
+          <w:lang w:val="es-PA" w:eastAsia="es-MX"/>
+        </w:rPr>
+        <w:t>suma</w:t>
+      </w:r>
+      <w:r>
+        <w:rPr>
+          <w:rFonts w:ascii="Menlo" w:eastAsia="Times New Roman" w:hAnsi="Menlo" w:cs="Menlo"/>
+          <w:color w:val="FFFFFF"/>
+          <w:sz w:val="18"/>
+          <w:szCs w:val="18"/>
+          <w:lang w:val="es-PA" w:eastAsia="es-MX"/>
+        </w:rPr>
+        <w:t>=</w:t>
+      </w:r>
+      <w:r>
+        <w:rPr>
+          <w:rFonts w:ascii="Menlo" w:eastAsia="Times New Roman" w:hAnsi="Menlo" w:cs="Menlo"/>
+          <w:color w:val="F97E72"/>
+          <w:sz w:val="18"/>
+          <w:szCs w:val="18"/>
+          <w:lang w:val="es-PA" w:eastAsia="es-MX"/>
+        </w:rPr>
+        <w:t>0</w:t>
+      </w:r>
+    </w:p>
+    <w:p>
+      <w:pPr>
+        <w:shd w:val="clear" w:color="auto" w:fill="262335"/>
+        <w:spacing w:after="0" w:line="270" w:lineRule="atLeast"/>
+        <w:rPr>
+          <w:rFonts w:ascii="Menlo" w:eastAsia="Times New Roman" w:hAnsi="Menlo" w:cs="Menlo"/>
+          <w:color w:val="BBBBBB"/>
+          <w:sz w:val="18"/>
+          <w:szCs w:val="18"/>
+          <w:lang w:val="es-PA" w:eastAsia="es-MX"/>
+        </w:rPr>
+      </w:pPr>
+      <w:r>
+        <w:rPr>
+          <w:rFonts w:ascii="Menlo" w:eastAsia="Times New Roman" w:hAnsi="Menlo" w:cs="Menlo"/>
+          <w:color w:val="FEDE5D"/>
+          <w:sz w:val="18"/>
+          <w:szCs w:val="18"/>
+          <w:lang w:val="es-PA" w:eastAsia="es-MX"/>
+        </w:rPr>
+        <w:t>for</w:t>
+      </w:r>
+      <w:r>
+        <w:rPr>
+          <w:rFonts w:ascii="Menlo" w:eastAsia="Times New Roman" w:hAnsi="Menlo" w:cs="Menlo"/>
+          <w:color w:val="FF7EDB"/>
+          <w:sz w:val="18"/>
+          <w:szCs w:val="18"/>
+          <w:lang w:val="es-PA" w:eastAsia="es-MX"/>
+        </w:rPr>
+        <w:t xml:space="preserve"> i </w:t>
+      </w:r>
+      <w:r>
+        <w:rPr>
+          <w:rFonts w:ascii="Menlo" w:eastAsia="Times New Roman" w:hAnsi="Menlo" w:cs="Menlo"/>
+          <w:color w:val="FEDE5D"/>
+          <w:sz w:val="18"/>
+          <w:szCs w:val="18"/>
+          <w:lang w:val="es-PA" w:eastAsia="es-MX"/>
+        </w:rPr>
+        <w:t>in</w:t>
+      </w:r>
+      <w:r>
+        <w:rPr>
+          <w:rFonts w:ascii="Menlo" w:eastAsia="Times New Roman" w:hAnsi="Menlo" w:cs="Menlo"/>
+          <w:color w:val="FF7EDB"/>
+          <w:sz w:val="18"/>
+          <w:szCs w:val="18"/>
+          <w:lang w:val="es-PA" w:eastAsia="es-MX"/>
+        </w:rPr>
+        <w:t xml:space="preserve"> </w:t>
+      </w:r>
+      <w:r>
+        <w:rPr>
+          <w:rFonts w:ascii="Menlo" w:eastAsia="Times New Roman" w:hAnsi="Menlo" w:cs="Menlo"/>
+          <w:color w:val="36F9F6"/>
+          <w:sz w:val="18"/>
+          <w:szCs w:val="18"/>
+          <w:lang w:val="es-PA" w:eastAsia="es-MX"/>
+        </w:rPr>
+        <w:t>range</w:t>
+      </w:r>
+      <w:r>
+        <w:rPr>
+          <w:rFonts w:ascii="Menlo" w:eastAsia="Times New Roman" w:hAnsi="Menlo" w:cs="Menlo"/>
+          <w:color w:val="FF7EDB"/>
+          <w:sz w:val="18"/>
+          <w:szCs w:val="18"/>
+          <w:lang w:val="es-PA" w:eastAsia="es-MX"/>
+        </w:rPr>
+        <w:t>(</w:t>
+      </w:r>
+      <w:r>
+        <w:rPr>
+          <w:rFonts w:ascii="Menlo" w:eastAsia="Times New Roman" w:hAnsi="Menlo" w:cs="Menlo"/>
+          <w:color w:val="F97E72"/>
+          <w:sz w:val="18"/>
+          <w:szCs w:val="18"/>
+          <w:lang w:val="es-PA" w:eastAsia="es-MX"/>
+        </w:rPr>
+        <w:t>20</w:t>
+      </w:r>
+      <w:r>
+        <w:rPr>
+          <w:rFonts w:ascii="Menlo" w:eastAsia="Times New Roman" w:hAnsi="Menlo" w:cs="Menlo"/>
+          <w:color w:val="FF7EDB"/>
+          <w:sz w:val="18"/>
+          <w:szCs w:val="18"/>
+          <w:lang w:val="es-PA" w:eastAsia="es-MX"/>
+        </w:rPr>
+        <w:t>,</w:t>
+      </w:r>
+      <w:r>
+        <w:rPr>
+          <w:rFonts w:ascii="Menlo" w:eastAsia="Times New Roman" w:hAnsi="Menlo" w:cs="Menlo"/>
+          <w:color w:val="F97E72"/>
+          <w:sz w:val="18"/>
+          <w:szCs w:val="18"/>
+          <w:lang w:val="es-PA" w:eastAsia="es-MX"/>
+        </w:rPr>
+        <w:t>51</w:t>
+      </w:r>
+      <w:r>
+        <w:rPr>
+          <w:rFonts w:ascii="Menlo" w:eastAsia="Times New Roman" w:hAnsi="Menlo" w:cs="Menlo"/>
+          <w:color w:val="FF7EDB"/>
+          <w:sz w:val="18"/>
+          <w:szCs w:val="18"/>
+          <w:lang w:val="es-PA" w:eastAsia="es-MX"/>
+        </w:rPr>
+        <w:t>,</w:t>
+      </w:r>
+      <w:r>
+        <w:rPr>
+          <w:rFonts w:ascii="Menlo" w:eastAsia="Times New Roman" w:hAnsi="Menlo" w:cs="Menlo"/>
+          <w:color w:val="F97E72"/>
+          <w:sz w:val="18"/>
+          <w:szCs w:val="18"/>
+          <w:lang w:val="es-PA" w:eastAsia="es-MX"/>
+        </w:rPr>
+        <w:t>2</w:t>
+      </w:r>
+      <w:r>
+        <w:rPr>
+          <w:rFonts w:ascii="Menlo" w:eastAsia="Times New Roman" w:hAnsi="Menlo" w:cs="Menlo"/>
+          <w:color w:val="FF7EDB"/>
+          <w:sz w:val="18"/>
+          <w:szCs w:val="18"/>
+          <w:lang w:val="es-PA" w:eastAsia="es-MX"/>
+        </w:rPr>
+        <w:t>):</w:t>
+      </w:r>
+    </w:p>
+    <w:p>
+      <w:pPr>
+        <w:shd w:val="clear" w:color="auto" w:fill="262335"/>
+        <w:spacing w:after="0" w:line="270" w:lineRule="atLeast"/>
+        <w:rPr>
+          <w:rFonts w:ascii="Menlo" w:eastAsia="Times New Roman" w:hAnsi="Menlo" w:cs="Menlo"/>
+          <w:color w:val="BBBBBB"/>
+          <w:sz w:val="18"/>
+          <w:szCs w:val="18"/>
+          <w:lang w:val="es-PA" w:eastAsia="es-MX"/>
+        </w:rPr>
+      </w:pPr>
+      <w:r>
+        <w:rPr>
+          <w:rFonts w:ascii="Menlo" w:eastAsia="Times New Roman" w:hAnsi="Menlo" w:cs="Menlo"/>
+          <w:color w:val="FF7EDB"/>
+          <w:sz w:val="18"/>
+          <w:szCs w:val="18"/>
+          <w:lang w:val="es-PA" w:eastAsia="es-MX"/>
+        </w:rPr>
+        <w:t xml:space="preserve">    suma</w:t>
+      </w:r>
+      <w:r>
+        <w:rPr>
+          <w:rFonts w:ascii="Menlo" w:eastAsia="Times New Roman" w:hAnsi="Menlo" w:cs="Menlo"/>
+          <w:color w:val="FFFFFF"/>
+          <w:sz w:val="18"/>
+          <w:szCs w:val="18"/>
+          <w:lang w:val="es-PA" w:eastAsia="es-MX"/>
+        </w:rPr>
+        <w:t>+=</w:t>
+      </w:r>
+      <w:r>
+        <w:rPr>
+          <w:rFonts w:ascii="Menlo" w:eastAsia="Times New Roman" w:hAnsi="Menlo" w:cs="Menlo"/>
+          <w:color w:val="FF7EDB"/>
+          <w:sz w:val="18"/>
+          <w:szCs w:val="18"/>
+          <w:lang w:val="es-PA" w:eastAsia="es-MX"/>
+        </w:rPr>
+        <w:t>i</w:t>
+      </w:r>
+    </w:p>
+    <w:p>
+      <w:pPr>
+        <w:shd w:val="clear" w:color="auto" w:fill="262335"/>
+        <w:spacing w:after="0" w:line="270" w:lineRule="atLeast"/>
+        <w:rPr>
+          <w:rFonts w:ascii="Menlo" w:eastAsia="Times New Roman" w:hAnsi="Menlo" w:cs="Menlo"/>
+          <w:color w:val="BBBBBB"/>
+          <w:sz w:val="18"/>
+          <w:szCs w:val="18"/>
+          <w:lang w:val="es-PA" w:eastAsia="es-MX"/>
+        </w:rPr>
+      </w:pPr>
+      <w:r>
+        <w:rPr>
+          <w:rFonts w:ascii="Menlo" w:eastAsia="Times New Roman" w:hAnsi="Menlo" w:cs="Menlo"/>
+          <w:color w:val="36F9F6"/>
+          <w:sz w:val="18"/>
+          <w:szCs w:val="18"/>
+          <w:lang w:val="es-PA" w:eastAsia="es-MX"/>
+        </w:rPr>
+        <w:t>print</w:t>
+      </w:r>
+      <w:r>
+        <w:rPr>
+          <w:rFonts w:ascii="Menlo" w:eastAsia="Times New Roman" w:hAnsi="Menlo" w:cs="Menlo"/>
+          <w:color w:val="FF7EDB"/>
+          <w:sz w:val="18"/>
+          <w:szCs w:val="18"/>
+          <w:lang w:val="es-PA" w:eastAsia="es-MX"/>
+        </w:rPr>
+        <w:t>(suma)</w:t>
+      </w:r>
     </w:p>
     <w:p>
       <w:pPr>
         <w:pStyle w:val="NormalWeb"/>
         <w:suppressAutoHyphens/>
         <w:spacing w:before="240" w:beforeAutospacing="0" w:after="0" w:afterAutospacing="0" w:line="276" w:lineRule="auto"/>
-        <w:jc w:val="center"/>
         <w:textAlignment w:val="baseline"/>
         <w:rPr>
           <w:rFonts w:asciiTheme="minorHAnsi" w:eastAsia="SamsungOne 400" w:hAnsiTheme="minorHAnsi" w:cstheme="minorHAnsi"/>
@@ -1825,6 +2281,7 @@
           <w:sz w:val="22"/>
           <w:szCs w:val="22"/>
         </w:rPr>
+        <w:lastRenderedPageBreak/>
         <w:tab/>
       </w:r>
       <w:r>
@@ -1853,6 +2310,7 @@
       <w:r>
         <w:rPr>
           <w:rFonts w:asciiTheme="minorHAnsi" w:hAnsiTheme="minorHAnsi" w:cstheme="minorHAnsi"/>
+          <w:noProof/>
           <w:sz w:val="22"/>
           <w:szCs w:val="22"/>
         </w:rPr>
@@ -1861,316 +2319,6 @@
             <wp:extent cx="5612130" cy="2362835"/>
             <wp:effectExtent l="0" t="0" r="1270" b="0"/>
             <wp:docPr id="10" name="Imagen 10"/>
-            <wp:cNvGraphicFramePr>
-              <a:graphicFrameLocks xmlns:a="http://schemas.openxmlformats.org/drawingml/2006/main" noChangeAspect="1"/>
-            </wp:cNvGraphicFramePr>
-            <a:graphic xmlns:a="http://schemas.openxmlformats.org/drawingml/2006/main">
-              <a:graphicData uri="http://schemas.openxmlformats.org/drawingml/2006/picture">
-                <pic:pic xmlns:pic="http://schemas.openxmlformats.org/drawingml/2006/picture">
-                  <pic:nvPicPr>
-                    <pic:cNvPr id="1" name=""/>
-                    <pic:cNvPicPr/>
-                  </pic:nvPicPr>
-                  <pic:blipFill>
-                    <a:blip r:embed="rId10"/>
-                    <a:stretch>
-                      <a:fillRect/>
-                    </a:stretch>
-                  </pic:blipFill>
-                  <pic:spPr>
-                    <a:xfrm>
-                      <a:off x="0" y="0"/>
-                      <a:ext cx="5612130" cy="2362835"/>
-                    </a:xfrm>
-                    <a:prstGeom prst="rect">
-                      <a:avLst/>
-                    </a:prstGeom>
-                  </pic:spPr>
-                </pic:pic>
-              </a:graphicData>
-            </a:graphic>
-          </wp:inline>
-        </w:drawing>
-      </w:r>
-    </w:p>
-    <w:p>
-      <w:pPr>
-        <w:pStyle w:val="NormalWeb"/>
-        <w:suppressAutoHyphens/>
-        <w:spacing w:before="240" w:beforeAutospacing="0" w:after="0" w:afterAutospacing="0" w:line="276" w:lineRule="auto"/>
-        <w:jc w:val="both"/>
-        <w:textAlignment w:val="baseline"/>
-        <w:rPr>
-          <w:rFonts w:asciiTheme="minorHAnsi" w:hAnsiTheme="minorHAnsi" w:cstheme="minorHAnsi"/>
-          <w:sz w:val="22"/>
-          <w:szCs w:val="22"/>
-        </w:rPr>
-      </w:pPr>
-    </w:p>
-    <w:p>
-      <w:pPr>
-        <w:pStyle w:val="NormalWeb"/>
-        <w:suppressAutoHyphens/>
-        <w:spacing w:before="240" w:beforeAutospacing="0" w:after="0" w:afterAutospacing="0" w:line="276" w:lineRule="auto"/>
-        <w:jc w:val="both"/>
-        <w:textAlignment w:val="baseline"/>
-        <w:rPr>
-          <w:rFonts w:asciiTheme="minorHAnsi" w:hAnsiTheme="minorHAnsi" w:cstheme="minorHAnsi"/>
-          <w:sz w:val="22"/>
-          <w:szCs w:val="22"/>
-        </w:rPr>
-      </w:pPr>
-    </w:p>
-    <w:p>
-      <w:pPr>
-        <w:pStyle w:val="NormalWeb"/>
-        <w:suppressAutoHyphens/>
-        <w:spacing w:before="240" w:beforeAutospacing="0" w:after="0" w:afterAutospacing="0" w:line="276" w:lineRule="auto"/>
-        <w:jc w:val="both"/>
-        <w:textAlignment w:val="baseline"/>
-        <w:rPr>
-          <w:rFonts w:asciiTheme="minorHAnsi" w:hAnsiTheme="minorHAnsi" w:cstheme="minorHAnsi"/>
-          <w:sz w:val="22"/>
-          <w:szCs w:val="22"/>
-        </w:rPr>
-      </w:pPr>
-    </w:p>
-    <w:p>
-      <w:pPr>
-        <w:pStyle w:val="NormalWeb"/>
-        <w:suppressAutoHyphens/>
-        <w:spacing w:before="240" w:beforeAutospacing="0" w:after="0" w:afterAutospacing="0" w:line="276" w:lineRule="auto"/>
-        <w:jc w:val="both"/>
-        <w:textAlignment w:val="baseline"/>
-        <w:rPr>
-          <w:rFonts w:asciiTheme="minorHAnsi" w:hAnsiTheme="minorHAnsi" w:cstheme="minorHAnsi"/>
-          <w:b/>
-          <w:color w:val="595959" w:themeColor="text1" w:themeTint="A6"/>
-          <w:sz w:val="22"/>
-          <w:szCs w:val="22"/>
-        </w:rPr>
-      </w:pPr>
-    </w:p>
-    <w:p>
-      <w:pPr>
-        <w:pStyle w:val="NormalWeb"/>
-        <w:suppressAutoHyphens/>
-        <w:spacing w:before="240" w:beforeAutospacing="0" w:after="0" w:afterAutospacing="0" w:line="276" w:lineRule="auto"/>
-        <w:jc w:val="both"/>
-        <w:textAlignment w:val="baseline"/>
-        <w:rPr>
-          <w:rFonts w:asciiTheme="minorHAnsi" w:eastAsia="SamsungOne 400" w:hAnsiTheme="minorHAnsi" w:cstheme="minorHAnsi"/>
-          <w:bCs/>
-          <w:color w:val="0D0D0D"/>
-          <w:kern w:val="24"/>
-          <w:sz w:val="22"/>
-          <w:szCs w:val="22"/>
-        </w:rPr>
-      </w:pPr>
-      <w:r>
-        <w:rPr>
-          <w:rFonts w:asciiTheme="minorHAnsi" w:hAnsiTheme="minorHAnsi" w:cstheme="minorHAnsi"/>
-          <w:b/>
-          <w:color w:val="595959" w:themeColor="text1" w:themeTint="A6"/>
-          <w:sz w:val="22"/>
-          <w:szCs w:val="22"/>
-        </w:rPr>
-        <w:t xml:space="preserve">Q. 03-01.  </w:t>
-      </w:r>
-      <w:r>
-        <w:rPr>
-          <w:rFonts w:asciiTheme="minorHAnsi" w:eastAsia="SamsungOne 400" w:hAnsiTheme="minorHAnsi" w:cstheme="minorHAnsi"/>
-          <w:bCs/>
-          <w:color w:val="0D0D0D"/>
-          <w:kern w:val="24"/>
-          <w:sz w:val="22"/>
-          <w:szCs w:val="22"/>
-        </w:rPr>
-        <w:t xml:space="preserve">Diseñe un código que </w:t>
-      </w:r>
-      <w:r>
-        <w:rPr>
-          <w:rFonts w:asciiTheme="minorHAnsi" w:eastAsia="SamsungOne 400" w:hAnsiTheme="minorHAnsi" w:cstheme="minorHAnsi"/>
-          <w:bCs/>
-          <w:color w:val="0D0D0D"/>
-          <w:kern w:val="24"/>
-          <w:sz w:val="22"/>
-          <w:szCs w:val="22"/>
-        </w:rPr>
-        <w:t>imprim</w:t>
-      </w:r>
-      <w:r>
-        <w:rPr>
-          <w:rFonts w:asciiTheme="minorHAnsi" w:eastAsia="SamsungOne 400" w:hAnsiTheme="minorHAnsi" w:cstheme="minorHAnsi"/>
-          <w:bCs/>
-          <w:color w:val="0D0D0D"/>
-          <w:kern w:val="24"/>
-          <w:sz w:val="22"/>
-          <w:szCs w:val="22"/>
-        </w:rPr>
-        <w:t>a</w:t>
-      </w:r>
-      <w:r>
-        <w:rPr>
-          <w:rFonts w:asciiTheme="minorHAnsi" w:eastAsia="SamsungOne 400" w:hAnsiTheme="minorHAnsi" w:cstheme="minorHAnsi"/>
-          <w:bCs/>
-          <w:color w:val="0D0D0D"/>
-          <w:kern w:val="24"/>
-          <w:sz w:val="22"/>
-          <w:szCs w:val="22"/>
-        </w:rPr>
-        <w:t xml:space="preserve"> la siguiente salida decorativa</w:t>
-      </w:r>
-      <w:r>
-        <w:rPr>
-          <w:rFonts w:asciiTheme="minorHAnsi" w:eastAsia="SamsungOne 400" w:hAnsiTheme="minorHAnsi" w:cstheme="minorHAnsi"/>
-          <w:bCs/>
-          <w:color w:val="0D0D0D"/>
-          <w:kern w:val="24"/>
-          <w:sz w:val="22"/>
-          <w:szCs w:val="22"/>
-        </w:rPr>
-        <w:t>:</w:t>
-      </w:r>
-    </w:p>
-    <w:p>
-      <w:pPr>
-        <w:pStyle w:val="NormalWeb"/>
-        <w:suppressAutoHyphens/>
-        <w:spacing w:before="240" w:beforeAutospacing="0" w:after="0" w:afterAutospacing="0" w:line="276" w:lineRule="auto"/>
-        <w:jc w:val="both"/>
-        <w:textAlignment w:val="baseline"/>
-        <w:rPr>
-          <w:rFonts w:asciiTheme="minorHAnsi" w:eastAsia="SamsungOne 400" w:hAnsiTheme="minorHAnsi" w:cstheme="minorHAnsi"/>
-          <w:bCs/>
-          <w:color w:val="0D0D0D"/>
-          <w:kern w:val="24"/>
-          <w:sz w:val="22"/>
-          <w:szCs w:val="22"/>
-        </w:rPr>
-      </w:pPr>
-      <w:r>
-        <w:rPr>
-          <w:rFonts w:asciiTheme="minorHAnsi" w:eastAsia="SamsungOne 400" w:hAnsiTheme="minorHAnsi" w:cstheme="minorHAnsi"/>
-          <w:bCs/>
-          <w:color w:val="0D0D0D"/>
-          <w:kern w:val="24"/>
-          <w:sz w:val="22"/>
-          <w:szCs w:val="22"/>
-        </w:rPr>
-        <w:t>*****************************</w:t>
-      </w:r>
-    </w:p>
-    <w:p>
-      <w:pPr>
-        <w:pStyle w:val="NormalWeb"/>
-        <w:suppressAutoHyphens/>
-        <w:spacing w:before="240" w:beforeAutospacing="0" w:after="0" w:afterAutospacing="0" w:line="276" w:lineRule="auto"/>
-        <w:jc w:val="both"/>
-        <w:textAlignment w:val="baseline"/>
-        <w:rPr>
-          <w:rFonts w:asciiTheme="minorHAnsi" w:eastAsia="SamsungOne 400" w:hAnsiTheme="minorHAnsi" w:cstheme="minorHAnsi"/>
-          <w:bCs/>
-          <w:color w:val="0D0D0D"/>
-          <w:kern w:val="24"/>
-          <w:sz w:val="22"/>
-          <w:szCs w:val="22"/>
-        </w:rPr>
-      </w:pPr>
-      <w:r>
-        <w:rPr>
-          <w:rFonts w:asciiTheme="minorHAnsi" w:eastAsia="SamsungOne 400" w:hAnsiTheme="minorHAnsi" w:cstheme="minorHAnsi"/>
-          <w:bCs/>
-          <w:color w:val="0D0D0D"/>
-          <w:kern w:val="24"/>
-          <w:sz w:val="22"/>
-          <w:szCs w:val="22"/>
-        </w:rPr>
-        <w:t># # # # # # # # # # # # # # # # # # # #</w:t>
-      </w:r>
-    </w:p>
-    <w:p>
-      <w:pPr>
-        <w:pStyle w:val="NormalWeb"/>
-        <w:suppressAutoHyphens/>
-        <w:spacing w:before="240" w:beforeAutospacing="0" w:after="0" w:afterAutospacing="0" w:line="276" w:lineRule="auto"/>
-        <w:jc w:val="both"/>
-        <w:textAlignment w:val="baseline"/>
-        <w:rPr>
-          <w:rFonts w:asciiTheme="minorHAnsi" w:eastAsia="SamsungOne 400" w:hAnsiTheme="minorHAnsi" w:cstheme="minorHAnsi"/>
-          <w:bCs/>
-          <w:color w:val="0D0D0D"/>
-          <w:kern w:val="24"/>
-          <w:sz w:val="22"/>
-          <w:szCs w:val="22"/>
-        </w:rPr>
-      </w:pPr>
-      <w:r>
-        <w:rPr>
-          <w:rFonts w:asciiTheme="minorHAnsi" w:eastAsia="SamsungOne 400" w:hAnsiTheme="minorHAnsi" w:cstheme="minorHAnsi"/>
-          <w:bCs/>
-          <w:color w:val="0D0D0D"/>
-          <w:kern w:val="24"/>
-          <w:sz w:val="22"/>
-          <w:szCs w:val="22"/>
-        </w:rPr>
-        <w:t xml:space="preserve"> Utilice sólo un carácter '*' en la primera línea y use el operador * y número. </w:t>
-      </w:r>
-      <w:r>
-        <w:rPr>
-          <w:rFonts w:asciiTheme="minorHAnsi" w:hAnsiTheme="minorHAnsi" w:cstheme="minorHAnsi"/>
-          <w:sz w:val="22"/>
-          <w:szCs w:val="22"/>
-        </w:rPr>
-        <w:t xml:space="preserve"> </w:t>
-      </w:r>
-      <w:r>
-        <w:rPr>
-          <w:rFonts w:asciiTheme="minorHAnsi" w:eastAsia="SamsungOne 400" w:hAnsiTheme="minorHAnsi" w:cstheme="minorHAnsi"/>
-          <w:bCs/>
-          <w:color w:val="0D0D0D"/>
-          <w:kern w:val="24"/>
-          <w:sz w:val="22"/>
-          <w:szCs w:val="22"/>
-        </w:rPr>
-        <w:t>En la segunda línea, utilice sólo un carácter '#' y un espacio, y utilice el operador * y el número.</w:t>
-      </w:r>
-      <w:r>
-        <w:rPr>
-          <w:rFonts w:asciiTheme="minorHAnsi" w:eastAsia="SamsungOne 400" w:hAnsiTheme="minorHAnsi" w:cstheme="minorHAnsi"/>
-          <w:bCs/>
-          <w:color w:val="0D0D0D"/>
-          <w:kern w:val="24"/>
-          <w:sz w:val="22"/>
-          <w:szCs w:val="22"/>
-        </w:rPr>
-        <w:t xml:space="preserve"> </w:t>
-      </w:r>
-    </w:p>
-    <w:p>
-      <w:pPr>
-        <w:pStyle w:val="NormalWeb"/>
-        <w:suppressAutoHyphens/>
-        <w:spacing w:before="240" w:beforeAutospacing="0" w:after="0" w:afterAutospacing="0" w:line="276" w:lineRule="auto"/>
-        <w:jc w:val="both"/>
-        <w:textAlignment w:val="baseline"/>
-        <w:rPr>
-          <w:rFonts w:asciiTheme="minorHAnsi" w:hAnsiTheme="minorHAnsi" w:cstheme="minorHAnsi"/>
-          <w:sz w:val="22"/>
-          <w:szCs w:val="22"/>
-        </w:rPr>
-      </w:pPr>
-      <w:r>
-        <w:rPr>
-          <w:rFonts w:asciiTheme="minorHAnsi" w:hAnsiTheme="minorHAnsi" w:cstheme="minorHAnsi"/>
-          <w:sz w:val="22"/>
-          <w:szCs w:val="22"/>
-        </w:rPr>
-        <w:drawing>
-          <wp:inline distT="0" distB="0" distL="0" distR="0" wp14:anchorId="2F159516" wp14:editId="5F5FD5ED">
-            <wp:extent cx="5612130" cy="1734820"/>
-            <wp:effectExtent l="0" t="0" r="1270" b="5080"/>
-            <wp:docPr id="13" name="Imagen 13"/>
             <wp:cNvGraphicFramePr>
               <a:graphicFrameLocks xmlns:a="http://schemas.openxmlformats.org/drawingml/2006/main" noChangeAspect="1"/>
             </wp:cNvGraphicFramePr>
@@ -2190,7 +2338,7 @@
                   <pic:spPr>
                     <a:xfrm>
                       <a:off x="0" y="0"/>
-                      <a:ext cx="5612130" cy="1734820"/>
+                      <a:ext cx="5612130" cy="2362835"/>
                     </a:xfrm>
                     <a:prstGeom prst="rect">
                       <a:avLst/>
@@ -2211,35 +2359,11 @@
         <w:jc w:val="both"/>
         <w:textAlignment w:val="baseline"/>
         <w:rPr>
-          <w:rFonts w:asciiTheme="minorHAnsi" w:eastAsia="SamsungOne 400" w:hAnsiTheme="minorHAnsi" w:cstheme="minorHAnsi"/>
-          <w:bCs/>
-          <w:color w:val="000000" w:themeColor="text1"/>
-          <w:kern w:val="24"/>
-          <w:sz w:val="22"/>
-          <w:szCs w:val="22"/>
-        </w:rPr>
-      </w:pPr>
-      <w:r>
-        <w:rPr>
           <w:rFonts w:asciiTheme="minorHAnsi" w:hAnsiTheme="minorHAnsi" w:cstheme="minorHAnsi"/>
-          <w:b/>
-          <w:color w:val="595959" w:themeColor="text1" w:themeTint="A6"/>
-          <w:sz w:val="22"/>
-          <w:szCs w:val="22"/>
-        </w:rPr>
-        <w:t xml:space="preserve">Q. 04-01. </w:t>
-      </w:r>
-      <w:r>
-        <w:rPr>
-          <w:rFonts w:asciiTheme="minorHAnsi" w:eastAsia="SamsungOne 400" w:hAnsiTheme="minorHAnsi" w:cstheme="minorHAnsi"/>
-          <w:bCs/>
-          <w:color w:val="0D0D0D"/>
-          <w:kern w:val="24"/>
-          <w:sz w:val="22"/>
-          <w:szCs w:val="22"/>
-        </w:rPr>
-        <w:t xml:space="preserve">Escribe y guarda tu nombre y dirección en las variables nombre y dirección, respectivamente. Escribe un código que lo imprima en la pantalla </w:t>
-      </w:r>
+          <w:sz w:val="22"/>
+          <w:szCs w:val="22"/>
+        </w:rPr>
+      </w:pPr>
     </w:p>
     <w:p>
       <w:pPr>
@@ -2249,25 +2373,930 @@
         <w:jc w:val="both"/>
         <w:textAlignment w:val="baseline"/>
         <w:rPr>
-          <w:rFonts w:asciiTheme="minorHAnsi" w:eastAsia="SamsungOne 400" w:hAnsiTheme="minorHAnsi" w:cstheme="minorHAnsi"/>
-          <w:bCs/>
-          <w:color w:val="000000" w:themeColor="text1"/>
-          <w:kern w:val="24"/>
-          <w:sz w:val="22"/>
-          <w:szCs w:val="22"/>
-        </w:rPr>
-      </w:pPr>
-      <w:r>
-        <w:rPr>
           <w:rFonts w:asciiTheme="minorHAnsi" w:hAnsiTheme="minorHAnsi" w:cstheme="minorHAnsi"/>
           <w:sz w:val="22"/>
           <w:szCs w:val="22"/>
         </w:rPr>
+      </w:pPr>
+      <w:r>
+        <w:rPr>
+          <w:rFonts w:asciiTheme="minorHAnsi" w:hAnsiTheme="minorHAnsi" w:cstheme="minorHAnsi"/>
+          <w:sz w:val="22"/>
+          <w:szCs w:val="22"/>
+        </w:rPr>
+        <w:t>Codigo:</w:t>
+      </w:r>
+    </w:p>
+    <w:p>
+      <w:pPr>
+        <w:shd w:val="clear" w:color="auto" w:fill="262335"/>
+        <w:spacing w:after="0" w:line="270" w:lineRule="atLeast"/>
+        <w:rPr>
+          <w:rFonts w:ascii="Menlo" w:eastAsia="Times New Roman" w:hAnsi="Menlo" w:cs="Menlo"/>
+          <w:color w:val="BBBBBB"/>
+          <w:sz w:val="18"/>
+          <w:szCs w:val="18"/>
+          <w:lang w:val="es-PA" w:eastAsia="es-MX"/>
+        </w:rPr>
+      </w:pPr>
+      <w:r>
+        <w:rPr>
+          <w:rFonts w:ascii="Menlo" w:eastAsia="Times New Roman" w:hAnsi="Menlo" w:cs="Menlo"/>
+          <w:i/>
+          <w:iCs/>
+          <w:color w:val="848BBD"/>
+          <w:sz w:val="18"/>
+          <w:szCs w:val="18"/>
+          <w:lang w:val="es-PA" w:eastAsia="es-MX"/>
+        </w:rPr>
+        <w:t>#recibe un numero entero y devuelve si es par o impar</w:t>
+      </w:r>
+    </w:p>
+    <w:p>
+      <w:pPr>
+        <w:shd w:val="clear" w:color="auto" w:fill="262335"/>
+        <w:spacing w:after="0" w:line="270" w:lineRule="atLeast"/>
+        <w:rPr>
+          <w:rFonts w:ascii="Menlo" w:eastAsia="Times New Roman" w:hAnsi="Menlo" w:cs="Menlo"/>
+          <w:color w:val="BBBBBB"/>
+          <w:sz w:val="18"/>
+          <w:szCs w:val="18"/>
+          <w:lang w:val="es-PA" w:eastAsia="es-MX"/>
+        </w:rPr>
+      </w:pPr>
+      <w:r>
+        <w:rPr>
+          <w:rFonts w:ascii="Menlo" w:eastAsia="Times New Roman" w:hAnsi="Menlo" w:cs="Menlo"/>
+          <w:color w:val="FEDE5D"/>
+          <w:sz w:val="18"/>
+          <w:szCs w:val="18"/>
+          <w:lang w:val="es-PA" w:eastAsia="es-MX"/>
+        </w:rPr>
+        <w:t>def</w:t>
+      </w:r>
+      <w:r>
+        <w:rPr>
+          <w:rFonts w:ascii="Menlo" w:eastAsia="Times New Roman" w:hAnsi="Menlo" w:cs="Menlo"/>
+          <w:color w:val="FF7EDB"/>
+          <w:sz w:val="18"/>
+          <w:szCs w:val="18"/>
+          <w:lang w:val="es-PA" w:eastAsia="es-MX"/>
+        </w:rPr>
+        <w:t xml:space="preserve"> </w:t>
+      </w:r>
+      <w:r>
+        <w:rPr>
+          <w:rFonts w:ascii="Menlo" w:eastAsia="Times New Roman" w:hAnsi="Menlo" w:cs="Menlo"/>
+          <w:color w:val="36F9F6"/>
+          <w:sz w:val="18"/>
+          <w:szCs w:val="18"/>
+          <w:lang w:val="es-PA" w:eastAsia="es-MX"/>
+        </w:rPr>
+        <w:t>es_par</w:t>
+      </w:r>
+      <w:r>
+        <w:rPr>
+          <w:rFonts w:ascii="Menlo" w:eastAsia="Times New Roman" w:hAnsi="Menlo" w:cs="Menlo"/>
+          <w:color w:val="FF7EDB"/>
+          <w:sz w:val="18"/>
+          <w:szCs w:val="18"/>
+          <w:lang w:val="es-PA" w:eastAsia="es-MX"/>
+        </w:rPr>
+        <w:t>(</w:t>
+      </w:r>
+      <w:r>
+        <w:rPr>
+          <w:rFonts w:ascii="Menlo" w:eastAsia="Times New Roman" w:hAnsi="Menlo" w:cs="Menlo"/>
+          <w:i/>
+          <w:iCs/>
+          <w:color w:val="FF7EDB"/>
+          <w:sz w:val="18"/>
+          <w:szCs w:val="18"/>
+          <w:lang w:val="es-PA" w:eastAsia="es-MX"/>
+        </w:rPr>
+        <w:t>numero</w:t>
+      </w:r>
+      <w:r>
+        <w:rPr>
+          <w:rFonts w:ascii="Menlo" w:eastAsia="Times New Roman" w:hAnsi="Menlo" w:cs="Menlo"/>
+          <w:color w:val="FF7EDB"/>
+          <w:sz w:val="18"/>
+          <w:szCs w:val="18"/>
+          <w:lang w:val="es-PA" w:eastAsia="es-MX"/>
+        </w:rPr>
+        <w:t>):</w:t>
+      </w:r>
+    </w:p>
+    <w:p>
+      <w:pPr>
+        <w:shd w:val="clear" w:color="auto" w:fill="262335"/>
+        <w:spacing w:after="0" w:line="270" w:lineRule="atLeast"/>
+        <w:rPr>
+          <w:rFonts w:ascii="Menlo" w:eastAsia="Times New Roman" w:hAnsi="Menlo" w:cs="Menlo"/>
+          <w:color w:val="BBBBBB"/>
+          <w:sz w:val="18"/>
+          <w:szCs w:val="18"/>
+          <w:lang w:val="es-PA" w:eastAsia="es-MX"/>
+        </w:rPr>
+      </w:pPr>
+      <w:r>
+        <w:rPr>
+          <w:rFonts w:ascii="Menlo" w:eastAsia="Times New Roman" w:hAnsi="Menlo" w:cs="Menlo"/>
+          <w:color w:val="FF7EDB"/>
+          <w:sz w:val="18"/>
+          <w:szCs w:val="18"/>
+          <w:lang w:val="es-PA" w:eastAsia="es-MX"/>
+        </w:rPr>
+        <w:t xml:space="preserve">    </w:t>
+      </w:r>
+      <w:r>
+        <w:rPr>
+          <w:rFonts w:ascii="Menlo" w:eastAsia="Times New Roman" w:hAnsi="Menlo" w:cs="Menlo"/>
+          <w:color w:val="FEDE5D"/>
+          <w:sz w:val="18"/>
+          <w:szCs w:val="18"/>
+          <w:lang w:val="es-PA" w:eastAsia="es-MX"/>
+        </w:rPr>
+        <w:t>if</w:t>
+      </w:r>
+      <w:r>
+        <w:rPr>
+          <w:rFonts w:ascii="Menlo" w:eastAsia="Times New Roman" w:hAnsi="Menlo" w:cs="Menlo"/>
+          <w:color w:val="FF7EDB"/>
+          <w:sz w:val="18"/>
+          <w:szCs w:val="18"/>
+          <w:lang w:val="es-PA" w:eastAsia="es-MX"/>
+        </w:rPr>
+        <w:t xml:space="preserve"> </w:t>
+      </w:r>
+      <w:r>
+        <w:rPr>
+          <w:rFonts w:ascii="Menlo" w:eastAsia="Times New Roman" w:hAnsi="Menlo" w:cs="Menlo"/>
+          <w:i/>
+          <w:iCs/>
+          <w:color w:val="FF7EDB"/>
+          <w:sz w:val="18"/>
+          <w:szCs w:val="18"/>
+          <w:lang w:val="es-PA" w:eastAsia="es-MX"/>
+        </w:rPr>
+        <w:t>numero</w:t>
+      </w:r>
+      <w:r>
+        <w:rPr>
+          <w:rFonts w:ascii="Menlo" w:eastAsia="Times New Roman" w:hAnsi="Menlo" w:cs="Menlo"/>
+          <w:color w:val="FEDE5D"/>
+          <w:sz w:val="18"/>
+          <w:szCs w:val="18"/>
+          <w:lang w:val="es-PA" w:eastAsia="es-MX"/>
+        </w:rPr>
+        <w:t>%</w:t>
+      </w:r>
+      <w:r>
+        <w:rPr>
+          <w:rFonts w:ascii="Menlo" w:eastAsia="Times New Roman" w:hAnsi="Menlo" w:cs="Menlo"/>
+          <w:color w:val="F97E72"/>
+          <w:sz w:val="18"/>
+          <w:szCs w:val="18"/>
+          <w:lang w:val="es-PA" w:eastAsia="es-MX"/>
+        </w:rPr>
+        <w:t>2</w:t>
+      </w:r>
+      <w:r>
+        <w:rPr>
+          <w:rFonts w:ascii="Menlo" w:eastAsia="Times New Roman" w:hAnsi="Menlo" w:cs="Menlo"/>
+          <w:color w:val="FEDE5D"/>
+          <w:sz w:val="18"/>
+          <w:szCs w:val="18"/>
+          <w:lang w:val="es-PA" w:eastAsia="es-MX"/>
+        </w:rPr>
+        <w:t>==</w:t>
+      </w:r>
+      <w:r>
+        <w:rPr>
+          <w:rFonts w:ascii="Menlo" w:eastAsia="Times New Roman" w:hAnsi="Menlo" w:cs="Menlo"/>
+          <w:color w:val="F97E72"/>
+          <w:sz w:val="18"/>
+          <w:szCs w:val="18"/>
+          <w:lang w:val="es-PA" w:eastAsia="es-MX"/>
+        </w:rPr>
+        <w:t>0</w:t>
+      </w:r>
+      <w:r>
+        <w:rPr>
+          <w:rFonts w:ascii="Menlo" w:eastAsia="Times New Roman" w:hAnsi="Menlo" w:cs="Menlo"/>
+          <w:color w:val="FF7EDB"/>
+          <w:sz w:val="18"/>
+          <w:szCs w:val="18"/>
+          <w:lang w:val="es-PA" w:eastAsia="es-MX"/>
+        </w:rPr>
+        <w:t>:</w:t>
+      </w:r>
+    </w:p>
+    <w:p>
+      <w:pPr>
+        <w:shd w:val="clear" w:color="auto" w:fill="262335"/>
+        <w:spacing w:after="0" w:line="270" w:lineRule="atLeast"/>
+        <w:rPr>
+          <w:rFonts w:ascii="Menlo" w:eastAsia="Times New Roman" w:hAnsi="Menlo" w:cs="Menlo"/>
+          <w:color w:val="BBBBBB"/>
+          <w:sz w:val="18"/>
+          <w:szCs w:val="18"/>
+          <w:lang w:val="es-PA" w:eastAsia="es-MX"/>
+        </w:rPr>
+      </w:pPr>
+      <w:r>
+        <w:rPr>
+          <w:rFonts w:ascii="Menlo" w:eastAsia="Times New Roman" w:hAnsi="Menlo" w:cs="Menlo"/>
+          <w:color w:val="FF7EDB"/>
+          <w:sz w:val="18"/>
+          <w:szCs w:val="18"/>
+          <w:lang w:val="es-PA" w:eastAsia="es-MX"/>
+        </w:rPr>
+        <w:t xml:space="preserve">        </w:t>
+      </w:r>
+      <w:r>
+        <w:rPr>
+          <w:rFonts w:ascii="Menlo" w:eastAsia="Times New Roman" w:hAnsi="Menlo" w:cs="Menlo"/>
+          <w:color w:val="FEDE5D"/>
+          <w:sz w:val="18"/>
+          <w:szCs w:val="18"/>
+          <w:lang w:val="es-PA" w:eastAsia="es-MX"/>
+        </w:rPr>
+        <w:t>return</w:t>
+      </w:r>
+      <w:r>
+        <w:rPr>
+          <w:rFonts w:ascii="Menlo" w:eastAsia="Times New Roman" w:hAnsi="Menlo" w:cs="Menlo"/>
+          <w:color w:val="FF7EDB"/>
+          <w:sz w:val="18"/>
+          <w:szCs w:val="18"/>
+          <w:lang w:val="es-PA" w:eastAsia="es-MX"/>
+        </w:rPr>
+        <w:t xml:space="preserve"> </w:t>
+      </w:r>
+      <w:r>
+        <w:rPr>
+          <w:rFonts w:ascii="Menlo" w:eastAsia="Times New Roman" w:hAnsi="Menlo" w:cs="Menlo"/>
+          <w:color w:val="F97E72"/>
+          <w:sz w:val="18"/>
+          <w:szCs w:val="18"/>
+          <w:lang w:val="es-PA" w:eastAsia="es-MX"/>
+        </w:rPr>
+        <w:t>True</w:t>
+      </w:r>
+    </w:p>
+    <w:p>
+      <w:pPr>
+        <w:shd w:val="clear" w:color="auto" w:fill="262335"/>
+        <w:spacing w:after="0" w:line="270" w:lineRule="atLeast"/>
+        <w:rPr>
+          <w:rFonts w:ascii="Menlo" w:eastAsia="Times New Roman" w:hAnsi="Menlo" w:cs="Menlo"/>
+          <w:color w:val="BBBBBB"/>
+          <w:sz w:val="18"/>
+          <w:szCs w:val="18"/>
+          <w:lang w:val="es-PA" w:eastAsia="es-MX"/>
+        </w:rPr>
+      </w:pPr>
+      <w:r>
+        <w:rPr>
+          <w:rFonts w:ascii="Menlo" w:eastAsia="Times New Roman" w:hAnsi="Menlo" w:cs="Menlo"/>
+          <w:color w:val="FF7EDB"/>
+          <w:sz w:val="18"/>
+          <w:szCs w:val="18"/>
+          <w:lang w:val="es-PA" w:eastAsia="es-MX"/>
+        </w:rPr>
+        <w:t xml:space="preserve">    </w:t>
+      </w:r>
+      <w:r>
+        <w:rPr>
+          <w:rFonts w:ascii="Menlo" w:eastAsia="Times New Roman" w:hAnsi="Menlo" w:cs="Menlo"/>
+          <w:color w:val="FEDE5D"/>
+          <w:sz w:val="18"/>
+          <w:szCs w:val="18"/>
+          <w:lang w:val="es-PA" w:eastAsia="es-MX"/>
+        </w:rPr>
+        <w:t>else</w:t>
+      </w:r>
+      <w:r>
+        <w:rPr>
+          <w:rFonts w:ascii="Menlo" w:eastAsia="Times New Roman" w:hAnsi="Menlo" w:cs="Menlo"/>
+          <w:color w:val="FF7EDB"/>
+          <w:sz w:val="18"/>
+          <w:szCs w:val="18"/>
+          <w:lang w:val="es-PA" w:eastAsia="es-MX"/>
+        </w:rPr>
+        <w:t>:</w:t>
+      </w:r>
+    </w:p>
+    <w:p>
+      <w:pPr>
+        <w:shd w:val="clear" w:color="auto" w:fill="262335"/>
+        <w:spacing w:after="0" w:line="270" w:lineRule="atLeast"/>
+        <w:rPr>
+          <w:rFonts w:ascii="Menlo" w:eastAsia="Times New Roman" w:hAnsi="Menlo" w:cs="Menlo"/>
+          <w:color w:val="BBBBBB"/>
+          <w:sz w:val="18"/>
+          <w:szCs w:val="18"/>
+          <w:lang w:val="es-PA" w:eastAsia="es-MX"/>
+        </w:rPr>
+      </w:pPr>
+      <w:r>
+        <w:rPr>
+          <w:rFonts w:ascii="Menlo" w:eastAsia="Times New Roman" w:hAnsi="Menlo" w:cs="Menlo"/>
+          <w:color w:val="FF7EDB"/>
+          <w:sz w:val="18"/>
+          <w:szCs w:val="18"/>
+          <w:lang w:val="es-PA" w:eastAsia="es-MX"/>
+        </w:rPr>
+        <w:t xml:space="preserve">        </w:t>
+      </w:r>
+      <w:r>
+        <w:rPr>
+          <w:rFonts w:ascii="Menlo" w:eastAsia="Times New Roman" w:hAnsi="Menlo" w:cs="Menlo"/>
+          <w:color w:val="FEDE5D"/>
+          <w:sz w:val="18"/>
+          <w:szCs w:val="18"/>
+          <w:lang w:val="es-PA" w:eastAsia="es-MX"/>
+        </w:rPr>
+        <w:t>return</w:t>
+      </w:r>
+      <w:r>
+        <w:rPr>
+          <w:rFonts w:ascii="Menlo" w:eastAsia="Times New Roman" w:hAnsi="Menlo" w:cs="Menlo"/>
+          <w:color w:val="FF7EDB"/>
+          <w:sz w:val="18"/>
+          <w:szCs w:val="18"/>
+          <w:lang w:val="es-PA" w:eastAsia="es-MX"/>
+        </w:rPr>
+        <w:t xml:space="preserve"> </w:t>
+      </w:r>
+      <w:r>
+        <w:rPr>
+          <w:rFonts w:ascii="Menlo" w:eastAsia="Times New Roman" w:hAnsi="Menlo" w:cs="Menlo"/>
+          <w:color w:val="F97E72"/>
+          <w:sz w:val="18"/>
+          <w:szCs w:val="18"/>
+          <w:lang w:val="es-PA" w:eastAsia="es-MX"/>
+        </w:rPr>
+        <w:t>False</w:t>
+      </w:r>
+    </w:p>
+    <w:p>
+      <w:pPr>
+        <w:shd w:val="clear" w:color="auto" w:fill="262335"/>
+        <w:spacing w:after="0" w:line="270" w:lineRule="atLeast"/>
+        <w:rPr>
+          <w:rFonts w:ascii="Menlo" w:eastAsia="Times New Roman" w:hAnsi="Menlo" w:cs="Menlo"/>
+          <w:color w:val="BBBBBB"/>
+          <w:sz w:val="18"/>
+          <w:szCs w:val="18"/>
+          <w:lang w:val="es-PA" w:eastAsia="es-MX"/>
+        </w:rPr>
+      </w:pPr>
+    </w:p>
+    <w:p>
+      <w:pPr>
+        <w:shd w:val="clear" w:color="auto" w:fill="262335"/>
+        <w:spacing w:after="0" w:line="270" w:lineRule="atLeast"/>
+        <w:rPr>
+          <w:rFonts w:ascii="Menlo" w:eastAsia="Times New Roman" w:hAnsi="Menlo" w:cs="Menlo"/>
+          <w:color w:val="BBBBBB"/>
+          <w:sz w:val="18"/>
+          <w:szCs w:val="18"/>
+          <w:lang w:val="es-PA" w:eastAsia="es-MX"/>
+        </w:rPr>
+      </w:pPr>
+      <w:r>
+        <w:rPr>
+          <w:rFonts w:ascii="Menlo" w:eastAsia="Times New Roman" w:hAnsi="Menlo" w:cs="Menlo"/>
+          <w:color w:val="FF7EDB"/>
+          <w:sz w:val="18"/>
+          <w:szCs w:val="18"/>
+          <w:lang w:val="es-PA" w:eastAsia="es-MX"/>
+        </w:rPr>
+        <w:t>input_numero</w:t>
+      </w:r>
+      <w:r>
+        <w:rPr>
+          <w:rFonts w:ascii="Menlo" w:eastAsia="Times New Roman" w:hAnsi="Menlo" w:cs="Menlo"/>
+          <w:color w:val="FFFFFF"/>
+          <w:sz w:val="18"/>
+          <w:szCs w:val="18"/>
+          <w:lang w:val="es-PA" w:eastAsia="es-MX"/>
+        </w:rPr>
+        <w:t>=</w:t>
+      </w:r>
+      <w:r>
+        <w:rPr>
+          <w:rFonts w:ascii="Menlo" w:eastAsia="Times New Roman" w:hAnsi="Menlo" w:cs="Menlo"/>
+          <w:color w:val="FE4450"/>
+          <w:sz w:val="18"/>
+          <w:szCs w:val="18"/>
+          <w:lang w:val="es-PA" w:eastAsia="es-MX"/>
+        </w:rPr>
+        <w:t>int</w:t>
+      </w:r>
+      <w:r>
+        <w:rPr>
+          <w:rFonts w:ascii="Menlo" w:eastAsia="Times New Roman" w:hAnsi="Menlo" w:cs="Menlo"/>
+          <w:color w:val="FF7EDB"/>
+          <w:sz w:val="18"/>
+          <w:szCs w:val="18"/>
+          <w:lang w:val="es-PA" w:eastAsia="es-MX"/>
+        </w:rPr>
+        <w:t>(</w:t>
+      </w:r>
+      <w:r>
+        <w:rPr>
+          <w:rFonts w:ascii="Menlo" w:eastAsia="Times New Roman" w:hAnsi="Menlo" w:cs="Menlo"/>
+          <w:color w:val="36F9F6"/>
+          <w:sz w:val="18"/>
+          <w:szCs w:val="18"/>
+          <w:lang w:val="es-PA" w:eastAsia="es-MX"/>
+        </w:rPr>
+        <w:t>input</w:t>
+      </w:r>
+      <w:r>
+        <w:rPr>
+          <w:rFonts w:ascii="Menlo" w:eastAsia="Times New Roman" w:hAnsi="Menlo" w:cs="Menlo"/>
+          <w:color w:val="FF7EDB"/>
+          <w:sz w:val="18"/>
+          <w:szCs w:val="18"/>
+          <w:lang w:val="es-PA" w:eastAsia="es-MX"/>
+        </w:rPr>
+        <w:t>(</w:t>
+      </w:r>
+      <w:r>
+        <w:rPr>
+          <w:rFonts w:ascii="Menlo" w:eastAsia="Times New Roman" w:hAnsi="Menlo" w:cs="Menlo"/>
+          <w:color w:val="FF8B39"/>
+          <w:sz w:val="18"/>
+          <w:szCs w:val="18"/>
+          <w:lang w:val="es-PA" w:eastAsia="es-MX"/>
+        </w:rPr>
+        <w:t>"Ingrese un numero: "</w:t>
+      </w:r>
+      <w:r>
+        <w:rPr>
+          <w:rFonts w:ascii="Menlo" w:eastAsia="Times New Roman" w:hAnsi="Menlo" w:cs="Menlo"/>
+          <w:color w:val="FF7EDB"/>
+          <w:sz w:val="18"/>
+          <w:szCs w:val="18"/>
+          <w:lang w:val="es-PA" w:eastAsia="es-MX"/>
+        </w:rPr>
+        <w:t>))</w:t>
+      </w:r>
+    </w:p>
+    <w:p>
+      <w:pPr>
+        <w:shd w:val="clear" w:color="auto" w:fill="262335"/>
+        <w:spacing w:after="0" w:line="270" w:lineRule="atLeast"/>
+        <w:rPr>
+          <w:rFonts w:ascii="Menlo" w:eastAsia="Times New Roman" w:hAnsi="Menlo" w:cs="Menlo"/>
+          <w:color w:val="BBBBBB"/>
+          <w:sz w:val="18"/>
+          <w:szCs w:val="18"/>
+          <w:lang w:val="es-PA" w:eastAsia="es-MX"/>
+        </w:rPr>
+      </w:pPr>
+      <w:r>
+        <w:rPr>
+          <w:rFonts w:ascii="Menlo" w:eastAsia="Times New Roman" w:hAnsi="Menlo" w:cs="Menlo"/>
+          <w:color w:val="FEDE5D"/>
+          <w:sz w:val="18"/>
+          <w:szCs w:val="18"/>
+          <w:lang w:val="es-PA" w:eastAsia="es-MX"/>
+        </w:rPr>
+        <w:t>if</w:t>
+      </w:r>
+      <w:r>
+        <w:rPr>
+          <w:rFonts w:ascii="Menlo" w:eastAsia="Times New Roman" w:hAnsi="Menlo" w:cs="Menlo"/>
+          <w:color w:val="FF7EDB"/>
+          <w:sz w:val="18"/>
+          <w:szCs w:val="18"/>
+          <w:lang w:val="es-PA" w:eastAsia="es-MX"/>
+        </w:rPr>
+        <w:t xml:space="preserve"> </w:t>
+      </w:r>
+      <w:r>
+        <w:rPr>
+          <w:rFonts w:ascii="Menlo" w:eastAsia="Times New Roman" w:hAnsi="Menlo" w:cs="Menlo"/>
+          <w:color w:val="36F9F6"/>
+          <w:sz w:val="18"/>
+          <w:szCs w:val="18"/>
+          <w:lang w:val="es-PA" w:eastAsia="es-MX"/>
+        </w:rPr>
+        <w:t>es_par</w:t>
+      </w:r>
+      <w:r>
+        <w:rPr>
+          <w:rFonts w:ascii="Menlo" w:eastAsia="Times New Roman" w:hAnsi="Menlo" w:cs="Menlo"/>
+          <w:color w:val="FF7EDB"/>
+          <w:sz w:val="18"/>
+          <w:szCs w:val="18"/>
+          <w:lang w:val="es-PA" w:eastAsia="es-MX"/>
+        </w:rPr>
+        <w:t>(input_numero):</w:t>
+      </w:r>
+    </w:p>
+    <w:p>
+      <w:pPr>
+        <w:shd w:val="clear" w:color="auto" w:fill="262335"/>
+        <w:spacing w:after="0" w:line="270" w:lineRule="atLeast"/>
+        <w:rPr>
+          <w:rFonts w:ascii="Menlo" w:eastAsia="Times New Roman" w:hAnsi="Menlo" w:cs="Menlo"/>
+          <w:color w:val="BBBBBB"/>
+          <w:sz w:val="18"/>
+          <w:szCs w:val="18"/>
+          <w:lang w:val="es-PA" w:eastAsia="es-MX"/>
+        </w:rPr>
+      </w:pPr>
+      <w:r>
+        <w:rPr>
+          <w:rFonts w:ascii="Menlo" w:eastAsia="Times New Roman" w:hAnsi="Menlo" w:cs="Menlo"/>
+          <w:color w:val="FF7EDB"/>
+          <w:sz w:val="18"/>
+          <w:szCs w:val="18"/>
+          <w:lang w:val="es-PA" w:eastAsia="es-MX"/>
+        </w:rPr>
+        <w:t xml:space="preserve">    </w:t>
+      </w:r>
+      <w:r>
+        <w:rPr>
+          <w:rFonts w:ascii="Menlo" w:eastAsia="Times New Roman" w:hAnsi="Menlo" w:cs="Menlo"/>
+          <w:color w:val="36F9F6"/>
+          <w:sz w:val="18"/>
+          <w:szCs w:val="18"/>
+          <w:lang w:val="es-PA" w:eastAsia="es-MX"/>
+        </w:rPr>
+        <w:t>print</w:t>
+      </w:r>
+      <w:r>
+        <w:rPr>
+          <w:rFonts w:ascii="Menlo" w:eastAsia="Times New Roman" w:hAnsi="Menlo" w:cs="Menlo"/>
+          <w:color w:val="FF7EDB"/>
+          <w:sz w:val="18"/>
+          <w:szCs w:val="18"/>
+          <w:lang w:val="es-PA" w:eastAsia="es-MX"/>
+        </w:rPr>
+        <w:t>(</w:t>
+      </w:r>
+      <w:r>
+        <w:rPr>
+          <w:rFonts w:ascii="Menlo" w:eastAsia="Times New Roman" w:hAnsi="Menlo" w:cs="Menlo"/>
+          <w:color w:val="FF8B39"/>
+          <w:sz w:val="18"/>
+          <w:szCs w:val="18"/>
+          <w:lang w:val="es-PA" w:eastAsia="es-MX"/>
+        </w:rPr>
+        <w:t>"El numero es par"</w:t>
+      </w:r>
+      <w:r>
+        <w:rPr>
+          <w:rFonts w:ascii="Menlo" w:eastAsia="Times New Roman" w:hAnsi="Menlo" w:cs="Menlo"/>
+          <w:color w:val="FF7EDB"/>
+          <w:sz w:val="18"/>
+          <w:szCs w:val="18"/>
+          <w:lang w:val="es-PA" w:eastAsia="es-MX"/>
+        </w:rPr>
+        <w:t>)</w:t>
+      </w:r>
+    </w:p>
+    <w:p>
+      <w:pPr>
+        <w:shd w:val="clear" w:color="auto" w:fill="262335"/>
+        <w:spacing w:after="0" w:line="270" w:lineRule="atLeast"/>
+        <w:rPr>
+          <w:rFonts w:ascii="Menlo" w:eastAsia="Times New Roman" w:hAnsi="Menlo" w:cs="Menlo"/>
+          <w:color w:val="BBBBBB"/>
+          <w:sz w:val="18"/>
+          <w:szCs w:val="18"/>
+          <w:lang w:val="es-PA" w:eastAsia="es-MX"/>
+        </w:rPr>
+      </w:pPr>
+      <w:r>
+        <w:rPr>
+          <w:rFonts w:ascii="Menlo" w:eastAsia="Times New Roman" w:hAnsi="Menlo" w:cs="Menlo"/>
+          <w:color w:val="FEDE5D"/>
+          <w:sz w:val="18"/>
+          <w:szCs w:val="18"/>
+          <w:lang w:val="es-PA" w:eastAsia="es-MX"/>
+        </w:rPr>
+        <w:t>else</w:t>
+      </w:r>
+      <w:r>
+        <w:rPr>
+          <w:rFonts w:ascii="Menlo" w:eastAsia="Times New Roman" w:hAnsi="Menlo" w:cs="Menlo"/>
+          <w:color w:val="FF7EDB"/>
+          <w:sz w:val="18"/>
+          <w:szCs w:val="18"/>
+          <w:lang w:val="es-PA" w:eastAsia="es-MX"/>
+        </w:rPr>
+        <w:t>:</w:t>
+      </w:r>
+    </w:p>
+    <w:p>
+      <w:pPr>
+        <w:shd w:val="clear" w:color="auto" w:fill="262335"/>
+        <w:spacing w:after="0" w:line="270" w:lineRule="atLeast"/>
+        <w:rPr>
+          <w:rFonts w:ascii="Menlo" w:eastAsia="Times New Roman" w:hAnsi="Menlo" w:cs="Menlo"/>
+          <w:color w:val="BBBBBB"/>
+          <w:sz w:val="18"/>
+          <w:szCs w:val="18"/>
+          <w:lang w:val="es-PA" w:eastAsia="es-MX"/>
+        </w:rPr>
+      </w:pPr>
+      <w:r>
+        <w:rPr>
+          <w:rFonts w:ascii="Menlo" w:eastAsia="Times New Roman" w:hAnsi="Menlo" w:cs="Menlo"/>
+          <w:color w:val="FF7EDB"/>
+          <w:sz w:val="18"/>
+          <w:szCs w:val="18"/>
+          <w:lang w:val="es-PA" w:eastAsia="es-MX"/>
+        </w:rPr>
+        <w:t xml:space="preserve">    </w:t>
+      </w:r>
+      <w:r>
+        <w:rPr>
+          <w:rFonts w:ascii="Menlo" w:eastAsia="Times New Roman" w:hAnsi="Menlo" w:cs="Menlo"/>
+          <w:color w:val="36F9F6"/>
+          <w:sz w:val="18"/>
+          <w:szCs w:val="18"/>
+          <w:lang w:val="es-PA" w:eastAsia="es-MX"/>
+        </w:rPr>
+        <w:t>print</w:t>
+      </w:r>
+      <w:r>
+        <w:rPr>
+          <w:rFonts w:ascii="Menlo" w:eastAsia="Times New Roman" w:hAnsi="Menlo" w:cs="Menlo"/>
+          <w:color w:val="FF7EDB"/>
+          <w:sz w:val="18"/>
+          <w:szCs w:val="18"/>
+          <w:lang w:val="es-PA" w:eastAsia="es-MX"/>
+        </w:rPr>
+        <w:t>(</w:t>
+      </w:r>
+      <w:r>
+        <w:rPr>
+          <w:rFonts w:ascii="Menlo" w:eastAsia="Times New Roman" w:hAnsi="Menlo" w:cs="Menlo"/>
+          <w:color w:val="FF8B39"/>
+          <w:sz w:val="18"/>
+          <w:szCs w:val="18"/>
+          <w:lang w:val="es-PA" w:eastAsia="es-MX"/>
+        </w:rPr>
+        <w:t>"El numero es impar"</w:t>
+      </w:r>
+      <w:r>
+        <w:rPr>
+          <w:rFonts w:ascii="Menlo" w:eastAsia="Times New Roman" w:hAnsi="Menlo" w:cs="Menlo"/>
+          <w:color w:val="FF7EDB"/>
+          <w:sz w:val="18"/>
+          <w:szCs w:val="18"/>
+          <w:lang w:val="es-PA" w:eastAsia="es-MX"/>
+        </w:rPr>
+        <w:t>)</w:t>
+      </w:r>
+    </w:p>
+    <w:p>
+      <w:pPr>
+        <w:pStyle w:val="NormalWeb"/>
+        <w:suppressAutoHyphens/>
+        <w:spacing w:before="240" w:beforeAutospacing="0" w:after="0" w:afterAutospacing="0" w:line="276" w:lineRule="auto"/>
+        <w:jc w:val="both"/>
+        <w:textAlignment w:val="baseline"/>
+        <w:rPr>
+          <w:rFonts w:asciiTheme="minorHAnsi" w:hAnsiTheme="minorHAnsi" w:cstheme="minorHAnsi"/>
+          <w:b/>
+          <w:color w:val="595959" w:themeColor="text1" w:themeTint="A6"/>
+          <w:sz w:val="22"/>
+          <w:szCs w:val="22"/>
+        </w:rPr>
+      </w:pPr>
+    </w:p>
+    <w:p>
+      <w:pPr>
+        <w:pStyle w:val="NormalWeb"/>
+        <w:suppressAutoHyphens/>
+        <w:spacing w:before="240" w:beforeAutospacing="0" w:after="0" w:afterAutospacing="0" w:line="276" w:lineRule="auto"/>
+        <w:jc w:val="both"/>
+        <w:textAlignment w:val="baseline"/>
+        <w:rPr>
+          <w:rFonts w:asciiTheme="minorHAnsi" w:eastAsia="SamsungOne 400" w:hAnsiTheme="minorHAnsi" w:cstheme="minorHAnsi"/>
+          <w:bCs/>
+          <w:color w:val="0D0D0D"/>
+          <w:kern w:val="24"/>
+          <w:sz w:val="22"/>
+          <w:szCs w:val="22"/>
+        </w:rPr>
+      </w:pPr>
+      <w:r>
+        <w:rPr>
+          <w:rFonts w:asciiTheme="minorHAnsi" w:hAnsiTheme="minorHAnsi" w:cstheme="minorHAnsi"/>
+          <w:b/>
+          <w:color w:val="595959" w:themeColor="text1" w:themeTint="A6"/>
+          <w:sz w:val="22"/>
+          <w:szCs w:val="22"/>
+        </w:rPr>
+        <w:t xml:space="preserve">Q. 03-01.  </w:t>
+      </w:r>
+      <w:r>
+        <w:rPr>
+          <w:rFonts w:asciiTheme="minorHAnsi" w:eastAsia="SamsungOne 400" w:hAnsiTheme="minorHAnsi" w:cstheme="minorHAnsi"/>
+          <w:bCs/>
+          <w:color w:val="0D0D0D"/>
+          <w:kern w:val="24"/>
+          <w:sz w:val="22"/>
+          <w:szCs w:val="22"/>
+        </w:rPr>
+        <w:t xml:space="preserve">Diseñe un código que </w:t>
+      </w:r>
+      <w:r>
+        <w:rPr>
+          <w:rFonts w:asciiTheme="minorHAnsi" w:eastAsia="SamsungOne 400" w:hAnsiTheme="minorHAnsi" w:cstheme="minorHAnsi"/>
+          <w:bCs/>
+          <w:color w:val="0D0D0D"/>
+          <w:kern w:val="24"/>
+          <w:sz w:val="22"/>
+          <w:szCs w:val="22"/>
+        </w:rPr>
+        <w:t>imprim</w:t>
+      </w:r>
+      <w:r>
+        <w:rPr>
+          <w:rFonts w:asciiTheme="minorHAnsi" w:eastAsia="SamsungOne 400" w:hAnsiTheme="minorHAnsi" w:cstheme="minorHAnsi"/>
+          <w:bCs/>
+          <w:color w:val="0D0D0D"/>
+          <w:kern w:val="24"/>
+          <w:sz w:val="22"/>
+          <w:szCs w:val="22"/>
+        </w:rPr>
+        <w:t>a</w:t>
+      </w:r>
+      <w:r>
+        <w:rPr>
+          <w:rFonts w:asciiTheme="minorHAnsi" w:eastAsia="SamsungOne 400" w:hAnsiTheme="minorHAnsi" w:cstheme="minorHAnsi"/>
+          <w:bCs/>
+          <w:color w:val="0D0D0D"/>
+          <w:kern w:val="24"/>
+          <w:sz w:val="22"/>
+          <w:szCs w:val="22"/>
+        </w:rPr>
+        <w:t xml:space="preserve"> la siguiente salida decorativa</w:t>
+      </w:r>
+      <w:r>
+        <w:rPr>
+          <w:rFonts w:asciiTheme="minorHAnsi" w:eastAsia="SamsungOne 400" w:hAnsiTheme="minorHAnsi" w:cstheme="minorHAnsi"/>
+          <w:bCs/>
+          <w:color w:val="0D0D0D"/>
+          <w:kern w:val="24"/>
+          <w:sz w:val="22"/>
+          <w:szCs w:val="22"/>
+        </w:rPr>
+        <w:t>:</w:t>
+      </w:r>
+    </w:p>
+    <w:p>
+      <w:pPr>
+        <w:pStyle w:val="NormalWeb"/>
+        <w:suppressAutoHyphens/>
+        <w:spacing w:before="240" w:beforeAutospacing="0" w:after="0" w:afterAutospacing="0" w:line="276" w:lineRule="auto"/>
+        <w:jc w:val="both"/>
+        <w:textAlignment w:val="baseline"/>
+        <w:rPr>
+          <w:rFonts w:asciiTheme="minorHAnsi" w:eastAsia="SamsungOne 400" w:hAnsiTheme="minorHAnsi" w:cstheme="minorHAnsi"/>
+          <w:bCs/>
+          <w:color w:val="0D0D0D"/>
+          <w:kern w:val="24"/>
+          <w:sz w:val="22"/>
+          <w:szCs w:val="22"/>
+        </w:rPr>
+      </w:pPr>
+      <w:r>
+        <w:rPr>
+          <w:rFonts w:asciiTheme="minorHAnsi" w:eastAsia="SamsungOne 400" w:hAnsiTheme="minorHAnsi" w:cstheme="minorHAnsi"/>
+          <w:bCs/>
+          <w:color w:val="0D0D0D"/>
+          <w:kern w:val="24"/>
+          <w:sz w:val="22"/>
+          <w:szCs w:val="22"/>
+        </w:rPr>
+        <w:t>*****************************</w:t>
+      </w:r>
+    </w:p>
+    <w:p>
+      <w:pPr>
+        <w:pStyle w:val="NormalWeb"/>
+        <w:suppressAutoHyphens/>
+        <w:spacing w:before="240" w:beforeAutospacing="0" w:after="0" w:afterAutospacing="0" w:line="276" w:lineRule="auto"/>
+        <w:jc w:val="both"/>
+        <w:textAlignment w:val="baseline"/>
+        <w:rPr>
+          <w:rFonts w:asciiTheme="minorHAnsi" w:eastAsia="SamsungOne 400" w:hAnsiTheme="minorHAnsi" w:cstheme="minorHAnsi"/>
+          <w:bCs/>
+          <w:color w:val="0D0D0D"/>
+          <w:kern w:val="24"/>
+          <w:sz w:val="22"/>
+          <w:szCs w:val="22"/>
+        </w:rPr>
+      </w:pPr>
+      <w:r>
+        <w:rPr>
+          <w:rFonts w:asciiTheme="minorHAnsi" w:eastAsia="SamsungOne 400" w:hAnsiTheme="minorHAnsi" w:cstheme="minorHAnsi"/>
+          <w:bCs/>
+          <w:color w:val="0D0D0D"/>
+          <w:kern w:val="24"/>
+          <w:sz w:val="22"/>
+          <w:szCs w:val="22"/>
+        </w:rPr>
+        <w:t># # # # # # # # # # # # # # # # # # # #</w:t>
+      </w:r>
+    </w:p>
+    <w:p>
+      <w:pPr>
+        <w:pStyle w:val="NormalWeb"/>
+        <w:suppressAutoHyphens/>
+        <w:spacing w:before="240" w:beforeAutospacing="0" w:after="0" w:afterAutospacing="0" w:line="276" w:lineRule="auto"/>
+        <w:jc w:val="both"/>
+        <w:textAlignment w:val="baseline"/>
+        <w:rPr>
+          <w:rFonts w:asciiTheme="minorHAnsi" w:eastAsia="SamsungOne 400" w:hAnsiTheme="minorHAnsi" w:cstheme="minorHAnsi"/>
+          <w:bCs/>
+          <w:color w:val="0D0D0D"/>
+          <w:kern w:val="24"/>
+          <w:sz w:val="22"/>
+          <w:szCs w:val="22"/>
+        </w:rPr>
+      </w:pPr>
+      <w:r>
+        <w:rPr>
+          <w:rFonts w:asciiTheme="minorHAnsi" w:eastAsia="SamsungOne 400" w:hAnsiTheme="minorHAnsi" w:cstheme="minorHAnsi"/>
+          <w:bCs/>
+          <w:color w:val="0D0D0D"/>
+          <w:kern w:val="24"/>
+          <w:sz w:val="22"/>
+          <w:szCs w:val="22"/>
+        </w:rPr>
+        <w:t xml:space="preserve"> Utilice sólo un carácter '*' en la primera línea y use el operador * y número. </w:t>
+      </w:r>
+      <w:r>
+        <w:rPr>
+          <w:rFonts w:asciiTheme="minorHAnsi" w:hAnsiTheme="minorHAnsi" w:cstheme="minorHAnsi"/>
+          <w:sz w:val="22"/>
+          <w:szCs w:val="22"/>
+        </w:rPr>
+        <w:t xml:space="preserve"> </w:t>
+      </w:r>
+      <w:r>
+        <w:rPr>
+          <w:rFonts w:asciiTheme="minorHAnsi" w:eastAsia="SamsungOne 400" w:hAnsiTheme="minorHAnsi" w:cstheme="minorHAnsi"/>
+          <w:bCs/>
+          <w:color w:val="0D0D0D"/>
+          <w:kern w:val="24"/>
+          <w:sz w:val="22"/>
+          <w:szCs w:val="22"/>
+        </w:rPr>
+        <w:t>En la segunda línea, utilice sólo un carácter '#' y un espacio, y utilice el operador * y el número.</w:t>
+      </w:r>
+      <w:r>
+        <w:rPr>
+          <w:rFonts w:asciiTheme="minorHAnsi" w:eastAsia="SamsungOne 400" w:hAnsiTheme="minorHAnsi" w:cstheme="minorHAnsi"/>
+          <w:bCs/>
+          <w:color w:val="0D0D0D"/>
+          <w:kern w:val="24"/>
+          <w:sz w:val="22"/>
+          <w:szCs w:val="22"/>
+        </w:rPr>
+        <w:t xml:space="preserve"> </w:t>
+      </w:r>
+    </w:p>
+    <w:p>
+      <w:pPr>
+        <w:pStyle w:val="NormalWeb"/>
+        <w:suppressAutoHyphens/>
+        <w:spacing w:before="240" w:beforeAutospacing="0" w:after="0" w:afterAutospacing="0" w:line="276" w:lineRule="auto"/>
+        <w:jc w:val="both"/>
+        <w:textAlignment w:val="baseline"/>
+        <w:rPr>
+          <w:rFonts w:asciiTheme="minorHAnsi" w:hAnsiTheme="minorHAnsi" w:cstheme="minorHAnsi"/>
+          <w:sz w:val="22"/>
+          <w:szCs w:val="22"/>
+        </w:rPr>
+      </w:pPr>
+      <w:r>
+        <w:rPr>
+          <w:rFonts w:asciiTheme="minorHAnsi" w:hAnsiTheme="minorHAnsi" w:cstheme="minorHAnsi"/>
+          <w:noProof/>
+          <w:sz w:val="22"/>
+          <w:szCs w:val="22"/>
+        </w:rPr>
+        <w:lastRenderedPageBreak/>
         <w:drawing>
-          <wp:inline distT="0" distB="0" distL="0" distR="0" wp14:anchorId="32274C3F" wp14:editId="04199CA1">
-            <wp:extent cx="5612130" cy="2062480"/>
-            <wp:effectExtent l="0" t="0" r="1270" b="0"/>
-            <wp:docPr id="16" name="Imagen 16"/>
+          <wp:inline distT="0" distB="0" distL="0" distR="0" wp14:anchorId="2F159516" wp14:editId="5F5FD5ED">
+            <wp:extent cx="5612130" cy="1734820"/>
+            <wp:effectExtent l="0" t="0" r="1270" b="5080"/>
+            <wp:docPr id="13" name="Imagen 13"/>
             <wp:cNvGraphicFramePr>
               <a:graphicFrameLocks xmlns:a="http://schemas.openxmlformats.org/drawingml/2006/main" noChangeAspect="1"/>
             </wp:cNvGraphicFramePr>
@@ -2287,7 +3316,7 @@
                   <pic:spPr>
                     <a:xfrm>
                       <a:off x="0" y="0"/>
-                      <a:ext cx="5612130" cy="2062480"/>
+                      <a:ext cx="5612130" cy="1734820"/>
                     </a:xfrm>
                     <a:prstGeom prst="rect">
                       <a:avLst/>
@@ -2308,12 +3337,274 @@
         <w:jc w:val="both"/>
         <w:textAlignment w:val="baseline"/>
         <w:rPr>
-          <w:rFonts w:asciiTheme="minorHAnsi" w:eastAsia="SamsungOne 400" w:hAnsiTheme="minorHAnsi" w:cstheme="minorHAnsi"/>
-          <w:bCs/>
-          <w:color w:val="000000" w:themeColor="text1"/>
-          <w:kern w:val="24"/>
-          <w:sz w:val="22"/>
-          <w:szCs w:val="22"/>
+          <w:rFonts w:asciiTheme="minorHAnsi" w:hAnsiTheme="minorHAnsi" w:cstheme="minorHAnsi"/>
+          <w:sz w:val="22"/>
+          <w:szCs w:val="22"/>
+        </w:rPr>
+      </w:pPr>
+      <w:r>
+        <w:rPr>
+          <w:rFonts w:asciiTheme="minorHAnsi" w:hAnsiTheme="minorHAnsi" w:cstheme="minorHAnsi"/>
+          <w:sz w:val="22"/>
+          <w:szCs w:val="22"/>
+        </w:rPr>
+        <w:t xml:space="preserve">Codigo: </w:t>
+      </w:r>
+    </w:p>
+    <w:p>
+      <w:pPr>
+        <w:shd w:val="clear" w:color="auto" w:fill="262335"/>
+        <w:spacing w:after="0" w:line="270" w:lineRule="atLeast"/>
+        <w:rPr>
+          <w:rFonts w:ascii="Menlo" w:eastAsia="Times New Roman" w:hAnsi="Menlo" w:cs="Menlo"/>
+          <w:color w:val="BBBBBB"/>
+          <w:sz w:val="18"/>
+          <w:szCs w:val="18"/>
+          <w:lang w:val="es-PA" w:eastAsia="es-MX"/>
+        </w:rPr>
+      </w:pPr>
+      <w:r>
+        <w:rPr>
+          <w:rFonts w:ascii="Menlo" w:eastAsia="Times New Roman" w:hAnsi="Menlo" w:cs="Menlo"/>
+          <w:i/>
+          <w:iCs/>
+          <w:color w:val="848BBD"/>
+          <w:sz w:val="18"/>
+          <w:szCs w:val="18"/>
+          <w:lang w:val="es-PA" w:eastAsia="es-MX"/>
+        </w:rPr>
+        <w:t>#decorativo con asteriscos y espacios</w:t>
+      </w:r>
+    </w:p>
+    <w:p>
+      <w:pPr>
+        <w:shd w:val="clear" w:color="auto" w:fill="262335"/>
+        <w:spacing w:after="0" w:line="270" w:lineRule="atLeast"/>
+        <w:rPr>
+          <w:rFonts w:ascii="Menlo" w:eastAsia="Times New Roman" w:hAnsi="Menlo" w:cs="Menlo"/>
+          <w:color w:val="BBBBBB"/>
+          <w:sz w:val="18"/>
+          <w:szCs w:val="18"/>
+          <w:lang w:val="es-PA" w:eastAsia="es-MX"/>
+        </w:rPr>
+      </w:pPr>
+      <w:r>
+        <w:rPr>
+          <w:rFonts w:ascii="Menlo" w:eastAsia="Times New Roman" w:hAnsi="Menlo" w:cs="Menlo"/>
+          <w:color w:val="36F9F6"/>
+          <w:sz w:val="18"/>
+          <w:szCs w:val="18"/>
+          <w:lang w:val="es-PA" w:eastAsia="es-MX"/>
+        </w:rPr>
+        <w:t>print</w:t>
+      </w:r>
+      <w:r>
+        <w:rPr>
+          <w:rFonts w:ascii="Menlo" w:eastAsia="Times New Roman" w:hAnsi="Menlo" w:cs="Menlo"/>
+          <w:color w:val="FF7EDB"/>
+          <w:sz w:val="18"/>
+          <w:szCs w:val="18"/>
+          <w:lang w:val="es-PA" w:eastAsia="es-MX"/>
+        </w:rPr>
+        <w:t>(</w:t>
+      </w:r>
+      <w:r>
+        <w:rPr>
+          <w:rFonts w:ascii="Menlo" w:eastAsia="Times New Roman" w:hAnsi="Menlo" w:cs="Menlo"/>
+          <w:color w:val="FF8B39"/>
+          <w:sz w:val="18"/>
+          <w:szCs w:val="18"/>
+          <w:lang w:val="es-PA" w:eastAsia="es-MX"/>
+        </w:rPr>
+        <w:t>"*"</w:t>
+      </w:r>
+      <w:r>
+        <w:rPr>
+          <w:rFonts w:ascii="Menlo" w:eastAsia="Times New Roman" w:hAnsi="Menlo" w:cs="Menlo"/>
+          <w:color w:val="FEDE5D"/>
+          <w:sz w:val="18"/>
+          <w:szCs w:val="18"/>
+          <w:lang w:val="es-PA" w:eastAsia="es-MX"/>
+        </w:rPr>
+        <w:t>*</w:t>
+      </w:r>
+      <w:r>
+        <w:rPr>
+          <w:rFonts w:ascii="Menlo" w:eastAsia="Times New Roman" w:hAnsi="Menlo" w:cs="Menlo"/>
+          <w:color w:val="F97E72"/>
+          <w:sz w:val="18"/>
+          <w:szCs w:val="18"/>
+          <w:lang w:val="es-PA" w:eastAsia="es-MX"/>
+        </w:rPr>
+        <w:t>50</w:t>
+      </w:r>
+      <w:r>
+        <w:rPr>
+          <w:rFonts w:ascii="Menlo" w:eastAsia="Times New Roman" w:hAnsi="Menlo" w:cs="Menlo"/>
+          <w:color w:val="FF7EDB"/>
+          <w:sz w:val="18"/>
+          <w:szCs w:val="18"/>
+          <w:lang w:val="es-PA" w:eastAsia="es-MX"/>
+        </w:rPr>
+        <w:t>)</w:t>
+      </w:r>
+    </w:p>
+    <w:p>
+      <w:pPr>
+        <w:shd w:val="clear" w:color="auto" w:fill="262335"/>
+        <w:spacing w:after="0" w:line="270" w:lineRule="atLeast"/>
+        <w:rPr>
+          <w:rFonts w:ascii="Menlo" w:eastAsia="Times New Roman" w:hAnsi="Menlo" w:cs="Menlo"/>
+          <w:color w:val="BBBBBB"/>
+          <w:sz w:val="18"/>
+          <w:szCs w:val="18"/>
+          <w:lang w:val="es-PA" w:eastAsia="es-MX"/>
+        </w:rPr>
+      </w:pPr>
+      <w:r>
+        <w:rPr>
+          <w:rFonts w:ascii="Menlo" w:eastAsia="Times New Roman" w:hAnsi="Menlo" w:cs="Menlo"/>
+          <w:color w:val="36F9F6"/>
+          <w:sz w:val="18"/>
+          <w:szCs w:val="18"/>
+          <w:lang w:val="es-PA" w:eastAsia="es-MX"/>
+        </w:rPr>
+        <w:t>print</w:t>
+      </w:r>
+      <w:r>
+        <w:rPr>
+          <w:rFonts w:ascii="Menlo" w:eastAsia="Times New Roman" w:hAnsi="Menlo" w:cs="Menlo"/>
+          <w:color w:val="FF7EDB"/>
+          <w:sz w:val="18"/>
+          <w:szCs w:val="18"/>
+          <w:lang w:val="es-PA" w:eastAsia="es-MX"/>
+        </w:rPr>
+        <w:t>(</w:t>
+      </w:r>
+      <w:r>
+        <w:rPr>
+          <w:rFonts w:ascii="Menlo" w:eastAsia="Times New Roman" w:hAnsi="Menlo" w:cs="Menlo"/>
+          <w:color w:val="FF8B39"/>
+          <w:sz w:val="18"/>
+          <w:szCs w:val="18"/>
+          <w:lang w:val="es-PA" w:eastAsia="es-MX"/>
+        </w:rPr>
+        <w:t>" "</w:t>
+      </w:r>
+      <w:r>
+        <w:rPr>
+          <w:rFonts w:ascii="Menlo" w:eastAsia="Times New Roman" w:hAnsi="Menlo" w:cs="Menlo"/>
+          <w:color w:val="FEDE5D"/>
+          <w:sz w:val="18"/>
+          <w:szCs w:val="18"/>
+          <w:lang w:val="es-PA" w:eastAsia="es-MX"/>
+        </w:rPr>
+        <w:t>*</w:t>
+      </w:r>
+      <w:r>
+        <w:rPr>
+          <w:rFonts w:ascii="Menlo" w:eastAsia="Times New Roman" w:hAnsi="Menlo" w:cs="Menlo"/>
+          <w:color w:val="F97E72"/>
+          <w:sz w:val="18"/>
+          <w:szCs w:val="18"/>
+          <w:lang w:val="es-PA" w:eastAsia="es-MX"/>
+        </w:rPr>
+        <w:t>50</w:t>
+      </w:r>
+      <w:r>
+        <w:rPr>
+          <w:rFonts w:ascii="Menlo" w:eastAsia="Times New Roman" w:hAnsi="Menlo" w:cs="Menlo"/>
+          <w:color w:val="FF7EDB"/>
+          <w:sz w:val="18"/>
+          <w:szCs w:val="18"/>
+          <w:lang w:val="es-PA" w:eastAsia="es-MX"/>
+        </w:rPr>
+        <w:t>)</w:t>
+      </w:r>
+    </w:p>
+    <w:p>
+      <w:pPr>
+        <w:shd w:val="clear" w:color="auto" w:fill="262335"/>
+        <w:spacing w:after="0" w:line="270" w:lineRule="atLeast"/>
+        <w:rPr>
+          <w:rFonts w:ascii="Menlo" w:eastAsia="Times New Roman" w:hAnsi="Menlo" w:cs="Menlo"/>
+          <w:color w:val="BBBBBB"/>
+          <w:sz w:val="18"/>
+          <w:szCs w:val="18"/>
+          <w:lang w:val="es-PA" w:eastAsia="es-MX"/>
+        </w:rPr>
+      </w:pPr>
+      <w:r>
+        <w:rPr>
+          <w:rFonts w:ascii="Menlo" w:eastAsia="Times New Roman" w:hAnsi="Menlo" w:cs="Menlo"/>
+          <w:color w:val="36F9F6"/>
+          <w:sz w:val="18"/>
+          <w:szCs w:val="18"/>
+          <w:lang w:val="es-PA" w:eastAsia="es-MX"/>
+        </w:rPr>
+        <w:t>print</w:t>
+      </w:r>
+      <w:r>
+        <w:rPr>
+          <w:rFonts w:ascii="Menlo" w:eastAsia="Times New Roman" w:hAnsi="Menlo" w:cs="Menlo"/>
+          <w:color w:val="FF7EDB"/>
+          <w:sz w:val="18"/>
+          <w:szCs w:val="18"/>
+          <w:lang w:val="es-PA" w:eastAsia="es-MX"/>
+        </w:rPr>
+        <w:t>(</w:t>
+      </w:r>
+      <w:r>
+        <w:rPr>
+          <w:rFonts w:ascii="Menlo" w:eastAsia="Times New Roman" w:hAnsi="Menlo" w:cs="Menlo"/>
+          <w:color w:val="FF8B39"/>
+          <w:sz w:val="18"/>
+          <w:szCs w:val="18"/>
+          <w:lang w:val="es-PA" w:eastAsia="es-MX"/>
+        </w:rPr>
+        <w:t>"#"</w:t>
+      </w:r>
+      <w:r>
+        <w:rPr>
+          <w:rFonts w:ascii="Menlo" w:eastAsia="Times New Roman" w:hAnsi="Menlo" w:cs="Menlo"/>
+          <w:color w:val="FEDE5D"/>
+          <w:sz w:val="18"/>
+          <w:szCs w:val="18"/>
+          <w:lang w:val="es-PA" w:eastAsia="es-MX"/>
+        </w:rPr>
+        <w:t>*</w:t>
+      </w:r>
+      <w:r>
+        <w:rPr>
+          <w:rFonts w:ascii="Menlo" w:eastAsia="Times New Roman" w:hAnsi="Menlo" w:cs="Menlo"/>
+          <w:color w:val="F97E72"/>
+          <w:sz w:val="18"/>
+          <w:szCs w:val="18"/>
+          <w:lang w:val="es-PA" w:eastAsia="es-MX"/>
+        </w:rPr>
+        <w:t>50</w:t>
+      </w:r>
+      <w:r>
+        <w:rPr>
+          <w:rFonts w:ascii="Menlo" w:eastAsia="Times New Roman" w:hAnsi="Menlo" w:cs="Menlo"/>
+          <w:color w:val="FF7EDB"/>
+          <w:sz w:val="18"/>
+          <w:szCs w:val="18"/>
+          <w:lang w:val="es-PA" w:eastAsia="es-MX"/>
+        </w:rPr>
+        <w:t>)</w:t>
+      </w:r>
+    </w:p>
+    <w:p>
+      <w:pPr>
+        <w:shd w:val="clear" w:color="auto" w:fill="262335"/>
+        <w:spacing w:after="0" w:line="270" w:lineRule="atLeast"/>
+        <w:rPr>
+          <w:rFonts w:ascii="Menlo" w:eastAsia="Times New Roman" w:hAnsi="Menlo" w:cs="Menlo"/>
+          <w:color w:val="BBBBBB"/>
+          <w:sz w:val="18"/>
+          <w:szCs w:val="18"/>
+          <w:lang w:val="es-PA" w:eastAsia="es-MX"/>
         </w:rPr>
       </w:pPr>
     </w:p>
@@ -2325,55 +3616,11 @@
         <w:jc w:val="both"/>
         <w:textAlignment w:val="baseline"/>
         <w:rPr>
-          <w:rFonts w:asciiTheme="minorHAnsi" w:eastAsia="SamsungOne 400" w:hAnsiTheme="minorHAnsi" w:cstheme="minorHAnsi"/>
-          <w:bCs/>
-          <w:color w:val="0D0D0D"/>
-          <w:kern w:val="24"/>
-          <w:sz w:val="22"/>
-          <w:szCs w:val="22"/>
-        </w:rPr>
-      </w:pPr>
-      <w:r>
-        <w:rPr>
           <w:rFonts w:asciiTheme="minorHAnsi" w:hAnsiTheme="minorHAnsi" w:cstheme="minorHAnsi"/>
-          <w:b/>
-          <w:color w:val="595959" w:themeColor="text1" w:themeTint="A6"/>
-          <w:sz w:val="22"/>
-          <w:szCs w:val="22"/>
-        </w:rPr>
-        <w:t>Q. 0</w:t>
-      </w:r>
-      <w:r>
-        <w:rPr>
-          <w:rFonts w:asciiTheme="minorHAnsi" w:hAnsiTheme="minorHAnsi" w:cstheme="minorHAnsi"/>
-          <w:b/>
-          <w:color w:val="595959" w:themeColor="text1" w:themeTint="A6"/>
-          <w:sz w:val="22"/>
-          <w:szCs w:val="22"/>
-        </w:rPr>
-        <w:t>5</w:t>
-      </w:r>
-      <w:r>
-        <w:rPr>
-          <w:rFonts w:asciiTheme="minorHAnsi" w:hAnsiTheme="minorHAnsi" w:cstheme="minorHAnsi"/>
-          <w:b/>
-          <w:color w:val="595959" w:themeColor="text1" w:themeTint="A6"/>
-          <w:sz w:val="22"/>
-          <w:szCs w:val="22"/>
-        </w:rPr>
-        <w:t xml:space="preserve">-01. </w:t>
-      </w:r>
-      <w:r>
-        <w:rPr>
-          <w:rFonts w:asciiTheme="minorHAnsi" w:eastAsia="SamsungOne 400" w:hAnsiTheme="minorHAnsi" w:cstheme="minorHAnsi"/>
-          <w:bCs/>
-          <w:color w:val="0D0D0D"/>
-          <w:kern w:val="24"/>
-          <w:sz w:val="22"/>
-          <w:szCs w:val="22"/>
-        </w:rPr>
-        <w:t>Diseñe un código que imprima la tabla de verdad de la función and y de la función or teniendo como entradas X y Y</w:t>
-      </w:r>
+          <w:sz w:val="22"/>
+          <w:szCs w:val="22"/>
+        </w:rPr>
+      </w:pPr>
     </w:p>
     <w:p>
       <w:pPr>
@@ -2385,44 +3632,32 @@
         <w:rPr>
           <w:rFonts w:asciiTheme="minorHAnsi" w:eastAsia="SamsungOne 400" w:hAnsiTheme="minorHAnsi" w:cstheme="minorHAnsi"/>
           <w:bCs/>
-          <w:color w:val="0D0D0D"/>
-          <w:kern w:val="24"/>
-          <w:sz w:val="22"/>
-          <w:szCs w:val="22"/>
-        </w:rPr>
-      </w:pPr>
-      <w:r>
-        <w:rPr>
-          <w:rFonts w:asciiTheme="minorHAnsi" w:eastAsia="SamsungOne 400" w:hAnsiTheme="minorHAnsi" w:cstheme="minorHAnsi"/>
+          <w:color w:val="000000" w:themeColor="text1"/>
+          <w:kern w:val="24"/>
+          <w:sz w:val="22"/>
+          <w:szCs w:val="22"/>
+        </w:rPr>
+      </w:pPr>
+      <w:r>
+        <w:rPr>
+          <w:rFonts w:asciiTheme="minorHAnsi" w:hAnsiTheme="minorHAnsi" w:cstheme="minorHAnsi"/>
           <w:b/>
-          <w:color w:val="0D0D0D"/>
-          <w:kern w:val="24"/>
-          <w:sz w:val="22"/>
-          <w:szCs w:val="22"/>
-        </w:rPr>
-        <w:t>Guía de codificación:</w:t>
-      </w:r>
-      <w:r>
-        <w:rPr>
-          <w:rFonts w:asciiTheme="minorHAnsi" w:eastAsia="SamsungOne 400" w:hAnsiTheme="minorHAnsi" w:cstheme="minorHAnsi"/>
-          <w:b/>
-          <w:color w:val="0D0D0D"/>
-          <w:kern w:val="24"/>
-          <w:sz w:val="22"/>
-          <w:szCs w:val="22"/>
-        </w:rPr>
-        <w:t xml:space="preserve"> </w:t>
-      </w:r>
-      <w:r>
-        <w:rPr>
-          <w:rFonts w:asciiTheme="minorHAnsi" w:eastAsia="SamsungOne 400" w:hAnsiTheme="minorHAnsi" w:cstheme="minorHAnsi"/>
-          <w:bCs/>
-          <w:color w:val="0D0D0D"/>
-          <w:kern w:val="24"/>
-          <w:sz w:val="22"/>
-          <w:szCs w:val="22"/>
-        </w:rPr>
-        <w:t xml:space="preserve">Consulte las 4 posibles salidas de las tablas de funciones </w:t>
+          <w:color w:val="595959" w:themeColor="text1" w:themeTint="A6"/>
+          <w:sz w:val="22"/>
+          <w:szCs w:val="22"/>
+        </w:rPr>
+        <w:t xml:space="preserve">Q. 04-01. </w:t>
+      </w:r>
+      <w:r>
+        <w:rPr>
+          <w:rFonts w:asciiTheme="minorHAnsi" w:eastAsia="SamsungOne 400" w:hAnsiTheme="minorHAnsi" w:cstheme="minorHAnsi"/>
+          <w:bCs/>
+          <w:color w:val="0D0D0D"/>
+          <w:kern w:val="24"/>
+          <w:sz w:val="22"/>
+          <w:szCs w:val="22"/>
+        </w:rPr>
+        <w:t xml:space="preserve">Escribe y guarda tu nombre y dirección en las variables nombre y dirección, respectivamente. Escribe un código que lo imprima en la pantalla </w:t>
       </w:r>
     </w:p>
     <w:p>
@@ -2435,40 +3670,6 @@
         <w:rPr>
           <w:rFonts w:asciiTheme="minorHAnsi" w:eastAsia="SamsungOne 400" w:hAnsiTheme="minorHAnsi" w:cstheme="minorHAnsi"/>
           <w:bCs/>
-          <w:color w:val="0D0D0D"/>
-          <w:kern w:val="24"/>
-          <w:sz w:val="22"/>
-          <w:szCs w:val="22"/>
-        </w:rPr>
-      </w:pPr>
-    </w:p>
-    <w:p>
-      <w:pPr>
-        <w:pStyle w:val="NormalWeb"/>
-        <w:suppressAutoHyphens/>
-        <w:spacing w:before="240" w:beforeAutospacing="0" w:after="0" w:afterAutospacing="0" w:line="276" w:lineRule="auto"/>
-        <w:jc w:val="both"/>
-        <w:textAlignment w:val="baseline"/>
-        <w:rPr>
-          <w:rFonts w:asciiTheme="minorHAnsi" w:eastAsia="SamsungOne 400" w:hAnsiTheme="minorHAnsi" w:cstheme="minorHAnsi"/>
-          <w:bCs/>
-          <w:color w:val="0D0D0D"/>
-          <w:kern w:val="24"/>
-          <w:sz w:val="22"/>
-          <w:szCs w:val="22"/>
-        </w:rPr>
-      </w:pPr>
-    </w:p>
-    <w:p>
-      <w:pPr>
-        <w:pStyle w:val="NormalWeb"/>
-        <w:suppressAutoHyphens/>
-        <w:spacing w:before="240" w:beforeAutospacing="0" w:after="0" w:afterAutospacing="0" w:line="276" w:lineRule="auto"/>
-        <w:jc w:val="both"/>
-        <w:textAlignment w:val="baseline"/>
-        <w:rPr>
-          <w:rFonts w:asciiTheme="minorHAnsi" w:eastAsia="SamsungOne 400" w:hAnsiTheme="minorHAnsi" w:cstheme="minorHAnsi"/>
-          <w:bCs/>
           <w:color w:val="000000" w:themeColor="text1"/>
           <w:kern w:val="24"/>
           <w:sz w:val="22"/>
@@ -2477,18 +3678,16 @@
       </w:pPr>
       <w:r>
         <w:rPr>
-          <w:rFonts w:asciiTheme="minorHAnsi" w:eastAsia="SamsungOne 400" w:hAnsiTheme="minorHAnsi" w:cstheme="minorHAnsi"/>
-          <w:bCs/>
-          <w:color w:val="000000" w:themeColor="text1"/>
-          <w:kern w:val="24"/>
+          <w:rFonts w:asciiTheme="minorHAnsi" w:hAnsiTheme="minorHAnsi" w:cstheme="minorHAnsi"/>
+          <w:noProof/>
           <w:sz w:val="22"/>
           <w:szCs w:val="22"/>
         </w:rPr>
         <w:drawing>
-          <wp:inline distT="0" distB="0" distL="0" distR="0" wp14:anchorId="0D138433" wp14:editId="70647FB1">
-            <wp:extent cx="5612130" cy="2834005"/>
+          <wp:inline distT="0" distB="0" distL="0" distR="0" wp14:anchorId="32274C3F" wp14:editId="04199CA1">
+            <wp:extent cx="5612130" cy="2062480"/>
             <wp:effectExtent l="0" t="0" r="1270" b="0"/>
-            <wp:docPr id="14" name="Imagen 14"/>
+            <wp:docPr id="16" name="Imagen 16"/>
             <wp:cNvGraphicFramePr>
               <a:graphicFrameLocks xmlns:a="http://schemas.openxmlformats.org/drawingml/2006/main" noChangeAspect="1"/>
             </wp:cNvGraphicFramePr>
@@ -2508,7 +3707,7 @@
                   <pic:spPr>
                     <a:xfrm>
                       <a:off x="0" y="0"/>
-                      <a:ext cx="5612130" cy="2834005"/>
+                      <a:ext cx="5612130" cy="2062480"/>
                     </a:xfrm>
                     <a:prstGeom prst="rect">
                       <a:avLst/>
@@ -2537,6 +3736,330 @@
           <w:szCs w:val="22"/>
         </w:rPr>
       </w:pPr>
+      <w:r>
+        <w:rPr>
+          <w:rFonts w:asciiTheme="minorHAnsi" w:eastAsia="SamsungOne 400" w:hAnsiTheme="minorHAnsi" w:cstheme="minorHAnsi"/>
+          <w:bCs/>
+          <w:color w:val="000000" w:themeColor="text1"/>
+          <w:kern w:val="24"/>
+          <w:sz w:val="22"/>
+          <w:szCs w:val="22"/>
+        </w:rPr>
+        <w:t xml:space="preserve">Codigo: </w:t>
+      </w:r>
+    </w:p>
+    <w:p>
+      <w:pPr>
+        <w:shd w:val="clear" w:color="auto" w:fill="262335"/>
+        <w:spacing w:after="0" w:line="270" w:lineRule="atLeast"/>
+        <w:rPr>
+          <w:rFonts w:ascii="Menlo" w:eastAsia="Times New Roman" w:hAnsi="Menlo" w:cs="Menlo"/>
+          <w:color w:val="BBBBBB"/>
+          <w:sz w:val="18"/>
+          <w:szCs w:val="18"/>
+          <w:lang w:val="es-PA" w:eastAsia="es-MX"/>
+        </w:rPr>
+      </w:pPr>
+      <w:r>
+        <w:rPr>
+          <w:rFonts w:ascii="Menlo" w:eastAsia="Times New Roman" w:hAnsi="Menlo" w:cs="Menlo"/>
+          <w:i/>
+          <w:iCs/>
+          <w:color w:val="848BBD"/>
+          <w:sz w:val="18"/>
+          <w:szCs w:val="18"/>
+          <w:lang w:val="es-PA" w:eastAsia="es-MX"/>
+        </w:rPr>
+        <w:t>#variable que guarda el nombre y direccion de una persona</w:t>
+      </w:r>
+    </w:p>
+    <w:p>
+      <w:pPr>
+        <w:shd w:val="clear" w:color="auto" w:fill="262335"/>
+        <w:spacing w:after="0" w:line="270" w:lineRule="atLeast"/>
+        <w:rPr>
+          <w:rFonts w:ascii="Menlo" w:eastAsia="Times New Roman" w:hAnsi="Menlo" w:cs="Menlo"/>
+          <w:color w:val="BBBBBB"/>
+          <w:sz w:val="18"/>
+          <w:szCs w:val="18"/>
+          <w:lang w:val="es-PA" w:eastAsia="es-MX"/>
+        </w:rPr>
+      </w:pPr>
+      <w:r>
+        <w:rPr>
+          <w:rFonts w:ascii="Menlo" w:eastAsia="Times New Roman" w:hAnsi="Menlo" w:cs="Menlo"/>
+          <w:color w:val="FF7EDB"/>
+          <w:sz w:val="18"/>
+          <w:szCs w:val="18"/>
+          <w:lang w:val="es-PA" w:eastAsia="es-MX"/>
+        </w:rPr>
+        <w:t>persona</w:t>
+      </w:r>
+      <w:r>
+        <w:rPr>
+          <w:rFonts w:ascii="Menlo" w:eastAsia="Times New Roman" w:hAnsi="Menlo" w:cs="Menlo"/>
+          <w:color w:val="FFFFFF"/>
+          <w:sz w:val="18"/>
+          <w:szCs w:val="18"/>
+          <w:lang w:val="es-PA" w:eastAsia="es-MX"/>
+        </w:rPr>
+        <w:t>=</w:t>
+      </w:r>
+      <w:r>
+        <w:rPr>
+          <w:rFonts w:ascii="Menlo" w:eastAsia="Times New Roman" w:hAnsi="Menlo" w:cs="Menlo"/>
+          <w:color w:val="FF7EDB"/>
+          <w:sz w:val="18"/>
+          <w:szCs w:val="18"/>
+          <w:lang w:val="es-PA" w:eastAsia="es-MX"/>
+        </w:rPr>
+        <w:t>{</w:t>
+      </w:r>
+    </w:p>
+    <w:p>
+      <w:pPr>
+        <w:shd w:val="clear" w:color="auto" w:fill="262335"/>
+        <w:spacing w:after="0" w:line="270" w:lineRule="atLeast"/>
+        <w:rPr>
+          <w:rFonts w:ascii="Menlo" w:eastAsia="Times New Roman" w:hAnsi="Menlo" w:cs="Menlo"/>
+          <w:color w:val="BBBBBB"/>
+          <w:sz w:val="18"/>
+          <w:szCs w:val="18"/>
+          <w:lang w:val="es-PA" w:eastAsia="es-MX"/>
+        </w:rPr>
+      </w:pPr>
+      <w:r>
+        <w:rPr>
+          <w:rFonts w:ascii="Menlo" w:eastAsia="Times New Roman" w:hAnsi="Menlo" w:cs="Menlo"/>
+          <w:color w:val="FF7EDB"/>
+          <w:sz w:val="18"/>
+          <w:szCs w:val="18"/>
+          <w:lang w:val="es-PA" w:eastAsia="es-MX"/>
+        </w:rPr>
+        <w:t xml:space="preserve">    </w:t>
+      </w:r>
+      <w:r>
+        <w:rPr>
+          <w:rFonts w:ascii="Menlo" w:eastAsia="Times New Roman" w:hAnsi="Menlo" w:cs="Menlo"/>
+          <w:color w:val="FF8B39"/>
+          <w:sz w:val="18"/>
+          <w:szCs w:val="18"/>
+          <w:lang w:val="es-PA" w:eastAsia="es-MX"/>
+        </w:rPr>
+        <w:t>"nombre"</w:t>
+      </w:r>
+      <w:r>
+        <w:rPr>
+          <w:rFonts w:ascii="Menlo" w:eastAsia="Times New Roman" w:hAnsi="Menlo" w:cs="Menlo"/>
+          <w:color w:val="FF7EDB"/>
+          <w:sz w:val="18"/>
+          <w:szCs w:val="18"/>
+          <w:lang w:val="es-PA" w:eastAsia="es-MX"/>
+        </w:rPr>
+        <w:t>:</w:t>
+      </w:r>
+      <w:r>
+        <w:rPr>
+          <w:rFonts w:ascii="Menlo" w:eastAsia="Times New Roman" w:hAnsi="Menlo" w:cs="Menlo"/>
+          <w:color w:val="FF8B39"/>
+          <w:sz w:val="18"/>
+          <w:szCs w:val="18"/>
+          <w:lang w:val="es-PA" w:eastAsia="es-MX"/>
+        </w:rPr>
+        <w:t>"Pedro"</w:t>
+      </w:r>
+      <w:r>
+        <w:rPr>
+          <w:rFonts w:ascii="Menlo" w:eastAsia="Times New Roman" w:hAnsi="Menlo" w:cs="Menlo"/>
+          <w:color w:val="FF7EDB"/>
+          <w:sz w:val="18"/>
+          <w:szCs w:val="18"/>
+          <w:lang w:val="es-PA" w:eastAsia="es-MX"/>
+        </w:rPr>
+        <w:t>,</w:t>
+      </w:r>
+    </w:p>
+    <w:p>
+      <w:pPr>
+        <w:shd w:val="clear" w:color="auto" w:fill="262335"/>
+        <w:spacing w:after="0" w:line="270" w:lineRule="atLeast"/>
+        <w:rPr>
+          <w:rFonts w:ascii="Menlo" w:eastAsia="Times New Roman" w:hAnsi="Menlo" w:cs="Menlo"/>
+          <w:color w:val="BBBBBB"/>
+          <w:sz w:val="18"/>
+          <w:szCs w:val="18"/>
+          <w:lang w:val="es-PA" w:eastAsia="es-MX"/>
+        </w:rPr>
+      </w:pPr>
+      <w:r>
+        <w:rPr>
+          <w:rFonts w:ascii="Menlo" w:eastAsia="Times New Roman" w:hAnsi="Menlo" w:cs="Menlo"/>
+          <w:color w:val="FF7EDB"/>
+          <w:sz w:val="18"/>
+          <w:szCs w:val="18"/>
+          <w:lang w:val="es-PA" w:eastAsia="es-MX"/>
+        </w:rPr>
+        <w:t xml:space="preserve">    </w:t>
+      </w:r>
+      <w:r>
+        <w:rPr>
+          <w:rFonts w:ascii="Menlo" w:eastAsia="Times New Roman" w:hAnsi="Menlo" w:cs="Menlo"/>
+          <w:color w:val="FF8B39"/>
+          <w:sz w:val="18"/>
+          <w:szCs w:val="18"/>
+          <w:lang w:val="es-PA" w:eastAsia="es-MX"/>
+        </w:rPr>
+        <w:t>"direccion"</w:t>
+      </w:r>
+      <w:r>
+        <w:rPr>
+          <w:rFonts w:ascii="Menlo" w:eastAsia="Times New Roman" w:hAnsi="Menlo" w:cs="Menlo"/>
+          <w:color w:val="FF7EDB"/>
+          <w:sz w:val="18"/>
+          <w:szCs w:val="18"/>
+          <w:lang w:val="es-PA" w:eastAsia="es-MX"/>
+        </w:rPr>
+        <w:t>:</w:t>
+      </w:r>
+      <w:r>
+        <w:rPr>
+          <w:rFonts w:ascii="Menlo" w:eastAsia="Times New Roman" w:hAnsi="Menlo" w:cs="Menlo"/>
+          <w:color w:val="FF8B39"/>
+          <w:sz w:val="18"/>
+          <w:szCs w:val="18"/>
+          <w:lang w:val="es-PA" w:eastAsia="es-MX"/>
+        </w:rPr>
+        <w:t>"Calle x avenida y"</w:t>
+      </w:r>
+    </w:p>
+    <w:p>
+      <w:pPr>
+        <w:shd w:val="clear" w:color="auto" w:fill="262335"/>
+        <w:spacing w:after="0" w:line="270" w:lineRule="atLeast"/>
+        <w:rPr>
+          <w:rFonts w:ascii="Menlo" w:eastAsia="Times New Roman" w:hAnsi="Menlo" w:cs="Menlo"/>
+          <w:color w:val="BBBBBB"/>
+          <w:sz w:val="18"/>
+          <w:szCs w:val="18"/>
+          <w:lang w:val="es-PA" w:eastAsia="es-MX"/>
+        </w:rPr>
+      </w:pPr>
+      <w:r>
+        <w:rPr>
+          <w:rFonts w:ascii="Menlo" w:eastAsia="Times New Roman" w:hAnsi="Menlo" w:cs="Menlo"/>
+          <w:color w:val="FF7EDB"/>
+          <w:sz w:val="18"/>
+          <w:szCs w:val="18"/>
+          <w:lang w:val="es-PA" w:eastAsia="es-MX"/>
+        </w:rPr>
+        <w:t>}</w:t>
+      </w:r>
+    </w:p>
+    <w:p>
+      <w:pPr>
+        <w:shd w:val="clear" w:color="auto" w:fill="262335"/>
+        <w:spacing w:after="0" w:line="270" w:lineRule="atLeast"/>
+        <w:rPr>
+          <w:rFonts w:ascii="Menlo" w:eastAsia="Times New Roman" w:hAnsi="Menlo" w:cs="Menlo"/>
+          <w:color w:val="BBBBBB"/>
+          <w:sz w:val="18"/>
+          <w:szCs w:val="18"/>
+          <w:lang w:val="es-PA" w:eastAsia="es-MX"/>
+        </w:rPr>
+      </w:pPr>
+      <w:r>
+        <w:rPr>
+          <w:rFonts w:ascii="Menlo" w:eastAsia="Times New Roman" w:hAnsi="Menlo" w:cs="Menlo"/>
+          <w:color w:val="36F9F6"/>
+          <w:sz w:val="18"/>
+          <w:szCs w:val="18"/>
+          <w:lang w:val="es-PA" w:eastAsia="es-MX"/>
+        </w:rPr>
+        <w:t>print</w:t>
+      </w:r>
+      <w:r>
+        <w:rPr>
+          <w:rFonts w:ascii="Menlo" w:eastAsia="Times New Roman" w:hAnsi="Menlo" w:cs="Menlo"/>
+          <w:color w:val="FF7EDB"/>
+          <w:sz w:val="18"/>
+          <w:szCs w:val="18"/>
+          <w:lang w:val="es-PA" w:eastAsia="es-MX"/>
+        </w:rPr>
+        <w:t>(persona[</w:t>
+      </w:r>
+      <w:r>
+        <w:rPr>
+          <w:rFonts w:ascii="Menlo" w:eastAsia="Times New Roman" w:hAnsi="Menlo" w:cs="Menlo"/>
+          <w:color w:val="FF8B39"/>
+          <w:sz w:val="18"/>
+          <w:szCs w:val="18"/>
+          <w:lang w:val="es-PA" w:eastAsia="es-MX"/>
+        </w:rPr>
+        <w:t>"nombre"</w:t>
+      </w:r>
+      <w:r>
+        <w:rPr>
+          <w:rFonts w:ascii="Menlo" w:eastAsia="Times New Roman" w:hAnsi="Menlo" w:cs="Menlo"/>
+          <w:color w:val="FF7EDB"/>
+          <w:sz w:val="18"/>
+          <w:szCs w:val="18"/>
+          <w:lang w:val="es-PA" w:eastAsia="es-MX"/>
+        </w:rPr>
+        <w:t>])</w:t>
+      </w:r>
+    </w:p>
+    <w:p>
+      <w:pPr>
+        <w:shd w:val="clear" w:color="auto" w:fill="262335"/>
+        <w:spacing w:after="0" w:line="270" w:lineRule="atLeast"/>
+        <w:rPr>
+          <w:rFonts w:ascii="Menlo" w:eastAsia="Times New Roman" w:hAnsi="Menlo" w:cs="Menlo"/>
+          <w:color w:val="BBBBBB"/>
+          <w:sz w:val="18"/>
+          <w:szCs w:val="18"/>
+          <w:lang w:val="es-PA" w:eastAsia="es-MX"/>
+        </w:rPr>
+      </w:pPr>
+      <w:r>
+        <w:rPr>
+          <w:rFonts w:ascii="Menlo" w:eastAsia="Times New Roman" w:hAnsi="Menlo" w:cs="Menlo"/>
+          <w:color w:val="36F9F6"/>
+          <w:sz w:val="18"/>
+          <w:szCs w:val="18"/>
+          <w:lang w:val="es-PA" w:eastAsia="es-MX"/>
+        </w:rPr>
+        <w:t>print</w:t>
+      </w:r>
+      <w:r>
+        <w:rPr>
+          <w:rFonts w:ascii="Menlo" w:eastAsia="Times New Roman" w:hAnsi="Menlo" w:cs="Menlo"/>
+          <w:color w:val="FF7EDB"/>
+          <w:sz w:val="18"/>
+          <w:szCs w:val="18"/>
+          <w:lang w:val="es-PA" w:eastAsia="es-MX"/>
+        </w:rPr>
+        <w:t>(persona[</w:t>
+      </w:r>
+      <w:r>
+        <w:rPr>
+          <w:rFonts w:ascii="Menlo" w:eastAsia="Times New Roman" w:hAnsi="Menlo" w:cs="Menlo"/>
+          <w:color w:val="FF8B39"/>
+          <w:sz w:val="18"/>
+          <w:szCs w:val="18"/>
+          <w:lang w:val="es-PA" w:eastAsia="es-MX"/>
+        </w:rPr>
+        <w:t>"direccion"</w:t>
+      </w:r>
+      <w:r>
+        <w:rPr>
+          <w:rFonts w:ascii="Menlo" w:eastAsia="Times New Roman" w:hAnsi="Menlo" w:cs="Menlo"/>
+          <w:color w:val="FF7EDB"/>
+          <w:sz w:val="18"/>
+          <w:szCs w:val="18"/>
+          <w:lang w:val="es-PA" w:eastAsia="es-MX"/>
+        </w:rPr>
+        <w:t>])</w:t>
+      </w:r>
     </w:p>
     <w:p>
       <w:pPr>
@@ -2548,121 +4071,12 @@
         <w:rPr>
           <w:rFonts w:asciiTheme="minorHAnsi" w:eastAsia="SamsungOne 400" w:hAnsiTheme="minorHAnsi" w:cstheme="minorHAnsi"/>
           <w:bCs/>
-          <w:color w:val="0D0D0D"/>
-          <w:kern w:val="24"/>
-          <w:sz w:val="22"/>
-          <w:szCs w:val="22"/>
-        </w:rPr>
-      </w:pPr>
-      <w:r>
-        <w:rPr>
-          <w:rFonts w:asciiTheme="minorHAnsi" w:hAnsiTheme="minorHAnsi" w:cstheme="minorHAnsi"/>
-          <w:b/>
-          <w:color w:val="595959" w:themeColor="text1" w:themeTint="A6"/>
-          <w:sz w:val="22"/>
-          <w:szCs w:val="22"/>
-        </w:rPr>
-        <w:t xml:space="preserve">Q. 06-01. </w:t>
-      </w:r>
-      <w:r>
-        <w:rPr>
-          <w:rFonts w:asciiTheme="minorHAnsi" w:eastAsia="SamsungOne 400" w:hAnsiTheme="minorHAnsi" w:cstheme="minorHAnsi"/>
-          <w:bCs/>
-          <w:color w:val="0D0D0D"/>
-          <w:kern w:val="24"/>
-          <w:sz w:val="22"/>
-          <w:szCs w:val="22"/>
-        </w:rPr>
-        <w:t>Escriba un programa que tome dos enteros al azar como entrada y los enumere de menor a mayor.</w:t>
-      </w:r>
-      <w:r>
-        <w:rPr>
-          <w:rFonts w:asciiTheme="minorHAnsi" w:eastAsia="SamsungOne 400" w:hAnsiTheme="minorHAnsi" w:cstheme="minorHAnsi"/>
-          <w:bCs/>
-          <w:color w:val="0D0D0D"/>
-          <w:kern w:val="24"/>
-          <w:sz w:val="22"/>
-          <w:szCs w:val="22"/>
-        </w:rPr>
-        <w:t xml:space="preserve"> </w:t>
-      </w:r>
-      <w:r>
-        <w:rPr>
-          <w:rFonts w:asciiTheme="minorHAnsi" w:eastAsia="SamsungOne 400" w:hAnsiTheme="minorHAnsi" w:cstheme="minorHAnsi"/>
-          <w:bCs/>
-          <w:color w:val="0D0D0D"/>
-          <w:kern w:val="24"/>
-          <w:sz w:val="22"/>
-          <w:szCs w:val="22"/>
-        </w:rPr>
-        <w:t>(Restricción: dos enteros</w:t>
-      </w:r>
-      <w:r>
-        <w:rPr>
-          <w:rFonts w:asciiTheme="minorHAnsi" w:eastAsia="SamsungOne 400" w:hAnsiTheme="minorHAnsi" w:cstheme="minorHAnsi"/>
-          <w:bCs/>
-          <w:color w:val="0D0D0D"/>
-          <w:kern w:val="24"/>
-          <w:sz w:val="22"/>
-          <w:szCs w:val="22"/>
-        </w:rPr>
-        <w:t xml:space="preserve"> que</w:t>
-      </w:r>
-      <w:r>
-        <w:rPr>
-          <w:rFonts w:asciiTheme="minorHAnsi" w:eastAsia="SamsungOne 400" w:hAnsiTheme="minorHAnsi" w:cstheme="minorHAnsi"/>
-          <w:bCs/>
-          <w:color w:val="0D0D0D"/>
-          <w:kern w:val="24"/>
-          <w:sz w:val="22"/>
-          <w:szCs w:val="22"/>
-        </w:rPr>
-        <w:t xml:space="preserve"> no </w:t>
-      </w:r>
-      <w:r>
-        <w:rPr>
-          <w:rFonts w:asciiTheme="minorHAnsi" w:eastAsia="SamsungOne 400" w:hAnsiTheme="minorHAnsi" w:cstheme="minorHAnsi"/>
-          <w:bCs/>
-          <w:color w:val="0D0D0D"/>
-          <w:kern w:val="24"/>
-          <w:sz w:val="22"/>
-          <w:szCs w:val="22"/>
-        </w:rPr>
-        <w:t>sean</w:t>
-      </w:r>
-      <w:r>
-        <w:rPr>
-          <w:rFonts w:asciiTheme="minorHAnsi" w:eastAsia="SamsungOne 400" w:hAnsiTheme="minorHAnsi" w:cstheme="minorHAnsi"/>
-          <w:bCs/>
-          <w:color w:val="0D0D0D"/>
-          <w:kern w:val="24"/>
-          <w:sz w:val="22"/>
-          <w:szCs w:val="22"/>
-        </w:rPr>
-        <w:t xml:space="preserve"> el mismo número)</w:t>
-      </w:r>
-      <w:r>
-        <w:rPr>
-          <w:rFonts w:asciiTheme="minorHAnsi" w:eastAsia="SamsungOne 400" w:hAnsiTheme="minorHAnsi" w:cstheme="minorHAnsi"/>
-          <w:bCs/>
-          <w:color w:val="0D0D0D"/>
-          <w:kern w:val="24"/>
-          <w:sz w:val="22"/>
-          <w:szCs w:val="22"/>
-        </w:rPr>
-        <w:t>.</w:t>
-      </w:r>
-      <w:r>
-        <w:rPr>
-          <w:rFonts w:asciiTheme="minorHAnsi" w:eastAsia="SamsungOne 400" w:hAnsiTheme="minorHAnsi" w:cstheme="minorHAnsi"/>
-          <w:bCs/>
-          <w:color w:val="0D0D0D"/>
-          <w:kern w:val="24"/>
-          <w:sz w:val="22"/>
-          <w:szCs w:val="22"/>
-        </w:rPr>
-        <w:t xml:space="preserve"> </w:t>
-      </w:r>
+          <w:color w:val="000000" w:themeColor="text1"/>
+          <w:kern w:val="24"/>
+          <w:sz w:val="22"/>
+          <w:szCs w:val="22"/>
+        </w:rPr>
+      </w:pPr>
     </w:p>
     <w:p>
       <w:pPr>
@@ -2674,34 +4088,12 @@
         <w:rPr>
           <w:rFonts w:asciiTheme="minorHAnsi" w:eastAsia="SamsungOne 400" w:hAnsiTheme="minorHAnsi" w:cstheme="minorHAnsi"/>
           <w:bCs/>
-          <w:color w:val="0D0D0D"/>
-          <w:kern w:val="24"/>
-          <w:sz w:val="22"/>
-          <w:szCs w:val="22"/>
-        </w:rPr>
-      </w:pPr>
-      <w:r>
-        <w:rPr>
-          <w:rFonts w:asciiTheme="minorHAnsi" w:eastAsia="SamsungOne 400" w:hAnsiTheme="minorHAnsi" w:cstheme="minorHAnsi"/>
-          <w:b/>
-          <w:color w:val="0D0D0D"/>
-          <w:kern w:val="24"/>
-          <w:sz w:val="22"/>
-          <w:szCs w:val="22"/>
-        </w:rPr>
-        <w:t>Guía de codificación:</w:t>
-      </w:r>
-      <w:r>
-        <w:rPr>
-          <w:rFonts w:asciiTheme="minorHAnsi" w:eastAsia="SamsungOne 400" w:hAnsiTheme="minorHAnsi" w:cstheme="minorHAnsi"/>
-          <w:bCs/>
-          <w:color w:val="0D0D0D"/>
-          <w:kern w:val="24"/>
-          <w:sz w:val="22"/>
-          <w:szCs w:val="22"/>
-        </w:rPr>
-        <w:t xml:space="preserve"> Recibe la entrada del usuario con la función input y conviértela en un entero utilizando la función int. A continuación, utiliza una sentencia if para comparar e imprimir los dos valores. </w:t>
-      </w:r>
+          <w:color w:val="000000" w:themeColor="text1"/>
+          <w:kern w:val="24"/>
+          <w:sz w:val="22"/>
+          <w:szCs w:val="22"/>
+        </w:rPr>
+      </w:pPr>
     </w:p>
     <w:p>
       <w:pPr>
@@ -2721,18 +4113,144 @@
       </w:pPr>
       <w:r>
         <w:rPr>
-          <w:rFonts w:asciiTheme="minorHAnsi" w:eastAsia="SamsungOne 400" w:hAnsiTheme="minorHAnsi" w:cstheme="minorHAnsi"/>
-          <w:bCs/>
-          <w:color w:val="0D0D0D"/>
+          <w:rFonts w:asciiTheme="minorHAnsi" w:hAnsiTheme="minorHAnsi" w:cstheme="minorHAnsi"/>
+          <w:b/>
+          <w:color w:val="595959" w:themeColor="text1" w:themeTint="A6"/>
+          <w:sz w:val="22"/>
+          <w:szCs w:val="22"/>
+        </w:rPr>
+        <w:t>Q. 0</w:t>
+      </w:r>
+      <w:r>
+        <w:rPr>
+          <w:rFonts w:asciiTheme="minorHAnsi" w:hAnsiTheme="minorHAnsi" w:cstheme="minorHAnsi"/>
+          <w:b/>
+          <w:color w:val="595959" w:themeColor="text1" w:themeTint="A6"/>
+          <w:sz w:val="22"/>
+          <w:szCs w:val="22"/>
+        </w:rPr>
+        <w:t>5</w:t>
+      </w:r>
+      <w:r>
+        <w:rPr>
+          <w:rFonts w:asciiTheme="minorHAnsi" w:hAnsiTheme="minorHAnsi" w:cstheme="minorHAnsi"/>
+          <w:b/>
+          <w:color w:val="595959" w:themeColor="text1" w:themeTint="A6"/>
+          <w:sz w:val="22"/>
+          <w:szCs w:val="22"/>
+        </w:rPr>
+        <w:t xml:space="preserve">-01. </w:t>
+      </w:r>
+      <w:r>
+        <w:rPr>
+          <w:rFonts w:asciiTheme="minorHAnsi" w:eastAsia="SamsungOne 400" w:hAnsiTheme="minorHAnsi" w:cstheme="minorHAnsi"/>
+          <w:bCs/>
+          <w:color w:val="0D0D0D"/>
+          <w:kern w:val="24"/>
+          <w:sz w:val="22"/>
+          <w:szCs w:val="22"/>
+        </w:rPr>
+        <w:t>Diseñe un código que imprima la tabla de verdad de la función and y de la función or teniendo como entradas X y Y</w:t>
+      </w:r>
+    </w:p>
+    <w:p>
+      <w:pPr>
+        <w:pStyle w:val="NormalWeb"/>
+        <w:suppressAutoHyphens/>
+        <w:spacing w:before="240" w:beforeAutospacing="0" w:after="0" w:afterAutospacing="0" w:line="276" w:lineRule="auto"/>
+        <w:jc w:val="both"/>
+        <w:textAlignment w:val="baseline"/>
+        <w:rPr>
+          <w:rFonts w:asciiTheme="minorHAnsi" w:eastAsia="SamsungOne 400" w:hAnsiTheme="minorHAnsi" w:cstheme="minorHAnsi"/>
+          <w:bCs/>
+          <w:color w:val="0D0D0D"/>
+          <w:kern w:val="24"/>
+          <w:sz w:val="22"/>
+          <w:szCs w:val="22"/>
+        </w:rPr>
+      </w:pPr>
+      <w:r>
+        <w:rPr>
+          <w:rFonts w:asciiTheme="minorHAnsi" w:eastAsia="SamsungOne 400" w:hAnsiTheme="minorHAnsi" w:cstheme="minorHAnsi"/>
+          <w:b/>
+          <w:color w:val="0D0D0D"/>
+          <w:kern w:val="24"/>
+          <w:sz w:val="22"/>
+          <w:szCs w:val="22"/>
+        </w:rPr>
+        <w:t>Guía de codificación:</w:t>
+      </w:r>
+      <w:r>
+        <w:rPr>
+          <w:rFonts w:asciiTheme="minorHAnsi" w:eastAsia="SamsungOne 400" w:hAnsiTheme="minorHAnsi" w:cstheme="minorHAnsi"/>
+          <w:b/>
+          <w:color w:val="0D0D0D"/>
+          <w:kern w:val="24"/>
+          <w:sz w:val="22"/>
+          <w:szCs w:val="22"/>
+        </w:rPr>
+        <w:t xml:space="preserve"> </w:t>
+      </w:r>
+      <w:r>
+        <w:rPr>
+          <w:rFonts w:asciiTheme="minorHAnsi" w:eastAsia="SamsungOne 400" w:hAnsiTheme="minorHAnsi" w:cstheme="minorHAnsi"/>
+          <w:bCs/>
+          <w:color w:val="0D0D0D"/>
+          <w:kern w:val="24"/>
+          <w:sz w:val="22"/>
+          <w:szCs w:val="22"/>
+        </w:rPr>
+        <w:t xml:space="preserve">Consulte las 4 posibles salidas de las tablas de funciones </w:t>
+      </w:r>
+    </w:p>
+    <w:p>
+      <w:pPr>
+        <w:pStyle w:val="NormalWeb"/>
+        <w:suppressAutoHyphens/>
+        <w:spacing w:before="240" w:beforeAutospacing="0" w:after="0" w:afterAutospacing="0" w:line="276" w:lineRule="auto"/>
+        <w:jc w:val="both"/>
+        <w:textAlignment w:val="baseline"/>
+        <w:rPr>
+          <w:rFonts w:asciiTheme="minorHAnsi" w:eastAsia="SamsungOne 400" w:hAnsiTheme="minorHAnsi" w:cstheme="minorHAnsi"/>
+          <w:bCs/>
+          <w:color w:val="0D0D0D"/>
+          <w:kern w:val="24"/>
+          <w:sz w:val="22"/>
+          <w:szCs w:val="22"/>
+        </w:rPr>
+      </w:pPr>
+    </w:p>
+    <w:p>
+      <w:pPr>
+        <w:pStyle w:val="NormalWeb"/>
+        <w:suppressAutoHyphens/>
+        <w:spacing w:before="240" w:beforeAutospacing="0" w:after="0" w:afterAutospacing="0" w:line="276" w:lineRule="auto"/>
+        <w:jc w:val="both"/>
+        <w:textAlignment w:val="baseline"/>
+        <w:rPr>
+          <w:rFonts w:asciiTheme="minorHAnsi" w:eastAsia="SamsungOne 400" w:hAnsiTheme="minorHAnsi" w:cstheme="minorHAnsi"/>
+          <w:bCs/>
+          <w:color w:val="000000" w:themeColor="text1"/>
+          <w:kern w:val="24"/>
+          <w:sz w:val="22"/>
+          <w:szCs w:val="22"/>
+        </w:rPr>
+      </w:pPr>
+      <w:r>
+        <w:rPr>
+          <w:rFonts w:asciiTheme="minorHAnsi" w:eastAsia="SamsungOne 400" w:hAnsiTheme="minorHAnsi" w:cstheme="minorHAnsi"/>
+          <w:bCs/>
+          <w:noProof/>
+          <w:color w:val="000000" w:themeColor="text1"/>
           <w:kern w:val="24"/>
           <w:sz w:val="22"/>
           <w:szCs w:val="22"/>
         </w:rPr>
         <w:drawing>
-          <wp:inline distT="0" distB="0" distL="0" distR="0" wp14:anchorId="00DF8A9F" wp14:editId="2C612766">
-            <wp:extent cx="5612130" cy="2343785"/>
-            <wp:effectExtent l="0" t="0" r="1270" b="5715"/>
-            <wp:docPr id="17" name="Imagen 17"/>
+          <wp:inline distT="0" distB="0" distL="0" distR="0" wp14:anchorId="0D138433" wp14:editId="70647FB1">
+            <wp:extent cx="5612130" cy="2834005"/>
+            <wp:effectExtent l="0" t="0" r="1270" b="0"/>
+            <wp:docPr id="14" name="Imagen 14"/>
             <wp:cNvGraphicFramePr>
               <a:graphicFrameLocks xmlns:a="http://schemas.openxmlformats.org/drawingml/2006/main" noChangeAspect="1"/>
             </wp:cNvGraphicFramePr>
@@ -2752,7 +4270,7 @@
                   <pic:spPr>
                     <a:xfrm>
                       <a:off x="0" y="0"/>
-                      <a:ext cx="5612130" cy="2343785"/>
+                      <a:ext cx="5612130" cy="2834005"/>
                     </a:xfrm>
                     <a:prstGeom prst="rect">
                       <a:avLst/>
@@ -2775,12 +4293,1032 @@
         <w:rPr>
           <w:rFonts w:asciiTheme="minorHAnsi" w:eastAsia="SamsungOne 400" w:hAnsiTheme="minorHAnsi" w:cstheme="minorHAnsi"/>
           <w:bCs/>
-          <w:color w:val="0D0D0D"/>
-          <w:kern w:val="24"/>
-          <w:sz w:val="22"/>
-          <w:szCs w:val="22"/>
-        </w:rPr>
-      </w:pPr>
+          <w:color w:val="000000" w:themeColor="text1"/>
+          <w:kern w:val="24"/>
+          <w:sz w:val="22"/>
+          <w:szCs w:val="22"/>
+        </w:rPr>
+      </w:pPr>
+      <w:r>
+        <w:rPr>
+          <w:rFonts w:asciiTheme="minorHAnsi" w:eastAsia="SamsungOne 400" w:hAnsiTheme="minorHAnsi" w:cstheme="minorHAnsi"/>
+          <w:bCs/>
+          <w:color w:val="000000" w:themeColor="text1"/>
+          <w:kern w:val="24"/>
+          <w:sz w:val="22"/>
+          <w:szCs w:val="22"/>
+        </w:rPr>
+        <w:t xml:space="preserve">Codigo: </w:t>
+      </w:r>
+    </w:p>
+    <w:p>
+      <w:pPr>
+        <w:shd w:val="clear" w:color="auto" w:fill="262335"/>
+        <w:spacing w:after="0" w:line="270" w:lineRule="atLeast"/>
+        <w:rPr>
+          <w:rFonts w:ascii="Menlo" w:eastAsia="Times New Roman" w:hAnsi="Menlo" w:cs="Menlo"/>
+          <w:color w:val="BBBBBB"/>
+          <w:sz w:val="18"/>
+          <w:szCs w:val="18"/>
+          <w:lang w:val="es-PA" w:eastAsia="es-MX"/>
+        </w:rPr>
+      </w:pPr>
+      <w:r>
+        <w:rPr>
+          <w:rFonts w:ascii="Menlo" w:eastAsia="Times New Roman" w:hAnsi="Menlo" w:cs="Menlo"/>
+          <w:i/>
+          <w:iCs/>
+          <w:color w:val="848BBD"/>
+          <w:sz w:val="18"/>
+          <w:szCs w:val="18"/>
+          <w:lang w:val="es-PA" w:eastAsia="es-MX"/>
+        </w:rPr>
+        <w:t xml:space="preserve">#imprime la funcion and y or en base a x y y </w:t>
+      </w:r>
+    </w:p>
+    <w:p>
+      <w:pPr>
+        <w:shd w:val="clear" w:color="auto" w:fill="262335"/>
+        <w:spacing w:after="0" w:line="270" w:lineRule="atLeast"/>
+        <w:rPr>
+          <w:rFonts w:ascii="Menlo" w:eastAsia="Times New Roman" w:hAnsi="Menlo" w:cs="Menlo"/>
+          <w:color w:val="BBBBBB"/>
+          <w:sz w:val="18"/>
+          <w:szCs w:val="18"/>
+          <w:lang w:val="es-PA" w:eastAsia="es-MX"/>
+        </w:rPr>
+      </w:pPr>
+      <w:r>
+        <w:rPr>
+          <w:rFonts w:ascii="Menlo" w:eastAsia="Times New Roman" w:hAnsi="Menlo" w:cs="Menlo"/>
+          <w:color w:val="FEDE5D"/>
+          <w:sz w:val="18"/>
+          <w:szCs w:val="18"/>
+          <w:lang w:val="es-PA" w:eastAsia="es-MX"/>
+        </w:rPr>
+        <w:t>def</w:t>
+      </w:r>
+      <w:r>
+        <w:rPr>
+          <w:rFonts w:ascii="Menlo" w:eastAsia="Times New Roman" w:hAnsi="Menlo" w:cs="Menlo"/>
+          <w:color w:val="FF7EDB"/>
+          <w:sz w:val="18"/>
+          <w:szCs w:val="18"/>
+          <w:lang w:val="es-PA" w:eastAsia="es-MX"/>
+        </w:rPr>
+        <w:t xml:space="preserve"> </w:t>
+      </w:r>
+      <w:r>
+        <w:rPr>
+          <w:rFonts w:ascii="Menlo" w:eastAsia="Times New Roman" w:hAnsi="Menlo" w:cs="Menlo"/>
+          <w:color w:val="36F9F6"/>
+          <w:sz w:val="18"/>
+          <w:szCs w:val="18"/>
+          <w:lang w:val="es-PA" w:eastAsia="es-MX"/>
+        </w:rPr>
+        <w:t>and_or</w:t>
+      </w:r>
+      <w:r>
+        <w:rPr>
+          <w:rFonts w:ascii="Menlo" w:eastAsia="Times New Roman" w:hAnsi="Menlo" w:cs="Menlo"/>
+          <w:color w:val="FF7EDB"/>
+          <w:sz w:val="18"/>
+          <w:szCs w:val="18"/>
+          <w:lang w:val="es-PA" w:eastAsia="es-MX"/>
+        </w:rPr>
+        <w:t>(</w:t>
+      </w:r>
+      <w:r>
+        <w:rPr>
+          <w:rFonts w:ascii="Menlo" w:eastAsia="Times New Roman" w:hAnsi="Menlo" w:cs="Menlo"/>
+          <w:i/>
+          <w:iCs/>
+          <w:color w:val="FF7EDB"/>
+          <w:sz w:val="18"/>
+          <w:szCs w:val="18"/>
+          <w:lang w:val="es-PA" w:eastAsia="es-MX"/>
+        </w:rPr>
+        <w:t>x</w:t>
+      </w:r>
+      <w:r>
+        <w:rPr>
+          <w:rFonts w:ascii="Menlo" w:eastAsia="Times New Roman" w:hAnsi="Menlo" w:cs="Menlo"/>
+          <w:color w:val="FF7EDB"/>
+          <w:sz w:val="18"/>
+          <w:szCs w:val="18"/>
+          <w:lang w:val="es-PA" w:eastAsia="es-MX"/>
+        </w:rPr>
+        <w:t>,</w:t>
+      </w:r>
+      <w:r>
+        <w:rPr>
+          <w:rFonts w:ascii="Menlo" w:eastAsia="Times New Roman" w:hAnsi="Menlo" w:cs="Menlo"/>
+          <w:i/>
+          <w:iCs/>
+          <w:color w:val="FF7EDB"/>
+          <w:sz w:val="18"/>
+          <w:szCs w:val="18"/>
+          <w:lang w:val="es-PA" w:eastAsia="es-MX"/>
+        </w:rPr>
+        <w:t>y</w:t>
+      </w:r>
+      <w:r>
+        <w:rPr>
+          <w:rFonts w:ascii="Menlo" w:eastAsia="Times New Roman" w:hAnsi="Menlo" w:cs="Menlo"/>
+          <w:color w:val="FF7EDB"/>
+          <w:sz w:val="18"/>
+          <w:szCs w:val="18"/>
+          <w:lang w:val="es-PA" w:eastAsia="es-MX"/>
+        </w:rPr>
+        <w:t>):</w:t>
+      </w:r>
+    </w:p>
+    <w:p>
+      <w:pPr>
+        <w:shd w:val="clear" w:color="auto" w:fill="262335"/>
+        <w:spacing w:after="0" w:line="270" w:lineRule="atLeast"/>
+        <w:rPr>
+          <w:rFonts w:ascii="Menlo" w:eastAsia="Times New Roman" w:hAnsi="Menlo" w:cs="Menlo"/>
+          <w:color w:val="BBBBBB"/>
+          <w:sz w:val="18"/>
+          <w:szCs w:val="18"/>
+          <w:lang w:val="es-PA" w:eastAsia="es-MX"/>
+        </w:rPr>
+      </w:pPr>
+      <w:r>
+        <w:rPr>
+          <w:rFonts w:ascii="Menlo" w:eastAsia="Times New Roman" w:hAnsi="Menlo" w:cs="Menlo"/>
+          <w:color w:val="FF7EDB"/>
+          <w:sz w:val="18"/>
+          <w:szCs w:val="18"/>
+          <w:lang w:val="es-PA" w:eastAsia="es-MX"/>
+        </w:rPr>
+        <w:t xml:space="preserve">    </w:t>
+      </w:r>
+      <w:r>
+        <w:rPr>
+          <w:rFonts w:ascii="Menlo" w:eastAsia="Times New Roman" w:hAnsi="Menlo" w:cs="Menlo"/>
+          <w:color w:val="FEDE5D"/>
+          <w:sz w:val="18"/>
+          <w:szCs w:val="18"/>
+          <w:lang w:val="es-PA" w:eastAsia="es-MX"/>
+        </w:rPr>
+        <w:t>if</w:t>
+      </w:r>
+      <w:r>
+        <w:rPr>
+          <w:rFonts w:ascii="Menlo" w:eastAsia="Times New Roman" w:hAnsi="Menlo" w:cs="Menlo"/>
+          <w:color w:val="FF7EDB"/>
+          <w:sz w:val="18"/>
+          <w:szCs w:val="18"/>
+          <w:lang w:val="es-PA" w:eastAsia="es-MX"/>
+        </w:rPr>
+        <w:t xml:space="preserve"> </w:t>
+      </w:r>
+      <w:r>
+        <w:rPr>
+          <w:rFonts w:ascii="Menlo" w:eastAsia="Times New Roman" w:hAnsi="Menlo" w:cs="Menlo"/>
+          <w:i/>
+          <w:iCs/>
+          <w:color w:val="FF7EDB"/>
+          <w:sz w:val="18"/>
+          <w:szCs w:val="18"/>
+          <w:lang w:val="es-PA" w:eastAsia="es-MX"/>
+        </w:rPr>
+        <w:t>x</w:t>
+      </w:r>
+      <w:r>
+        <w:rPr>
+          <w:rFonts w:ascii="Menlo" w:eastAsia="Times New Roman" w:hAnsi="Menlo" w:cs="Menlo"/>
+          <w:color w:val="FF7EDB"/>
+          <w:sz w:val="18"/>
+          <w:szCs w:val="18"/>
+          <w:lang w:val="es-PA" w:eastAsia="es-MX"/>
+        </w:rPr>
+        <w:t xml:space="preserve"> </w:t>
+      </w:r>
+      <w:r>
+        <w:rPr>
+          <w:rFonts w:ascii="Menlo" w:eastAsia="Times New Roman" w:hAnsi="Menlo" w:cs="Menlo"/>
+          <w:color w:val="FEDE5D"/>
+          <w:sz w:val="18"/>
+          <w:szCs w:val="18"/>
+          <w:lang w:val="es-PA" w:eastAsia="es-MX"/>
+        </w:rPr>
+        <w:t>and</w:t>
+      </w:r>
+      <w:r>
+        <w:rPr>
+          <w:rFonts w:ascii="Menlo" w:eastAsia="Times New Roman" w:hAnsi="Menlo" w:cs="Menlo"/>
+          <w:color w:val="FF7EDB"/>
+          <w:sz w:val="18"/>
+          <w:szCs w:val="18"/>
+          <w:lang w:val="es-PA" w:eastAsia="es-MX"/>
+        </w:rPr>
+        <w:t xml:space="preserve"> </w:t>
+      </w:r>
+      <w:r>
+        <w:rPr>
+          <w:rFonts w:ascii="Menlo" w:eastAsia="Times New Roman" w:hAnsi="Menlo" w:cs="Menlo"/>
+          <w:i/>
+          <w:iCs/>
+          <w:color w:val="FF7EDB"/>
+          <w:sz w:val="18"/>
+          <w:szCs w:val="18"/>
+          <w:lang w:val="es-PA" w:eastAsia="es-MX"/>
+        </w:rPr>
+        <w:t>y</w:t>
+      </w:r>
+      <w:r>
+        <w:rPr>
+          <w:rFonts w:ascii="Menlo" w:eastAsia="Times New Roman" w:hAnsi="Menlo" w:cs="Menlo"/>
+          <w:color w:val="FF7EDB"/>
+          <w:sz w:val="18"/>
+          <w:szCs w:val="18"/>
+          <w:lang w:val="es-PA" w:eastAsia="es-MX"/>
+        </w:rPr>
+        <w:t>:</w:t>
+      </w:r>
+    </w:p>
+    <w:p>
+      <w:pPr>
+        <w:shd w:val="clear" w:color="auto" w:fill="262335"/>
+        <w:spacing w:after="0" w:line="270" w:lineRule="atLeast"/>
+        <w:rPr>
+          <w:rFonts w:ascii="Menlo" w:eastAsia="Times New Roman" w:hAnsi="Menlo" w:cs="Menlo"/>
+          <w:color w:val="BBBBBB"/>
+          <w:sz w:val="18"/>
+          <w:szCs w:val="18"/>
+          <w:lang w:val="es-PA" w:eastAsia="es-MX"/>
+        </w:rPr>
+      </w:pPr>
+      <w:r>
+        <w:rPr>
+          <w:rFonts w:ascii="Menlo" w:eastAsia="Times New Roman" w:hAnsi="Menlo" w:cs="Menlo"/>
+          <w:color w:val="FF7EDB"/>
+          <w:sz w:val="18"/>
+          <w:szCs w:val="18"/>
+          <w:lang w:val="es-PA" w:eastAsia="es-MX"/>
+        </w:rPr>
+        <w:t xml:space="preserve">        </w:t>
+      </w:r>
+      <w:r>
+        <w:rPr>
+          <w:rFonts w:ascii="Menlo" w:eastAsia="Times New Roman" w:hAnsi="Menlo" w:cs="Menlo"/>
+          <w:color w:val="FEDE5D"/>
+          <w:sz w:val="18"/>
+          <w:szCs w:val="18"/>
+          <w:lang w:val="es-PA" w:eastAsia="es-MX"/>
+        </w:rPr>
+        <w:t>return</w:t>
+      </w:r>
+      <w:r>
+        <w:rPr>
+          <w:rFonts w:ascii="Menlo" w:eastAsia="Times New Roman" w:hAnsi="Menlo" w:cs="Menlo"/>
+          <w:color w:val="FF7EDB"/>
+          <w:sz w:val="18"/>
+          <w:szCs w:val="18"/>
+          <w:lang w:val="es-PA" w:eastAsia="es-MX"/>
+        </w:rPr>
+        <w:t xml:space="preserve"> </w:t>
+      </w:r>
+      <w:r>
+        <w:rPr>
+          <w:rFonts w:ascii="Menlo" w:eastAsia="Times New Roman" w:hAnsi="Menlo" w:cs="Menlo"/>
+          <w:color w:val="F97E72"/>
+          <w:sz w:val="18"/>
+          <w:szCs w:val="18"/>
+          <w:lang w:val="es-PA" w:eastAsia="es-MX"/>
+        </w:rPr>
+        <w:t>True</w:t>
+      </w:r>
+    </w:p>
+    <w:p>
+      <w:pPr>
+        <w:shd w:val="clear" w:color="auto" w:fill="262335"/>
+        <w:spacing w:after="0" w:line="270" w:lineRule="atLeast"/>
+        <w:rPr>
+          <w:rFonts w:ascii="Menlo" w:eastAsia="Times New Roman" w:hAnsi="Menlo" w:cs="Menlo"/>
+          <w:color w:val="BBBBBB"/>
+          <w:sz w:val="18"/>
+          <w:szCs w:val="18"/>
+          <w:lang w:val="es-PA" w:eastAsia="es-MX"/>
+        </w:rPr>
+      </w:pPr>
+      <w:r>
+        <w:rPr>
+          <w:rFonts w:ascii="Menlo" w:eastAsia="Times New Roman" w:hAnsi="Menlo" w:cs="Menlo"/>
+          <w:color w:val="FF7EDB"/>
+          <w:sz w:val="18"/>
+          <w:szCs w:val="18"/>
+          <w:lang w:val="es-PA" w:eastAsia="es-MX"/>
+        </w:rPr>
+        <w:t xml:space="preserve">    </w:t>
+      </w:r>
+      <w:r>
+        <w:rPr>
+          <w:rFonts w:ascii="Menlo" w:eastAsia="Times New Roman" w:hAnsi="Menlo" w:cs="Menlo"/>
+          <w:color w:val="FEDE5D"/>
+          <w:sz w:val="18"/>
+          <w:szCs w:val="18"/>
+          <w:lang w:val="es-PA" w:eastAsia="es-MX"/>
+        </w:rPr>
+        <w:t>else</w:t>
+      </w:r>
+      <w:r>
+        <w:rPr>
+          <w:rFonts w:ascii="Menlo" w:eastAsia="Times New Roman" w:hAnsi="Menlo" w:cs="Menlo"/>
+          <w:color w:val="FF7EDB"/>
+          <w:sz w:val="18"/>
+          <w:szCs w:val="18"/>
+          <w:lang w:val="es-PA" w:eastAsia="es-MX"/>
+        </w:rPr>
+        <w:t>:</w:t>
+      </w:r>
+    </w:p>
+    <w:p>
+      <w:pPr>
+        <w:shd w:val="clear" w:color="auto" w:fill="262335"/>
+        <w:spacing w:after="0" w:line="270" w:lineRule="atLeast"/>
+        <w:rPr>
+          <w:rFonts w:ascii="Menlo" w:eastAsia="Times New Roman" w:hAnsi="Menlo" w:cs="Menlo"/>
+          <w:color w:val="BBBBBB"/>
+          <w:sz w:val="18"/>
+          <w:szCs w:val="18"/>
+          <w:lang w:val="es-PA" w:eastAsia="es-MX"/>
+        </w:rPr>
+      </w:pPr>
+      <w:r>
+        <w:rPr>
+          <w:rFonts w:ascii="Menlo" w:eastAsia="Times New Roman" w:hAnsi="Menlo" w:cs="Menlo"/>
+          <w:color w:val="FF7EDB"/>
+          <w:sz w:val="18"/>
+          <w:szCs w:val="18"/>
+          <w:lang w:val="es-PA" w:eastAsia="es-MX"/>
+        </w:rPr>
+        <w:t xml:space="preserve">        </w:t>
+      </w:r>
+      <w:r>
+        <w:rPr>
+          <w:rFonts w:ascii="Menlo" w:eastAsia="Times New Roman" w:hAnsi="Menlo" w:cs="Menlo"/>
+          <w:color w:val="FEDE5D"/>
+          <w:sz w:val="18"/>
+          <w:szCs w:val="18"/>
+          <w:lang w:val="es-PA" w:eastAsia="es-MX"/>
+        </w:rPr>
+        <w:t>return</w:t>
+      </w:r>
+      <w:r>
+        <w:rPr>
+          <w:rFonts w:ascii="Menlo" w:eastAsia="Times New Roman" w:hAnsi="Menlo" w:cs="Menlo"/>
+          <w:color w:val="FF7EDB"/>
+          <w:sz w:val="18"/>
+          <w:szCs w:val="18"/>
+          <w:lang w:val="es-PA" w:eastAsia="es-MX"/>
+        </w:rPr>
+        <w:t xml:space="preserve"> </w:t>
+      </w:r>
+      <w:r>
+        <w:rPr>
+          <w:rFonts w:ascii="Menlo" w:eastAsia="Times New Roman" w:hAnsi="Menlo" w:cs="Menlo"/>
+          <w:color w:val="F97E72"/>
+          <w:sz w:val="18"/>
+          <w:szCs w:val="18"/>
+          <w:lang w:val="es-PA" w:eastAsia="es-MX"/>
+        </w:rPr>
+        <w:t>False</w:t>
+      </w:r>
+    </w:p>
+    <w:p>
+      <w:pPr>
+        <w:shd w:val="clear" w:color="auto" w:fill="262335"/>
+        <w:spacing w:after="0" w:line="270" w:lineRule="atLeast"/>
+        <w:rPr>
+          <w:rFonts w:ascii="Menlo" w:eastAsia="Times New Roman" w:hAnsi="Menlo" w:cs="Menlo"/>
+          <w:color w:val="BBBBBB"/>
+          <w:sz w:val="18"/>
+          <w:szCs w:val="18"/>
+          <w:lang w:val="es-PA" w:eastAsia="es-MX"/>
+        </w:rPr>
+      </w:pPr>
+    </w:p>
+    <w:p>
+      <w:pPr>
+        <w:shd w:val="clear" w:color="auto" w:fill="262335"/>
+        <w:spacing w:after="0" w:line="270" w:lineRule="atLeast"/>
+        <w:rPr>
+          <w:rFonts w:ascii="Menlo" w:eastAsia="Times New Roman" w:hAnsi="Menlo" w:cs="Menlo"/>
+          <w:color w:val="BBBBBB"/>
+          <w:sz w:val="18"/>
+          <w:szCs w:val="18"/>
+          <w:lang w:val="es-PA" w:eastAsia="es-MX"/>
+        </w:rPr>
+      </w:pPr>
+      <w:r>
+        <w:rPr>
+          <w:rFonts w:ascii="Menlo" w:eastAsia="Times New Roman" w:hAnsi="Menlo" w:cs="Menlo"/>
+          <w:color w:val="FEDE5D"/>
+          <w:sz w:val="18"/>
+          <w:szCs w:val="18"/>
+          <w:lang w:val="es-PA" w:eastAsia="es-MX"/>
+        </w:rPr>
+        <w:t>def</w:t>
+      </w:r>
+      <w:r>
+        <w:rPr>
+          <w:rFonts w:ascii="Menlo" w:eastAsia="Times New Roman" w:hAnsi="Menlo" w:cs="Menlo"/>
+          <w:color w:val="FF7EDB"/>
+          <w:sz w:val="18"/>
+          <w:szCs w:val="18"/>
+          <w:lang w:val="es-PA" w:eastAsia="es-MX"/>
+        </w:rPr>
+        <w:t xml:space="preserve"> </w:t>
+      </w:r>
+      <w:r>
+        <w:rPr>
+          <w:rFonts w:ascii="Menlo" w:eastAsia="Times New Roman" w:hAnsi="Menlo" w:cs="Menlo"/>
+          <w:color w:val="36F9F6"/>
+          <w:sz w:val="18"/>
+          <w:szCs w:val="18"/>
+          <w:lang w:val="es-PA" w:eastAsia="es-MX"/>
+        </w:rPr>
+        <w:t>and_or2</w:t>
+      </w:r>
+      <w:r>
+        <w:rPr>
+          <w:rFonts w:ascii="Menlo" w:eastAsia="Times New Roman" w:hAnsi="Menlo" w:cs="Menlo"/>
+          <w:color w:val="FF7EDB"/>
+          <w:sz w:val="18"/>
+          <w:szCs w:val="18"/>
+          <w:lang w:val="es-PA" w:eastAsia="es-MX"/>
+        </w:rPr>
+        <w:t>(</w:t>
+      </w:r>
+      <w:r>
+        <w:rPr>
+          <w:rFonts w:ascii="Menlo" w:eastAsia="Times New Roman" w:hAnsi="Menlo" w:cs="Menlo"/>
+          <w:i/>
+          <w:iCs/>
+          <w:color w:val="FF7EDB"/>
+          <w:sz w:val="18"/>
+          <w:szCs w:val="18"/>
+          <w:lang w:val="es-PA" w:eastAsia="es-MX"/>
+        </w:rPr>
+        <w:t>x</w:t>
+      </w:r>
+      <w:r>
+        <w:rPr>
+          <w:rFonts w:ascii="Menlo" w:eastAsia="Times New Roman" w:hAnsi="Menlo" w:cs="Menlo"/>
+          <w:color w:val="FF7EDB"/>
+          <w:sz w:val="18"/>
+          <w:szCs w:val="18"/>
+          <w:lang w:val="es-PA" w:eastAsia="es-MX"/>
+        </w:rPr>
+        <w:t>,</w:t>
+      </w:r>
+      <w:r>
+        <w:rPr>
+          <w:rFonts w:ascii="Menlo" w:eastAsia="Times New Roman" w:hAnsi="Menlo" w:cs="Menlo"/>
+          <w:i/>
+          <w:iCs/>
+          <w:color w:val="FF7EDB"/>
+          <w:sz w:val="18"/>
+          <w:szCs w:val="18"/>
+          <w:lang w:val="es-PA" w:eastAsia="es-MX"/>
+        </w:rPr>
+        <w:t>y</w:t>
+      </w:r>
+      <w:r>
+        <w:rPr>
+          <w:rFonts w:ascii="Menlo" w:eastAsia="Times New Roman" w:hAnsi="Menlo" w:cs="Menlo"/>
+          <w:color w:val="FF7EDB"/>
+          <w:sz w:val="18"/>
+          <w:szCs w:val="18"/>
+          <w:lang w:val="es-PA" w:eastAsia="es-MX"/>
+        </w:rPr>
+        <w:t>):</w:t>
+      </w:r>
+    </w:p>
+    <w:p>
+      <w:pPr>
+        <w:shd w:val="clear" w:color="auto" w:fill="262335"/>
+        <w:spacing w:after="0" w:line="270" w:lineRule="atLeast"/>
+        <w:rPr>
+          <w:rFonts w:ascii="Menlo" w:eastAsia="Times New Roman" w:hAnsi="Menlo" w:cs="Menlo"/>
+          <w:color w:val="BBBBBB"/>
+          <w:sz w:val="18"/>
+          <w:szCs w:val="18"/>
+          <w:lang w:val="es-PA" w:eastAsia="es-MX"/>
+        </w:rPr>
+      </w:pPr>
+      <w:r>
+        <w:rPr>
+          <w:rFonts w:ascii="Menlo" w:eastAsia="Times New Roman" w:hAnsi="Menlo" w:cs="Menlo"/>
+          <w:color w:val="FF7EDB"/>
+          <w:sz w:val="18"/>
+          <w:szCs w:val="18"/>
+          <w:lang w:val="es-PA" w:eastAsia="es-MX"/>
+        </w:rPr>
+        <w:t xml:space="preserve">    </w:t>
+      </w:r>
+      <w:r>
+        <w:rPr>
+          <w:rFonts w:ascii="Menlo" w:eastAsia="Times New Roman" w:hAnsi="Menlo" w:cs="Menlo"/>
+          <w:color w:val="FEDE5D"/>
+          <w:sz w:val="18"/>
+          <w:szCs w:val="18"/>
+          <w:lang w:val="es-PA" w:eastAsia="es-MX"/>
+        </w:rPr>
+        <w:t>if</w:t>
+      </w:r>
+      <w:r>
+        <w:rPr>
+          <w:rFonts w:ascii="Menlo" w:eastAsia="Times New Roman" w:hAnsi="Menlo" w:cs="Menlo"/>
+          <w:color w:val="FF7EDB"/>
+          <w:sz w:val="18"/>
+          <w:szCs w:val="18"/>
+          <w:lang w:val="es-PA" w:eastAsia="es-MX"/>
+        </w:rPr>
+        <w:t xml:space="preserve"> </w:t>
+      </w:r>
+      <w:r>
+        <w:rPr>
+          <w:rFonts w:ascii="Menlo" w:eastAsia="Times New Roman" w:hAnsi="Menlo" w:cs="Menlo"/>
+          <w:i/>
+          <w:iCs/>
+          <w:color w:val="FF7EDB"/>
+          <w:sz w:val="18"/>
+          <w:szCs w:val="18"/>
+          <w:lang w:val="es-PA" w:eastAsia="es-MX"/>
+        </w:rPr>
+        <w:t>x</w:t>
+      </w:r>
+      <w:r>
+        <w:rPr>
+          <w:rFonts w:ascii="Menlo" w:eastAsia="Times New Roman" w:hAnsi="Menlo" w:cs="Menlo"/>
+          <w:color w:val="FF7EDB"/>
+          <w:sz w:val="18"/>
+          <w:szCs w:val="18"/>
+          <w:lang w:val="es-PA" w:eastAsia="es-MX"/>
+        </w:rPr>
+        <w:t xml:space="preserve"> </w:t>
+      </w:r>
+      <w:r>
+        <w:rPr>
+          <w:rFonts w:ascii="Menlo" w:eastAsia="Times New Roman" w:hAnsi="Menlo" w:cs="Menlo"/>
+          <w:color w:val="FEDE5D"/>
+          <w:sz w:val="18"/>
+          <w:szCs w:val="18"/>
+          <w:lang w:val="es-PA" w:eastAsia="es-MX"/>
+        </w:rPr>
+        <w:t>or</w:t>
+      </w:r>
+      <w:r>
+        <w:rPr>
+          <w:rFonts w:ascii="Menlo" w:eastAsia="Times New Roman" w:hAnsi="Menlo" w:cs="Menlo"/>
+          <w:color w:val="FF7EDB"/>
+          <w:sz w:val="18"/>
+          <w:szCs w:val="18"/>
+          <w:lang w:val="es-PA" w:eastAsia="es-MX"/>
+        </w:rPr>
+        <w:t xml:space="preserve"> </w:t>
+      </w:r>
+      <w:r>
+        <w:rPr>
+          <w:rFonts w:ascii="Menlo" w:eastAsia="Times New Roman" w:hAnsi="Menlo" w:cs="Menlo"/>
+          <w:i/>
+          <w:iCs/>
+          <w:color w:val="FF7EDB"/>
+          <w:sz w:val="18"/>
+          <w:szCs w:val="18"/>
+          <w:lang w:val="es-PA" w:eastAsia="es-MX"/>
+        </w:rPr>
+        <w:t>y</w:t>
+      </w:r>
+      <w:r>
+        <w:rPr>
+          <w:rFonts w:ascii="Menlo" w:eastAsia="Times New Roman" w:hAnsi="Menlo" w:cs="Menlo"/>
+          <w:color w:val="FF7EDB"/>
+          <w:sz w:val="18"/>
+          <w:szCs w:val="18"/>
+          <w:lang w:val="es-PA" w:eastAsia="es-MX"/>
+        </w:rPr>
+        <w:t>:</w:t>
+      </w:r>
+    </w:p>
+    <w:p>
+      <w:pPr>
+        <w:shd w:val="clear" w:color="auto" w:fill="262335"/>
+        <w:spacing w:after="0" w:line="270" w:lineRule="atLeast"/>
+        <w:rPr>
+          <w:rFonts w:ascii="Menlo" w:eastAsia="Times New Roman" w:hAnsi="Menlo" w:cs="Menlo"/>
+          <w:color w:val="BBBBBB"/>
+          <w:sz w:val="18"/>
+          <w:szCs w:val="18"/>
+          <w:lang w:val="es-PA" w:eastAsia="es-MX"/>
+        </w:rPr>
+      </w:pPr>
+      <w:r>
+        <w:rPr>
+          <w:rFonts w:ascii="Menlo" w:eastAsia="Times New Roman" w:hAnsi="Menlo" w:cs="Menlo"/>
+          <w:color w:val="FF7EDB"/>
+          <w:sz w:val="18"/>
+          <w:szCs w:val="18"/>
+          <w:lang w:val="es-PA" w:eastAsia="es-MX"/>
+        </w:rPr>
+        <w:t xml:space="preserve">        </w:t>
+      </w:r>
+      <w:r>
+        <w:rPr>
+          <w:rFonts w:ascii="Menlo" w:eastAsia="Times New Roman" w:hAnsi="Menlo" w:cs="Menlo"/>
+          <w:color w:val="FEDE5D"/>
+          <w:sz w:val="18"/>
+          <w:szCs w:val="18"/>
+          <w:lang w:val="es-PA" w:eastAsia="es-MX"/>
+        </w:rPr>
+        <w:t>return</w:t>
+      </w:r>
+      <w:r>
+        <w:rPr>
+          <w:rFonts w:ascii="Menlo" w:eastAsia="Times New Roman" w:hAnsi="Menlo" w:cs="Menlo"/>
+          <w:color w:val="FF7EDB"/>
+          <w:sz w:val="18"/>
+          <w:szCs w:val="18"/>
+          <w:lang w:val="es-PA" w:eastAsia="es-MX"/>
+        </w:rPr>
+        <w:t xml:space="preserve"> </w:t>
+      </w:r>
+      <w:r>
+        <w:rPr>
+          <w:rFonts w:ascii="Menlo" w:eastAsia="Times New Roman" w:hAnsi="Menlo" w:cs="Menlo"/>
+          <w:color w:val="F97E72"/>
+          <w:sz w:val="18"/>
+          <w:szCs w:val="18"/>
+          <w:lang w:val="es-PA" w:eastAsia="es-MX"/>
+        </w:rPr>
+        <w:t>True</w:t>
+      </w:r>
+    </w:p>
+    <w:p>
+      <w:pPr>
+        <w:shd w:val="clear" w:color="auto" w:fill="262335"/>
+        <w:spacing w:after="0" w:line="270" w:lineRule="atLeast"/>
+        <w:rPr>
+          <w:rFonts w:ascii="Menlo" w:eastAsia="Times New Roman" w:hAnsi="Menlo" w:cs="Menlo"/>
+          <w:color w:val="BBBBBB"/>
+          <w:sz w:val="18"/>
+          <w:szCs w:val="18"/>
+          <w:lang w:val="es-PA" w:eastAsia="es-MX"/>
+        </w:rPr>
+      </w:pPr>
+      <w:r>
+        <w:rPr>
+          <w:rFonts w:ascii="Menlo" w:eastAsia="Times New Roman" w:hAnsi="Menlo" w:cs="Menlo"/>
+          <w:color w:val="FF7EDB"/>
+          <w:sz w:val="18"/>
+          <w:szCs w:val="18"/>
+          <w:lang w:val="es-PA" w:eastAsia="es-MX"/>
+        </w:rPr>
+        <w:t xml:space="preserve">    </w:t>
+      </w:r>
+      <w:r>
+        <w:rPr>
+          <w:rFonts w:ascii="Menlo" w:eastAsia="Times New Roman" w:hAnsi="Menlo" w:cs="Menlo"/>
+          <w:color w:val="FEDE5D"/>
+          <w:sz w:val="18"/>
+          <w:szCs w:val="18"/>
+          <w:lang w:val="es-PA" w:eastAsia="es-MX"/>
+        </w:rPr>
+        <w:t>else</w:t>
+      </w:r>
+      <w:r>
+        <w:rPr>
+          <w:rFonts w:ascii="Menlo" w:eastAsia="Times New Roman" w:hAnsi="Menlo" w:cs="Menlo"/>
+          <w:color w:val="FF7EDB"/>
+          <w:sz w:val="18"/>
+          <w:szCs w:val="18"/>
+          <w:lang w:val="es-PA" w:eastAsia="es-MX"/>
+        </w:rPr>
+        <w:t>:</w:t>
+      </w:r>
+    </w:p>
+    <w:p>
+      <w:pPr>
+        <w:shd w:val="clear" w:color="auto" w:fill="262335"/>
+        <w:spacing w:after="0" w:line="270" w:lineRule="atLeast"/>
+        <w:rPr>
+          <w:rFonts w:ascii="Menlo" w:eastAsia="Times New Roman" w:hAnsi="Menlo" w:cs="Menlo"/>
+          <w:color w:val="BBBBBB"/>
+          <w:sz w:val="18"/>
+          <w:szCs w:val="18"/>
+          <w:lang w:val="es-PA" w:eastAsia="es-MX"/>
+        </w:rPr>
+      </w:pPr>
+      <w:r>
+        <w:rPr>
+          <w:rFonts w:ascii="Menlo" w:eastAsia="Times New Roman" w:hAnsi="Menlo" w:cs="Menlo"/>
+          <w:color w:val="FF7EDB"/>
+          <w:sz w:val="18"/>
+          <w:szCs w:val="18"/>
+          <w:lang w:val="es-PA" w:eastAsia="es-MX"/>
+        </w:rPr>
+        <w:t xml:space="preserve">        </w:t>
+      </w:r>
+      <w:r>
+        <w:rPr>
+          <w:rFonts w:ascii="Menlo" w:eastAsia="Times New Roman" w:hAnsi="Menlo" w:cs="Menlo"/>
+          <w:color w:val="FEDE5D"/>
+          <w:sz w:val="18"/>
+          <w:szCs w:val="18"/>
+          <w:lang w:val="es-PA" w:eastAsia="es-MX"/>
+        </w:rPr>
+        <w:t>return</w:t>
+      </w:r>
+      <w:r>
+        <w:rPr>
+          <w:rFonts w:ascii="Menlo" w:eastAsia="Times New Roman" w:hAnsi="Menlo" w:cs="Menlo"/>
+          <w:color w:val="FF7EDB"/>
+          <w:sz w:val="18"/>
+          <w:szCs w:val="18"/>
+          <w:lang w:val="es-PA" w:eastAsia="es-MX"/>
+        </w:rPr>
+        <w:t xml:space="preserve"> </w:t>
+      </w:r>
+      <w:r>
+        <w:rPr>
+          <w:rFonts w:ascii="Menlo" w:eastAsia="Times New Roman" w:hAnsi="Menlo" w:cs="Menlo"/>
+          <w:color w:val="F97E72"/>
+          <w:sz w:val="18"/>
+          <w:szCs w:val="18"/>
+          <w:lang w:val="es-PA" w:eastAsia="es-MX"/>
+        </w:rPr>
+        <w:t>False</w:t>
+      </w:r>
+    </w:p>
+    <w:p>
+      <w:pPr>
+        <w:shd w:val="clear" w:color="auto" w:fill="262335"/>
+        <w:spacing w:after="0" w:line="270" w:lineRule="atLeast"/>
+        <w:rPr>
+          <w:rFonts w:ascii="Menlo" w:eastAsia="Times New Roman" w:hAnsi="Menlo" w:cs="Menlo"/>
+          <w:color w:val="BBBBBB"/>
+          <w:sz w:val="18"/>
+          <w:szCs w:val="18"/>
+          <w:lang w:val="es-PA" w:eastAsia="es-MX"/>
+        </w:rPr>
+      </w:pPr>
+    </w:p>
+    <w:p>
+      <w:pPr>
+        <w:shd w:val="clear" w:color="auto" w:fill="262335"/>
+        <w:spacing w:after="0" w:line="270" w:lineRule="atLeast"/>
+        <w:rPr>
+          <w:rFonts w:ascii="Menlo" w:eastAsia="Times New Roman" w:hAnsi="Menlo" w:cs="Menlo"/>
+          <w:color w:val="BBBBBB"/>
+          <w:sz w:val="18"/>
+          <w:szCs w:val="18"/>
+          <w:lang w:val="es-PA" w:eastAsia="es-MX"/>
+        </w:rPr>
+      </w:pPr>
+      <w:r>
+        <w:rPr>
+          <w:rFonts w:ascii="Menlo" w:eastAsia="Times New Roman" w:hAnsi="Menlo" w:cs="Menlo"/>
+          <w:color w:val="FF7EDB"/>
+          <w:sz w:val="18"/>
+          <w:szCs w:val="18"/>
+          <w:lang w:val="es-PA" w:eastAsia="es-MX"/>
+        </w:rPr>
+        <w:t>input_x</w:t>
+      </w:r>
+      <w:r>
+        <w:rPr>
+          <w:rFonts w:ascii="Menlo" w:eastAsia="Times New Roman" w:hAnsi="Menlo" w:cs="Menlo"/>
+          <w:color w:val="FFFFFF"/>
+          <w:sz w:val="18"/>
+          <w:szCs w:val="18"/>
+          <w:lang w:val="es-PA" w:eastAsia="es-MX"/>
+        </w:rPr>
+        <w:t>=</w:t>
+      </w:r>
+      <w:r>
+        <w:rPr>
+          <w:rFonts w:ascii="Menlo" w:eastAsia="Times New Roman" w:hAnsi="Menlo" w:cs="Menlo"/>
+          <w:color w:val="36F9F6"/>
+          <w:sz w:val="18"/>
+          <w:szCs w:val="18"/>
+          <w:lang w:val="es-PA" w:eastAsia="es-MX"/>
+        </w:rPr>
+        <w:t>input</w:t>
+      </w:r>
+      <w:r>
+        <w:rPr>
+          <w:rFonts w:ascii="Menlo" w:eastAsia="Times New Roman" w:hAnsi="Menlo" w:cs="Menlo"/>
+          <w:color w:val="FF7EDB"/>
+          <w:sz w:val="18"/>
+          <w:szCs w:val="18"/>
+          <w:lang w:val="es-PA" w:eastAsia="es-MX"/>
+        </w:rPr>
+        <w:t>(</w:t>
+      </w:r>
+      <w:r>
+        <w:rPr>
+          <w:rFonts w:ascii="Menlo" w:eastAsia="Times New Roman" w:hAnsi="Menlo" w:cs="Menlo"/>
+          <w:color w:val="FF8B39"/>
+          <w:sz w:val="18"/>
+          <w:szCs w:val="18"/>
+          <w:lang w:val="es-PA" w:eastAsia="es-MX"/>
+        </w:rPr>
+        <w:t>"Ingrese un valor para x: "</w:t>
+      </w:r>
+      <w:r>
+        <w:rPr>
+          <w:rFonts w:ascii="Menlo" w:eastAsia="Times New Roman" w:hAnsi="Menlo" w:cs="Menlo"/>
+          <w:color w:val="FF7EDB"/>
+          <w:sz w:val="18"/>
+          <w:szCs w:val="18"/>
+          <w:lang w:val="es-PA" w:eastAsia="es-MX"/>
+        </w:rPr>
+        <w:t>)</w:t>
+      </w:r>
+    </w:p>
+    <w:p>
+      <w:pPr>
+        <w:shd w:val="clear" w:color="auto" w:fill="262335"/>
+        <w:spacing w:after="0" w:line="270" w:lineRule="atLeast"/>
+        <w:rPr>
+          <w:rFonts w:ascii="Menlo" w:eastAsia="Times New Roman" w:hAnsi="Menlo" w:cs="Menlo"/>
+          <w:color w:val="BBBBBB"/>
+          <w:sz w:val="18"/>
+          <w:szCs w:val="18"/>
+          <w:lang w:val="es-PA" w:eastAsia="es-MX"/>
+        </w:rPr>
+      </w:pPr>
+      <w:r>
+        <w:rPr>
+          <w:rFonts w:ascii="Menlo" w:eastAsia="Times New Roman" w:hAnsi="Menlo" w:cs="Menlo"/>
+          <w:color w:val="FF7EDB"/>
+          <w:sz w:val="18"/>
+          <w:szCs w:val="18"/>
+          <w:lang w:val="es-PA" w:eastAsia="es-MX"/>
+        </w:rPr>
+        <w:t>input_y</w:t>
+      </w:r>
+      <w:r>
+        <w:rPr>
+          <w:rFonts w:ascii="Menlo" w:eastAsia="Times New Roman" w:hAnsi="Menlo" w:cs="Menlo"/>
+          <w:color w:val="FFFFFF"/>
+          <w:sz w:val="18"/>
+          <w:szCs w:val="18"/>
+          <w:lang w:val="es-PA" w:eastAsia="es-MX"/>
+        </w:rPr>
+        <w:t>=</w:t>
+      </w:r>
+      <w:r>
+        <w:rPr>
+          <w:rFonts w:ascii="Menlo" w:eastAsia="Times New Roman" w:hAnsi="Menlo" w:cs="Menlo"/>
+          <w:color w:val="36F9F6"/>
+          <w:sz w:val="18"/>
+          <w:szCs w:val="18"/>
+          <w:lang w:val="es-PA" w:eastAsia="es-MX"/>
+        </w:rPr>
+        <w:t>input</w:t>
+      </w:r>
+      <w:r>
+        <w:rPr>
+          <w:rFonts w:ascii="Menlo" w:eastAsia="Times New Roman" w:hAnsi="Menlo" w:cs="Menlo"/>
+          <w:color w:val="FF7EDB"/>
+          <w:sz w:val="18"/>
+          <w:szCs w:val="18"/>
+          <w:lang w:val="es-PA" w:eastAsia="es-MX"/>
+        </w:rPr>
+        <w:t>(</w:t>
+      </w:r>
+      <w:r>
+        <w:rPr>
+          <w:rFonts w:ascii="Menlo" w:eastAsia="Times New Roman" w:hAnsi="Menlo" w:cs="Menlo"/>
+          <w:color w:val="FF8B39"/>
+          <w:sz w:val="18"/>
+          <w:szCs w:val="18"/>
+          <w:lang w:val="es-PA" w:eastAsia="es-MX"/>
+        </w:rPr>
+        <w:t>"Ingrese un valor para y: "</w:t>
+      </w:r>
+      <w:r>
+        <w:rPr>
+          <w:rFonts w:ascii="Menlo" w:eastAsia="Times New Roman" w:hAnsi="Menlo" w:cs="Menlo"/>
+          <w:color w:val="FF7EDB"/>
+          <w:sz w:val="18"/>
+          <w:szCs w:val="18"/>
+          <w:lang w:val="es-PA" w:eastAsia="es-MX"/>
+        </w:rPr>
+        <w:t>)</w:t>
+      </w:r>
+    </w:p>
+    <w:p>
+      <w:pPr>
+        <w:shd w:val="clear" w:color="auto" w:fill="262335"/>
+        <w:spacing w:after="0" w:line="270" w:lineRule="atLeast"/>
+        <w:rPr>
+          <w:rFonts w:ascii="Menlo" w:eastAsia="Times New Roman" w:hAnsi="Menlo" w:cs="Menlo"/>
+          <w:color w:val="BBBBBB"/>
+          <w:sz w:val="18"/>
+          <w:szCs w:val="18"/>
+          <w:lang w:val="es-PA" w:eastAsia="es-MX"/>
+        </w:rPr>
+      </w:pPr>
+      <w:r>
+        <w:rPr>
+          <w:rFonts w:ascii="Menlo" w:eastAsia="Times New Roman" w:hAnsi="Menlo" w:cs="Menlo"/>
+          <w:color w:val="36F9F6"/>
+          <w:sz w:val="18"/>
+          <w:szCs w:val="18"/>
+          <w:lang w:val="es-PA" w:eastAsia="es-MX"/>
+        </w:rPr>
+        <w:t>print</w:t>
+      </w:r>
+      <w:r>
+        <w:rPr>
+          <w:rFonts w:ascii="Menlo" w:eastAsia="Times New Roman" w:hAnsi="Menlo" w:cs="Menlo"/>
+          <w:color w:val="FF7EDB"/>
+          <w:sz w:val="18"/>
+          <w:szCs w:val="18"/>
+          <w:lang w:val="es-PA" w:eastAsia="es-MX"/>
+        </w:rPr>
+        <w:t>(</w:t>
+      </w:r>
+      <w:r>
+        <w:rPr>
+          <w:rFonts w:ascii="Menlo" w:eastAsia="Times New Roman" w:hAnsi="Menlo" w:cs="Menlo"/>
+          <w:color w:val="36F9F6"/>
+          <w:sz w:val="18"/>
+          <w:szCs w:val="18"/>
+          <w:lang w:val="es-PA" w:eastAsia="es-MX"/>
+        </w:rPr>
+        <w:t>and_or</w:t>
+      </w:r>
+      <w:r>
+        <w:rPr>
+          <w:rFonts w:ascii="Menlo" w:eastAsia="Times New Roman" w:hAnsi="Menlo" w:cs="Menlo"/>
+          <w:color w:val="FF7EDB"/>
+          <w:sz w:val="18"/>
+          <w:szCs w:val="18"/>
+          <w:lang w:val="es-PA" w:eastAsia="es-MX"/>
+        </w:rPr>
+        <w:t>(input_x,input_y))</w:t>
+      </w:r>
+    </w:p>
+    <w:p>
+      <w:pPr>
+        <w:shd w:val="clear" w:color="auto" w:fill="262335"/>
+        <w:spacing w:after="0" w:line="270" w:lineRule="atLeast"/>
+        <w:rPr>
+          <w:rFonts w:ascii="Menlo" w:eastAsia="Times New Roman" w:hAnsi="Menlo" w:cs="Menlo"/>
+          <w:color w:val="BBBBBB"/>
+          <w:sz w:val="18"/>
+          <w:szCs w:val="18"/>
+          <w:lang w:val="es-PA" w:eastAsia="es-MX"/>
+        </w:rPr>
+      </w:pPr>
+      <w:r>
+        <w:rPr>
+          <w:rFonts w:ascii="Menlo" w:eastAsia="Times New Roman" w:hAnsi="Menlo" w:cs="Menlo"/>
+          <w:color w:val="36F9F6"/>
+          <w:sz w:val="18"/>
+          <w:szCs w:val="18"/>
+          <w:lang w:val="es-PA" w:eastAsia="es-MX"/>
+        </w:rPr>
+        <w:t>print</w:t>
+      </w:r>
+      <w:r>
+        <w:rPr>
+          <w:rFonts w:ascii="Menlo" w:eastAsia="Times New Roman" w:hAnsi="Menlo" w:cs="Menlo"/>
+          <w:color w:val="FF7EDB"/>
+          <w:sz w:val="18"/>
+          <w:szCs w:val="18"/>
+          <w:lang w:val="es-PA" w:eastAsia="es-MX"/>
+        </w:rPr>
+        <w:t>(</w:t>
+      </w:r>
+      <w:r>
+        <w:rPr>
+          <w:rFonts w:ascii="Menlo" w:eastAsia="Times New Roman" w:hAnsi="Menlo" w:cs="Menlo"/>
+          <w:color w:val="36F9F6"/>
+          <w:sz w:val="18"/>
+          <w:szCs w:val="18"/>
+          <w:lang w:val="es-PA" w:eastAsia="es-MX"/>
+        </w:rPr>
+        <w:t>and_or2</w:t>
+      </w:r>
+      <w:r>
+        <w:rPr>
+          <w:rFonts w:ascii="Menlo" w:eastAsia="Times New Roman" w:hAnsi="Menlo" w:cs="Menlo"/>
+          <w:color w:val="FF7EDB"/>
+          <w:sz w:val="18"/>
+          <w:szCs w:val="18"/>
+          <w:lang w:val="es-PA" w:eastAsia="es-MX"/>
+        </w:rPr>
+        <w:t>(input_x,input_y))</w:t>
+      </w:r>
     </w:p>
     <w:p>
       <w:pPr>
@@ -2792,7 +5330,7 @@
         <w:rPr>
           <w:rFonts w:asciiTheme="minorHAnsi" w:eastAsia="SamsungOne 400" w:hAnsiTheme="minorHAnsi" w:cstheme="minorHAnsi"/>
           <w:bCs/>
-          <w:color w:val="0D0D0D"/>
+          <w:color w:val="000000" w:themeColor="text1"/>
           <w:kern w:val="24"/>
           <w:sz w:val="22"/>
           <w:szCs w:val="22"/>
@@ -2807,10 +5345,9 @@
         <w:jc w:val="both"/>
         <w:textAlignment w:val="baseline"/>
         <w:rPr>
-          <w:rFonts w:asciiTheme="minorHAnsi" w:eastAsia="SamsungOne 400" w:hAnsiTheme="minorHAnsi" w:cstheme="minorHAnsi"/>
-          <w:bCs/>
-          <w:color w:val="0D0D0D"/>
-          <w:kern w:val="24"/>
+          <w:rFonts w:asciiTheme="minorHAnsi" w:hAnsiTheme="minorHAnsi" w:cstheme="minorHAnsi"/>
+          <w:b/>
+          <w:color w:val="595959" w:themeColor="text1" w:themeTint="A6"/>
           <w:sz w:val="22"/>
           <w:szCs w:val="22"/>
         </w:rPr>
@@ -2840,29 +5377,84 @@
           <w:sz w:val="22"/>
           <w:szCs w:val="22"/>
         </w:rPr>
-        <w:t xml:space="preserve">Q. 07-01. </w:t>
-      </w:r>
-      <w:r>
-        <w:rPr>
-          <w:rFonts w:asciiTheme="minorHAnsi" w:eastAsia="SamsungOne 400" w:hAnsiTheme="minorHAnsi" w:cstheme="minorHAnsi"/>
-          <w:bCs/>
-          <w:color w:val="0D0D0D"/>
-          <w:kern w:val="24"/>
-          <w:sz w:val="22"/>
-          <w:szCs w:val="22"/>
-        </w:rPr>
-        <w:t>Escriba un programa que realice las siguientes funciones utilizando una expresión condicional compuesta de una sentencia if</w:t>
-      </w:r>
-      <w:r>
-        <w:rPr>
-          <w:rFonts w:asciiTheme="minorHAnsi" w:eastAsia="SamsungOne 400" w:hAnsiTheme="minorHAnsi" w:cstheme="minorHAnsi"/>
-          <w:bCs/>
-          <w:color w:val="0D0D0D"/>
-          <w:kern w:val="24"/>
-          <w:sz w:val="22"/>
-          <w:szCs w:val="22"/>
-        </w:rPr>
-        <w:t xml:space="preserve"> (bucle anidado)</w:t>
+        <w:t xml:space="preserve">Q. 06-01. </w:t>
+      </w:r>
+      <w:r>
+        <w:rPr>
+          <w:rFonts w:asciiTheme="minorHAnsi" w:eastAsia="SamsungOne 400" w:hAnsiTheme="minorHAnsi" w:cstheme="minorHAnsi"/>
+          <w:bCs/>
+          <w:color w:val="0D0D0D"/>
+          <w:kern w:val="24"/>
+          <w:sz w:val="22"/>
+          <w:szCs w:val="22"/>
+        </w:rPr>
+        <w:t>Escriba un programa que tome dos enteros al azar como entrada y los enumere de menor a mayor.</w:t>
+      </w:r>
+      <w:r>
+        <w:rPr>
+          <w:rFonts w:asciiTheme="minorHAnsi" w:eastAsia="SamsungOne 400" w:hAnsiTheme="minorHAnsi" w:cstheme="minorHAnsi"/>
+          <w:bCs/>
+          <w:color w:val="0D0D0D"/>
+          <w:kern w:val="24"/>
+          <w:sz w:val="22"/>
+          <w:szCs w:val="22"/>
+        </w:rPr>
+        <w:t xml:space="preserve"> </w:t>
+      </w:r>
+      <w:r>
+        <w:rPr>
+          <w:rFonts w:asciiTheme="minorHAnsi" w:eastAsia="SamsungOne 400" w:hAnsiTheme="minorHAnsi" w:cstheme="minorHAnsi"/>
+          <w:bCs/>
+          <w:color w:val="0D0D0D"/>
+          <w:kern w:val="24"/>
+          <w:sz w:val="22"/>
+          <w:szCs w:val="22"/>
+        </w:rPr>
+        <w:t>(Restricción: dos enteros</w:t>
+      </w:r>
+      <w:r>
+        <w:rPr>
+          <w:rFonts w:asciiTheme="minorHAnsi" w:eastAsia="SamsungOne 400" w:hAnsiTheme="minorHAnsi" w:cstheme="minorHAnsi"/>
+          <w:bCs/>
+          <w:color w:val="0D0D0D"/>
+          <w:kern w:val="24"/>
+          <w:sz w:val="22"/>
+          <w:szCs w:val="22"/>
+        </w:rPr>
+        <w:t xml:space="preserve"> que</w:t>
+      </w:r>
+      <w:r>
+        <w:rPr>
+          <w:rFonts w:asciiTheme="minorHAnsi" w:eastAsia="SamsungOne 400" w:hAnsiTheme="minorHAnsi" w:cstheme="minorHAnsi"/>
+          <w:bCs/>
+          <w:color w:val="0D0D0D"/>
+          <w:kern w:val="24"/>
+          <w:sz w:val="22"/>
+          <w:szCs w:val="22"/>
+        </w:rPr>
+        <w:t xml:space="preserve"> no </w:t>
+      </w:r>
+      <w:r>
+        <w:rPr>
+          <w:rFonts w:asciiTheme="minorHAnsi" w:eastAsia="SamsungOne 400" w:hAnsiTheme="minorHAnsi" w:cstheme="minorHAnsi"/>
+          <w:bCs/>
+          <w:color w:val="0D0D0D"/>
+          <w:kern w:val="24"/>
+          <w:sz w:val="22"/>
+          <w:szCs w:val="22"/>
+        </w:rPr>
+        <w:t>sean</w:t>
+      </w:r>
+      <w:r>
+        <w:rPr>
+          <w:rFonts w:asciiTheme="minorHAnsi" w:eastAsia="SamsungOne 400" w:hAnsiTheme="minorHAnsi" w:cstheme="minorHAnsi"/>
+          <w:bCs/>
+          <w:color w:val="0D0D0D"/>
+          <w:kern w:val="24"/>
+          <w:sz w:val="22"/>
+          <w:szCs w:val="22"/>
+        </w:rPr>
+        <w:t xml:space="preserve"> el mismo número)</w:t>
       </w:r>
       <w:r>
         <w:rPr>
@@ -2874,6 +5466,17 @@
           <w:szCs w:val="22"/>
         </w:rPr>
         <w:t>.</w:t>
+      </w:r>
+      <w:r>
+        <w:rPr>
+          <w:rFonts w:asciiTheme="minorHAnsi" w:eastAsia="SamsungOne 400" w:hAnsiTheme="minorHAnsi" w:cstheme="minorHAnsi"/>
+          <w:bCs/>
+          <w:color w:val="0D0D0D"/>
+          <w:kern w:val="24"/>
+          <w:sz w:val="22"/>
+          <w:szCs w:val="22"/>
+        </w:rPr>
+        <w:t xml:space="preserve"> </w:t>
       </w:r>
     </w:p>
     <w:p>
@@ -2895,13 +5498,24 @@
       <w:r>
         <w:rPr>
           <w:rFonts w:asciiTheme="minorHAnsi" w:eastAsia="SamsungOne 400" w:hAnsiTheme="minorHAnsi" w:cstheme="minorHAnsi"/>
-          <w:bCs/>
-          <w:color w:val="0D0D0D"/>
-          <w:kern w:val="24"/>
-          <w:sz w:val="22"/>
-          <w:szCs w:val="22"/>
-        </w:rPr>
-        <w:t>El programa debe preguntar si una persona es un adulto o un niño, si es un adulto debe preguntar si está casado o soltero y debe imprimir en pantalla si es un niño o un adulto y si es casado o soltero</w:t>
+          <w:b/>
+          <w:color w:val="0D0D0D"/>
+          <w:kern w:val="24"/>
+          <w:sz w:val="22"/>
+          <w:szCs w:val="22"/>
+        </w:rPr>
+        <w:t>Guía de codificación:</w:t>
+      </w:r>
+      <w:r>
+        <w:rPr>
+          <w:rFonts w:asciiTheme="minorHAnsi" w:eastAsia="SamsungOne 400" w:hAnsiTheme="minorHAnsi" w:cstheme="minorHAnsi"/>
+          <w:bCs/>
+          <w:color w:val="0D0D0D"/>
+          <w:kern w:val="24"/>
+          <w:sz w:val="22"/>
+          <w:szCs w:val="22"/>
+        </w:rPr>
+        <w:t xml:space="preserve"> Recibe la entrada del usuario con la función input y conviértela en un entero utilizando la función int. A continuación, utiliza una sentencia if para comparar e imprimir los dos valores. </w:t>
       </w:r>
     </w:p>
     <w:p>
@@ -2923,181 +5537,18 @@
       <w:r>
         <w:rPr>
           <w:rFonts w:asciiTheme="minorHAnsi" w:eastAsia="SamsungOne 400" w:hAnsiTheme="minorHAnsi" w:cstheme="minorHAnsi"/>
-          <w:b/>
-          <w:color w:val="0D0D0D"/>
-          <w:kern w:val="24"/>
-          <w:sz w:val="22"/>
-          <w:szCs w:val="22"/>
-        </w:rPr>
-        <w:t>Guía de codificación:</w:t>
-      </w:r>
-      <w:r>
-        <w:rPr>
-          <w:rFonts w:asciiTheme="minorHAnsi" w:eastAsia="SamsungOne 400" w:hAnsiTheme="minorHAnsi" w:cstheme="minorHAnsi"/>
-          <w:bCs/>
-          <w:color w:val="0D0D0D"/>
-          <w:kern w:val="24"/>
-          <w:sz w:val="22"/>
-          <w:szCs w:val="22"/>
-        </w:rPr>
-        <w:t xml:space="preserve"> Escriba un código que funcione de forma diferente dependiendo de si la respuesta a la primera pregunta es 0 o 1, como se muestra a continuación.</w:t>
-      </w:r>
-    </w:p>
-    <w:p>
-      <w:pPr>
-        <w:pStyle w:val="NormalWeb"/>
-        <w:suppressAutoHyphens/>
-        <w:spacing w:before="240" w:beforeAutospacing="0" w:after="0" w:afterAutospacing="0" w:line="276" w:lineRule="auto"/>
-        <w:jc w:val="both"/>
-        <w:textAlignment w:val="baseline"/>
-        <w:rPr>
-          <w:rFonts w:asciiTheme="minorHAnsi" w:eastAsia="SamsungOne 400" w:hAnsiTheme="minorHAnsi" w:cstheme="minorHAnsi"/>
-          <w:bCs/>
-          <w:color w:val="0D0D0D"/>
-          <w:kern w:val="24"/>
-          <w:sz w:val="22"/>
-          <w:szCs w:val="22"/>
-        </w:rPr>
-      </w:pPr>
-      <w:r>
-        <w:rPr>
-          <w:rFonts w:asciiTheme="minorHAnsi" w:eastAsia="SamsungOne 400" w:hAnsiTheme="minorHAnsi" w:cstheme="minorHAnsi"/>
-          <w:bCs/>
-          <w:color w:val="0D0D0D"/>
-          <w:kern w:val="24"/>
-          <w:sz w:val="22"/>
-          <w:szCs w:val="22"/>
-        </w:rPr>
-        <w:t>If(   ==1):</w:t>
-      </w:r>
-    </w:p>
-    <w:p>
-      <w:pPr>
-        <w:pStyle w:val="NormalWeb"/>
-        <w:suppressAutoHyphens/>
-        <w:spacing w:before="240" w:beforeAutospacing="0" w:after="0" w:afterAutospacing="0" w:line="276" w:lineRule="auto"/>
-        <w:jc w:val="both"/>
-        <w:textAlignment w:val="baseline"/>
-        <w:rPr>
-          <w:rFonts w:asciiTheme="minorHAnsi" w:eastAsia="SamsungOne 400" w:hAnsiTheme="minorHAnsi" w:cstheme="minorHAnsi"/>
-          <w:bCs/>
-          <w:color w:val="0D0D0D"/>
-          <w:kern w:val="24"/>
-          <w:sz w:val="22"/>
-          <w:szCs w:val="22"/>
-        </w:rPr>
-      </w:pPr>
-      <w:r>
-        <w:rPr>
-          <w:rFonts w:asciiTheme="minorHAnsi" w:eastAsia="SamsungOne 400" w:hAnsiTheme="minorHAnsi" w:cstheme="minorHAnsi"/>
-          <w:bCs/>
-          <w:color w:val="0D0D0D"/>
-          <w:kern w:val="24"/>
-          <w:sz w:val="22"/>
-          <w:szCs w:val="22"/>
-        </w:rPr>
-        <w:tab/>
-        <w:t>If(  ==0):</w:t>
-      </w:r>
-    </w:p>
-    <w:p>
-      <w:pPr>
-        <w:pStyle w:val="NormalWeb"/>
-        <w:suppressAutoHyphens/>
-        <w:spacing w:before="240" w:beforeAutospacing="0" w:after="0" w:afterAutospacing="0" w:line="276" w:lineRule="auto"/>
-        <w:jc w:val="both"/>
-        <w:textAlignment w:val="baseline"/>
-        <w:rPr>
-          <w:rFonts w:asciiTheme="minorHAnsi" w:eastAsia="SamsungOne 400" w:hAnsiTheme="minorHAnsi" w:cstheme="minorHAnsi"/>
-          <w:bCs/>
-          <w:color w:val="0D0D0D"/>
-          <w:kern w:val="24"/>
-          <w:sz w:val="22"/>
-          <w:szCs w:val="22"/>
-        </w:rPr>
-      </w:pPr>
-      <w:r>
-        <w:rPr>
-          <w:rFonts w:asciiTheme="minorHAnsi" w:eastAsia="SamsungOne 400" w:hAnsiTheme="minorHAnsi" w:cstheme="minorHAnsi"/>
-          <w:bCs/>
-          <w:color w:val="0D0D0D"/>
-          <w:kern w:val="24"/>
-          <w:sz w:val="22"/>
-          <w:szCs w:val="22"/>
-        </w:rPr>
-        <w:tab/>
-        <w:t>Else</w:t>
-      </w:r>
-    </w:p>
-    <w:p>
-      <w:pPr>
-        <w:pStyle w:val="NormalWeb"/>
-        <w:suppressAutoHyphens/>
-        <w:spacing w:before="240" w:beforeAutospacing="0" w:after="0" w:afterAutospacing="0" w:line="276" w:lineRule="auto"/>
-        <w:jc w:val="both"/>
-        <w:textAlignment w:val="baseline"/>
-        <w:rPr>
-          <w:rFonts w:asciiTheme="minorHAnsi" w:eastAsia="SamsungOne 400" w:hAnsiTheme="minorHAnsi" w:cstheme="minorHAnsi"/>
-          <w:bCs/>
-          <w:color w:val="0D0D0D"/>
-          <w:kern w:val="24"/>
-          <w:sz w:val="22"/>
-          <w:szCs w:val="22"/>
-        </w:rPr>
-      </w:pPr>
-      <w:r>
-        <w:rPr>
-          <w:rFonts w:asciiTheme="minorHAnsi" w:eastAsia="SamsungOne 400" w:hAnsiTheme="minorHAnsi" w:cstheme="minorHAnsi"/>
-          <w:bCs/>
-          <w:color w:val="0D0D0D"/>
-          <w:kern w:val="24"/>
-          <w:sz w:val="22"/>
-          <w:szCs w:val="22"/>
-        </w:rPr>
-        <w:t>E</w:t>
-      </w:r>
-      <w:r>
-        <w:rPr>
-          <w:rFonts w:asciiTheme="minorHAnsi" w:eastAsia="SamsungOne 400" w:hAnsiTheme="minorHAnsi" w:cstheme="minorHAnsi"/>
-          <w:bCs/>
-          <w:color w:val="0D0D0D"/>
-          <w:kern w:val="24"/>
-          <w:sz w:val="22"/>
-          <w:szCs w:val="22"/>
-        </w:rPr>
-        <w:t>lse</w:t>
-      </w:r>
-    </w:p>
-    <w:p>
-      <w:pPr>
-        <w:pStyle w:val="NormalWeb"/>
-        <w:suppressAutoHyphens/>
-        <w:spacing w:before="240" w:beforeAutospacing="0" w:after="0" w:afterAutospacing="0" w:line="276" w:lineRule="auto"/>
-        <w:jc w:val="both"/>
-        <w:textAlignment w:val="baseline"/>
-        <w:rPr>
-          <w:rFonts w:asciiTheme="minorHAnsi" w:eastAsia="SamsungOne 400" w:hAnsiTheme="minorHAnsi" w:cstheme="minorHAnsi"/>
-          <w:bCs/>
-          <w:color w:val="0D0D0D"/>
-          <w:kern w:val="24"/>
-          <w:sz w:val="22"/>
-          <w:szCs w:val="22"/>
-        </w:rPr>
-      </w:pPr>
-      <w:r>
-        <w:rPr>
-          <w:rFonts w:asciiTheme="minorHAnsi" w:eastAsia="SamsungOne 400" w:hAnsiTheme="minorHAnsi" w:cstheme="minorHAnsi"/>
-          <w:bCs/>
+          <w:bCs/>
+          <w:noProof/>
           <w:color w:val="0D0D0D"/>
           <w:kern w:val="24"/>
           <w:sz w:val="22"/>
           <w:szCs w:val="22"/>
         </w:rPr>
         <w:drawing>
-          <wp:inline distT="0" distB="0" distL="0" distR="0" wp14:anchorId="1B353585" wp14:editId="4E6B2EEE">
-            <wp:extent cx="5612130" cy="2884805"/>
-            <wp:effectExtent l="0" t="0" r="1270" b="0"/>
-            <wp:docPr id="18" name="Imagen 18"/>
+          <wp:inline distT="0" distB="0" distL="0" distR="0" wp14:anchorId="00DF8A9F" wp14:editId="2C612766">
+            <wp:extent cx="5612130" cy="2343785"/>
+            <wp:effectExtent l="0" t="0" r="1270" b="5715"/>
+            <wp:docPr id="17" name="Imagen 17"/>
             <wp:cNvGraphicFramePr>
               <a:graphicFrameLocks xmlns:a="http://schemas.openxmlformats.org/drawingml/2006/main" noChangeAspect="1"/>
             </wp:cNvGraphicFramePr>
@@ -3117,7 +5568,7 @@
                   <pic:spPr>
                     <a:xfrm>
                       <a:off x="0" y="0"/>
-                      <a:ext cx="5612130" cy="2884805"/>
+                      <a:ext cx="5612130" cy="2343785"/>
                     </a:xfrm>
                     <a:prstGeom prst="rect">
                       <a:avLst/>
@@ -3148,46 +5599,604 @@
       </w:pPr>
       <w:r>
         <w:rPr>
-          <w:rFonts w:asciiTheme="minorHAnsi" w:hAnsiTheme="minorHAnsi" w:cstheme="minorHAnsi"/>
-          <w:b/>
-          <w:color w:val="595959" w:themeColor="text1" w:themeTint="A6"/>
-          <w:sz w:val="22"/>
-          <w:szCs w:val="22"/>
-        </w:rPr>
-        <w:t>Q. 08-01. E</w:t>
-      </w:r>
-      <w:r>
-        <w:rPr>
-          <w:rFonts w:asciiTheme="minorHAnsi" w:eastAsia="SamsungOne 400" w:hAnsiTheme="minorHAnsi" w:cstheme="minorHAnsi"/>
-          <w:bCs/>
-          <w:color w:val="0D0D0D"/>
-          <w:kern w:val="24"/>
-          <w:sz w:val="22"/>
-          <w:szCs w:val="22"/>
-        </w:rPr>
-        <w:t>ntre los números naturales positivos distintos del 1, un número que no es primo se llama número compuesto.</w:t>
-      </w:r>
-      <w:r>
-        <w:rPr>
-          <w:rFonts w:asciiTheme="minorHAnsi" w:eastAsia="SamsungOne 400" w:hAnsiTheme="minorHAnsi" w:cstheme="minorHAnsi"/>
-          <w:bCs/>
-          <w:color w:val="0D0D0D"/>
-          <w:kern w:val="24"/>
-          <w:sz w:val="22"/>
-          <w:szCs w:val="22"/>
-        </w:rPr>
-        <w:t xml:space="preserve"> Diseñe un código que imprima</w:t>
-      </w:r>
-      <w:r>
-        <w:rPr>
-          <w:rFonts w:asciiTheme="minorHAnsi" w:eastAsia="SamsungOne 400" w:hAnsiTheme="minorHAnsi" w:cstheme="minorHAnsi"/>
-          <w:bCs/>
-          <w:color w:val="0D0D0D"/>
-          <w:kern w:val="24"/>
-          <w:sz w:val="22"/>
-          <w:szCs w:val="22"/>
-        </w:rPr>
-        <w:t xml:space="preserve"> los números primos y compuestos del 2 al </w:t>
+          <w:rFonts w:asciiTheme="minorHAnsi" w:eastAsia="SamsungOne 400" w:hAnsiTheme="minorHAnsi" w:cstheme="minorHAnsi"/>
+          <w:bCs/>
+          <w:color w:val="0D0D0D"/>
+          <w:kern w:val="24"/>
+          <w:sz w:val="22"/>
+          <w:szCs w:val="22"/>
+        </w:rPr>
+        <w:t xml:space="preserve">Codigo: </w:t>
+      </w:r>
+    </w:p>
+    <w:p>
+      <w:pPr>
+        <w:shd w:val="clear" w:color="auto" w:fill="262335"/>
+        <w:spacing w:after="0" w:line="270" w:lineRule="atLeast"/>
+        <w:rPr>
+          <w:rFonts w:ascii="Menlo" w:eastAsia="Times New Roman" w:hAnsi="Menlo" w:cs="Menlo"/>
+          <w:color w:val="BBBBBB"/>
+          <w:sz w:val="18"/>
+          <w:szCs w:val="18"/>
+          <w:lang w:val="es-PA" w:eastAsia="es-MX"/>
+        </w:rPr>
+      </w:pPr>
+      <w:r>
+        <w:rPr>
+          <w:rFonts w:ascii="Menlo" w:eastAsia="Times New Roman" w:hAnsi="Menlo" w:cs="Menlo"/>
+          <w:i/>
+          <w:iCs/>
+          <w:color w:val="848BBD"/>
+          <w:sz w:val="18"/>
+          <w:szCs w:val="18"/>
+          <w:lang w:val="es-PA" w:eastAsia="es-MX"/>
+        </w:rPr>
+        <w:t xml:space="preserve">#ingrese dos numeros enteros </w:t>
+      </w:r>
+    </w:p>
+    <w:p>
+      <w:pPr>
+        <w:shd w:val="clear" w:color="auto" w:fill="262335"/>
+        <w:spacing w:after="0" w:line="270" w:lineRule="atLeast"/>
+        <w:rPr>
+          <w:rFonts w:ascii="Menlo" w:eastAsia="Times New Roman" w:hAnsi="Menlo" w:cs="Menlo"/>
+          <w:color w:val="BBBBBB"/>
+          <w:sz w:val="18"/>
+          <w:szCs w:val="18"/>
+          <w:lang w:val="es-PA" w:eastAsia="es-MX"/>
+        </w:rPr>
+      </w:pPr>
+      <w:r>
+        <w:rPr>
+          <w:rFonts w:ascii="Menlo" w:eastAsia="Times New Roman" w:hAnsi="Menlo" w:cs="Menlo"/>
+          <w:color w:val="FF7EDB"/>
+          <w:sz w:val="18"/>
+          <w:szCs w:val="18"/>
+          <w:lang w:val="es-PA" w:eastAsia="es-MX"/>
+        </w:rPr>
+        <w:t>input_n1</w:t>
+      </w:r>
+      <w:r>
+        <w:rPr>
+          <w:rFonts w:ascii="Menlo" w:eastAsia="Times New Roman" w:hAnsi="Menlo" w:cs="Menlo"/>
+          <w:color w:val="FFFFFF"/>
+          <w:sz w:val="18"/>
+          <w:szCs w:val="18"/>
+          <w:lang w:val="es-PA" w:eastAsia="es-MX"/>
+        </w:rPr>
+        <w:t>=</w:t>
+      </w:r>
+      <w:r>
+        <w:rPr>
+          <w:rFonts w:ascii="Menlo" w:eastAsia="Times New Roman" w:hAnsi="Menlo" w:cs="Menlo"/>
+          <w:color w:val="FE4450"/>
+          <w:sz w:val="18"/>
+          <w:szCs w:val="18"/>
+          <w:lang w:val="es-PA" w:eastAsia="es-MX"/>
+        </w:rPr>
+        <w:t>int</w:t>
+      </w:r>
+      <w:r>
+        <w:rPr>
+          <w:rFonts w:ascii="Menlo" w:eastAsia="Times New Roman" w:hAnsi="Menlo" w:cs="Menlo"/>
+          <w:color w:val="FF7EDB"/>
+          <w:sz w:val="18"/>
+          <w:szCs w:val="18"/>
+          <w:lang w:val="es-PA" w:eastAsia="es-MX"/>
+        </w:rPr>
+        <w:t>(</w:t>
+      </w:r>
+      <w:r>
+        <w:rPr>
+          <w:rFonts w:ascii="Menlo" w:eastAsia="Times New Roman" w:hAnsi="Menlo" w:cs="Menlo"/>
+          <w:color w:val="36F9F6"/>
+          <w:sz w:val="18"/>
+          <w:szCs w:val="18"/>
+          <w:lang w:val="es-PA" w:eastAsia="es-MX"/>
+        </w:rPr>
+        <w:t>input</w:t>
+      </w:r>
+      <w:r>
+        <w:rPr>
+          <w:rFonts w:ascii="Menlo" w:eastAsia="Times New Roman" w:hAnsi="Menlo" w:cs="Menlo"/>
+          <w:color w:val="FF7EDB"/>
+          <w:sz w:val="18"/>
+          <w:szCs w:val="18"/>
+          <w:lang w:val="es-PA" w:eastAsia="es-MX"/>
+        </w:rPr>
+        <w:t>(</w:t>
+      </w:r>
+      <w:r>
+        <w:rPr>
+          <w:rFonts w:ascii="Menlo" w:eastAsia="Times New Roman" w:hAnsi="Menlo" w:cs="Menlo"/>
+          <w:color w:val="FF8B39"/>
+          <w:sz w:val="18"/>
+          <w:szCs w:val="18"/>
+          <w:lang w:val="es-PA" w:eastAsia="es-MX"/>
+        </w:rPr>
+        <w:t>"Ingrese el primer numeros: "</w:t>
+      </w:r>
+      <w:r>
+        <w:rPr>
+          <w:rFonts w:ascii="Menlo" w:eastAsia="Times New Roman" w:hAnsi="Menlo" w:cs="Menlo"/>
+          <w:color w:val="FF7EDB"/>
+          <w:sz w:val="18"/>
+          <w:szCs w:val="18"/>
+          <w:lang w:val="es-PA" w:eastAsia="es-MX"/>
+        </w:rPr>
+        <w:t>))</w:t>
+      </w:r>
+    </w:p>
+    <w:p>
+      <w:pPr>
+        <w:shd w:val="clear" w:color="auto" w:fill="262335"/>
+        <w:spacing w:after="0" w:line="270" w:lineRule="atLeast"/>
+        <w:rPr>
+          <w:rFonts w:ascii="Menlo" w:eastAsia="Times New Roman" w:hAnsi="Menlo" w:cs="Menlo"/>
+          <w:color w:val="BBBBBB"/>
+          <w:sz w:val="18"/>
+          <w:szCs w:val="18"/>
+          <w:lang w:val="es-PA" w:eastAsia="es-MX"/>
+        </w:rPr>
+      </w:pPr>
+      <w:r>
+        <w:rPr>
+          <w:rFonts w:ascii="Menlo" w:eastAsia="Times New Roman" w:hAnsi="Menlo" w:cs="Menlo"/>
+          <w:color w:val="FF7EDB"/>
+          <w:sz w:val="18"/>
+          <w:szCs w:val="18"/>
+          <w:lang w:val="es-PA" w:eastAsia="es-MX"/>
+        </w:rPr>
+        <w:t>input_n2</w:t>
+      </w:r>
+      <w:r>
+        <w:rPr>
+          <w:rFonts w:ascii="Menlo" w:eastAsia="Times New Roman" w:hAnsi="Menlo" w:cs="Menlo"/>
+          <w:color w:val="FFFFFF"/>
+          <w:sz w:val="18"/>
+          <w:szCs w:val="18"/>
+          <w:lang w:val="es-PA" w:eastAsia="es-MX"/>
+        </w:rPr>
+        <w:t>=</w:t>
+      </w:r>
+      <w:r>
+        <w:rPr>
+          <w:rFonts w:ascii="Menlo" w:eastAsia="Times New Roman" w:hAnsi="Menlo" w:cs="Menlo"/>
+          <w:color w:val="FE4450"/>
+          <w:sz w:val="18"/>
+          <w:szCs w:val="18"/>
+          <w:lang w:val="es-PA" w:eastAsia="es-MX"/>
+        </w:rPr>
+        <w:t>int</w:t>
+      </w:r>
+      <w:r>
+        <w:rPr>
+          <w:rFonts w:ascii="Menlo" w:eastAsia="Times New Roman" w:hAnsi="Menlo" w:cs="Menlo"/>
+          <w:color w:val="FF7EDB"/>
+          <w:sz w:val="18"/>
+          <w:szCs w:val="18"/>
+          <w:lang w:val="es-PA" w:eastAsia="es-MX"/>
+        </w:rPr>
+        <w:t>(</w:t>
+      </w:r>
+      <w:r>
+        <w:rPr>
+          <w:rFonts w:ascii="Menlo" w:eastAsia="Times New Roman" w:hAnsi="Menlo" w:cs="Menlo"/>
+          <w:color w:val="36F9F6"/>
+          <w:sz w:val="18"/>
+          <w:szCs w:val="18"/>
+          <w:lang w:val="es-PA" w:eastAsia="es-MX"/>
+        </w:rPr>
+        <w:t>input</w:t>
+      </w:r>
+      <w:r>
+        <w:rPr>
+          <w:rFonts w:ascii="Menlo" w:eastAsia="Times New Roman" w:hAnsi="Menlo" w:cs="Menlo"/>
+          <w:color w:val="FF7EDB"/>
+          <w:sz w:val="18"/>
+          <w:szCs w:val="18"/>
+          <w:lang w:val="es-PA" w:eastAsia="es-MX"/>
+        </w:rPr>
+        <w:t>(</w:t>
+      </w:r>
+      <w:r>
+        <w:rPr>
+          <w:rFonts w:ascii="Menlo" w:eastAsia="Times New Roman" w:hAnsi="Menlo" w:cs="Menlo"/>
+          <w:color w:val="FF8B39"/>
+          <w:sz w:val="18"/>
+          <w:szCs w:val="18"/>
+          <w:lang w:val="es-PA" w:eastAsia="es-MX"/>
+        </w:rPr>
+        <w:t>"Ingrese el segundo numeros: "</w:t>
+      </w:r>
+      <w:r>
+        <w:rPr>
+          <w:rFonts w:ascii="Menlo" w:eastAsia="Times New Roman" w:hAnsi="Menlo" w:cs="Menlo"/>
+          <w:color w:val="FF7EDB"/>
+          <w:sz w:val="18"/>
+          <w:szCs w:val="18"/>
+          <w:lang w:val="es-PA" w:eastAsia="es-MX"/>
+        </w:rPr>
+        <w:t>))</w:t>
+      </w:r>
+    </w:p>
+    <w:p>
+      <w:pPr>
+        <w:shd w:val="clear" w:color="auto" w:fill="262335"/>
+        <w:spacing w:after="0" w:line="270" w:lineRule="atLeast"/>
+        <w:rPr>
+          <w:rFonts w:ascii="Menlo" w:eastAsia="Times New Roman" w:hAnsi="Menlo" w:cs="Menlo"/>
+          <w:color w:val="BBBBBB"/>
+          <w:sz w:val="18"/>
+          <w:szCs w:val="18"/>
+          <w:lang w:val="es-PA" w:eastAsia="es-MX"/>
+        </w:rPr>
+      </w:pPr>
+    </w:p>
+    <w:p>
+      <w:pPr>
+        <w:shd w:val="clear" w:color="auto" w:fill="262335"/>
+        <w:spacing w:after="0" w:line="270" w:lineRule="atLeast"/>
+        <w:rPr>
+          <w:rFonts w:ascii="Menlo" w:eastAsia="Times New Roman" w:hAnsi="Menlo" w:cs="Menlo"/>
+          <w:color w:val="BBBBBB"/>
+          <w:sz w:val="18"/>
+          <w:szCs w:val="18"/>
+          <w:lang w:val="es-PA" w:eastAsia="es-MX"/>
+        </w:rPr>
+      </w:pPr>
+      <w:r>
+        <w:rPr>
+          <w:rFonts w:ascii="Menlo" w:eastAsia="Times New Roman" w:hAnsi="Menlo" w:cs="Menlo"/>
+          <w:i/>
+          <w:iCs/>
+          <w:color w:val="848BBD"/>
+          <w:sz w:val="18"/>
+          <w:szCs w:val="18"/>
+          <w:lang w:val="es-PA" w:eastAsia="es-MX"/>
+        </w:rPr>
+        <w:t>#input 1 es diferente a input 2</w:t>
+      </w:r>
+    </w:p>
+    <w:p>
+      <w:pPr>
+        <w:shd w:val="clear" w:color="auto" w:fill="262335"/>
+        <w:spacing w:after="0" w:line="270" w:lineRule="atLeast"/>
+        <w:rPr>
+          <w:rFonts w:ascii="Menlo" w:eastAsia="Times New Roman" w:hAnsi="Menlo" w:cs="Menlo"/>
+          <w:color w:val="BBBBBB"/>
+          <w:sz w:val="18"/>
+          <w:szCs w:val="18"/>
+          <w:lang w:val="es-PA" w:eastAsia="es-MX"/>
+        </w:rPr>
+      </w:pPr>
+      <w:r>
+        <w:rPr>
+          <w:rFonts w:ascii="Menlo" w:eastAsia="Times New Roman" w:hAnsi="Menlo" w:cs="Menlo"/>
+          <w:color w:val="FEDE5D"/>
+          <w:sz w:val="18"/>
+          <w:szCs w:val="18"/>
+          <w:lang w:val="es-PA" w:eastAsia="es-MX"/>
+        </w:rPr>
+        <w:t>if</w:t>
+      </w:r>
+      <w:r>
+        <w:rPr>
+          <w:rFonts w:ascii="Menlo" w:eastAsia="Times New Roman" w:hAnsi="Menlo" w:cs="Menlo"/>
+          <w:color w:val="FF7EDB"/>
+          <w:sz w:val="18"/>
+          <w:szCs w:val="18"/>
+          <w:lang w:val="es-PA" w:eastAsia="es-MX"/>
+        </w:rPr>
+        <w:t xml:space="preserve"> input_n1</w:t>
+      </w:r>
+      <w:r>
+        <w:rPr>
+          <w:rFonts w:ascii="Menlo" w:eastAsia="Times New Roman" w:hAnsi="Menlo" w:cs="Menlo"/>
+          <w:color w:val="FEDE5D"/>
+          <w:sz w:val="18"/>
+          <w:szCs w:val="18"/>
+          <w:lang w:val="es-PA" w:eastAsia="es-MX"/>
+        </w:rPr>
+        <w:t>!=</w:t>
+      </w:r>
+      <w:r>
+        <w:rPr>
+          <w:rFonts w:ascii="Menlo" w:eastAsia="Times New Roman" w:hAnsi="Menlo" w:cs="Menlo"/>
+          <w:color w:val="FF7EDB"/>
+          <w:sz w:val="18"/>
+          <w:szCs w:val="18"/>
+          <w:lang w:val="es-PA" w:eastAsia="es-MX"/>
+        </w:rPr>
+        <w:t>input_n2:</w:t>
+      </w:r>
+    </w:p>
+    <w:p>
+      <w:pPr>
+        <w:shd w:val="clear" w:color="auto" w:fill="262335"/>
+        <w:spacing w:after="0" w:line="270" w:lineRule="atLeast"/>
+        <w:rPr>
+          <w:rFonts w:ascii="Menlo" w:eastAsia="Times New Roman" w:hAnsi="Menlo" w:cs="Menlo"/>
+          <w:color w:val="BBBBBB"/>
+          <w:sz w:val="18"/>
+          <w:szCs w:val="18"/>
+          <w:lang w:val="es-PA" w:eastAsia="es-MX"/>
+        </w:rPr>
+      </w:pPr>
+      <w:r>
+        <w:rPr>
+          <w:rFonts w:ascii="Menlo" w:eastAsia="Times New Roman" w:hAnsi="Menlo" w:cs="Menlo"/>
+          <w:color w:val="FF7EDB"/>
+          <w:sz w:val="18"/>
+          <w:szCs w:val="18"/>
+          <w:lang w:val="es-PA" w:eastAsia="es-MX"/>
+        </w:rPr>
+        <w:t xml:space="preserve">    </w:t>
+      </w:r>
+      <w:r>
+        <w:rPr>
+          <w:rFonts w:ascii="Menlo" w:eastAsia="Times New Roman" w:hAnsi="Menlo" w:cs="Menlo"/>
+          <w:color w:val="FEDE5D"/>
+          <w:sz w:val="18"/>
+          <w:szCs w:val="18"/>
+          <w:lang w:val="es-PA" w:eastAsia="es-MX"/>
+        </w:rPr>
+        <w:t>if</w:t>
+      </w:r>
+      <w:r>
+        <w:rPr>
+          <w:rFonts w:ascii="Menlo" w:eastAsia="Times New Roman" w:hAnsi="Menlo" w:cs="Menlo"/>
+          <w:color w:val="FF7EDB"/>
+          <w:sz w:val="18"/>
+          <w:szCs w:val="18"/>
+          <w:lang w:val="es-PA" w:eastAsia="es-MX"/>
+        </w:rPr>
+        <w:t xml:space="preserve"> input_n1</w:t>
+      </w:r>
+      <w:r>
+        <w:rPr>
+          <w:rFonts w:ascii="Menlo" w:eastAsia="Times New Roman" w:hAnsi="Menlo" w:cs="Menlo"/>
+          <w:color w:val="FEDE5D"/>
+          <w:sz w:val="18"/>
+          <w:szCs w:val="18"/>
+          <w:lang w:val="es-PA" w:eastAsia="es-MX"/>
+        </w:rPr>
+        <w:t>&lt;</w:t>
+      </w:r>
+      <w:r>
+        <w:rPr>
+          <w:rFonts w:ascii="Menlo" w:eastAsia="Times New Roman" w:hAnsi="Menlo" w:cs="Menlo"/>
+          <w:color w:val="FF7EDB"/>
+          <w:sz w:val="18"/>
+          <w:szCs w:val="18"/>
+          <w:lang w:val="es-PA" w:eastAsia="es-MX"/>
+        </w:rPr>
+        <w:t>input_n2:</w:t>
+      </w:r>
+    </w:p>
+    <w:p>
+      <w:pPr>
+        <w:shd w:val="clear" w:color="auto" w:fill="262335"/>
+        <w:spacing w:after="0" w:line="270" w:lineRule="atLeast"/>
+        <w:rPr>
+          <w:rFonts w:ascii="Menlo" w:eastAsia="Times New Roman" w:hAnsi="Menlo" w:cs="Menlo"/>
+          <w:color w:val="BBBBBB"/>
+          <w:sz w:val="18"/>
+          <w:szCs w:val="18"/>
+          <w:lang w:val="es-PA" w:eastAsia="es-MX"/>
+        </w:rPr>
+      </w:pPr>
+      <w:r>
+        <w:rPr>
+          <w:rFonts w:ascii="Menlo" w:eastAsia="Times New Roman" w:hAnsi="Menlo" w:cs="Menlo"/>
+          <w:color w:val="FF7EDB"/>
+          <w:sz w:val="18"/>
+          <w:szCs w:val="18"/>
+          <w:lang w:val="es-PA" w:eastAsia="es-MX"/>
+        </w:rPr>
+        <w:t xml:space="preserve">        </w:t>
+      </w:r>
+      <w:r>
+        <w:rPr>
+          <w:rFonts w:ascii="Menlo" w:eastAsia="Times New Roman" w:hAnsi="Menlo" w:cs="Menlo"/>
+          <w:color w:val="36F9F6"/>
+          <w:sz w:val="18"/>
+          <w:szCs w:val="18"/>
+          <w:lang w:val="es-PA" w:eastAsia="es-MX"/>
+        </w:rPr>
+        <w:t>print</w:t>
+      </w:r>
+      <w:r>
+        <w:rPr>
+          <w:rFonts w:ascii="Menlo" w:eastAsia="Times New Roman" w:hAnsi="Menlo" w:cs="Menlo"/>
+          <w:color w:val="FF7EDB"/>
+          <w:sz w:val="18"/>
+          <w:szCs w:val="18"/>
+          <w:lang w:val="es-PA" w:eastAsia="es-MX"/>
+        </w:rPr>
+        <w:t>(input_n1,input_n2)</w:t>
+      </w:r>
+    </w:p>
+    <w:p>
+      <w:pPr>
+        <w:shd w:val="clear" w:color="auto" w:fill="262335"/>
+        <w:spacing w:after="0" w:line="270" w:lineRule="atLeast"/>
+        <w:rPr>
+          <w:rFonts w:ascii="Menlo" w:eastAsia="Times New Roman" w:hAnsi="Menlo" w:cs="Menlo"/>
+          <w:color w:val="BBBBBB"/>
+          <w:sz w:val="18"/>
+          <w:szCs w:val="18"/>
+          <w:lang w:val="es-PA" w:eastAsia="es-MX"/>
+        </w:rPr>
+      </w:pPr>
+      <w:r>
+        <w:rPr>
+          <w:rFonts w:ascii="Menlo" w:eastAsia="Times New Roman" w:hAnsi="Menlo" w:cs="Menlo"/>
+          <w:color w:val="FF7EDB"/>
+          <w:sz w:val="18"/>
+          <w:szCs w:val="18"/>
+          <w:lang w:val="es-PA" w:eastAsia="es-MX"/>
+        </w:rPr>
+        <w:t xml:space="preserve">    </w:t>
+      </w:r>
+      <w:r>
+        <w:rPr>
+          <w:rFonts w:ascii="Menlo" w:eastAsia="Times New Roman" w:hAnsi="Menlo" w:cs="Menlo"/>
+          <w:color w:val="FEDE5D"/>
+          <w:sz w:val="18"/>
+          <w:szCs w:val="18"/>
+          <w:lang w:val="es-PA" w:eastAsia="es-MX"/>
+        </w:rPr>
+        <w:t>else</w:t>
+      </w:r>
+      <w:r>
+        <w:rPr>
+          <w:rFonts w:ascii="Menlo" w:eastAsia="Times New Roman" w:hAnsi="Menlo" w:cs="Menlo"/>
+          <w:color w:val="FF7EDB"/>
+          <w:sz w:val="18"/>
+          <w:szCs w:val="18"/>
+          <w:lang w:val="es-PA" w:eastAsia="es-MX"/>
+        </w:rPr>
+        <w:t>:</w:t>
+      </w:r>
+    </w:p>
+    <w:p>
+      <w:pPr>
+        <w:shd w:val="clear" w:color="auto" w:fill="262335"/>
+        <w:spacing w:after="0" w:line="270" w:lineRule="atLeast"/>
+        <w:rPr>
+          <w:rFonts w:ascii="Menlo" w:eastAsia="Times New Roman" w:hAnsi="Menlo" w:cs="Menlo"/>
+          <w:color w:val="BBBBBB"/>
+          <w:sz w:val="18"/>
+          <w:szCs w:val="18"/>
+          <w:lang w:val="es-PA" w:eastAsia="es-MX"/>
+        </w:rPr>
+      </w:pPr>
+      <w:r>
+        <w:rPr>
+          <w:rFonts w:ascii="Menlo" w:eastAsia="Times New Roman" w:hAnsi="Menlo" w:cs="Menlo"/>
+          <w:color w:val="FF7EDB"/>
+          <w:sz w:val="18"/>
+          <w:szCs w:val="18"/>
+          <w:lang w:val="es-PA" w:eastAsia="es-MX"/>
+        </w:rPr>
+        <w:t xml:space="preserve">        </w:t>
+      </w:r>
+      <w:r>
+        <w:rPr>
+          <w:rFonts w:ascii="Menlo" w:eastAsia="Times New Roman" w:hAnsi="Menlo" w:cs="Menlo"/>
+          <w:color w:val="36F9F6"/>
+          <w:sz w:val="18"/>
+          <w:szCs w:val="18"/>
+          <w:lang w:val="es-PA" w:eastAsia="es-MX"/>
+        </w:rPr>
+        <w:t>print</w:t>
+      </w:r>
+      <w:r>
+        <w:rPr>
+          <w:rFonts w:ascii="Menlo" w:eastAsia="Times New Roman" w:hAnsi="Menlo" w:cs="Menlo"/>
+          <w:color w:val="FF7EDB"/>
+          <w:sz w:val="18"/>
+          <w:szCs w:val="18"/>
+          <w:lang w:val="es-PA" w:eastAsia="es-MX"/>
+        </w:rPr>
+        <w:t>(input_n2,input_n1)</w:t>
+      </w:r>
+    </w:p>
+    <w:p>
+      <w:pPr>
+        <w:shd w:val="clear" w:color="auto" w:fill="262335"/>
+        <w:spacing w:after="0" w:line="270" w:lineRule="atLeast"/>
+        <w:rPr>
+          <w:rFonts w:ascii="Menlo" w:eastAsia="Times New Roman" w:hAnsi="Menlo" w:cs="Menlo"/>
+          <w:color w:val="BBBBBB"/>
+          <w:sz w:val="18"/>
+          <w:szCs w:val="18"/>
+          <w:lang w:val="es-PA" w:eastAsia="es-MX"/>
+        </w:rPr>
+      </w:pPr>
+      <w:r>
+        <w:rPr>
+          <w:rFonts w:ascii="Menlo" w:eastAsia="Times New Roman" w:hAnsi="Menlo" w:cs="Menlo"/>
+          <w:color w:val="FEDE5D"/>
+          <w:sz w:val="18"/>
+          <w:szCs w:val="18"/>
+          <w:lang w:val="es-PA" w:eastAsia="es-MX"/>
+        </w:rPr>
+        <w:t>else</w:t>
+      </w:r>
+      <w:r>
+        <w:rPr>
+          <w:rFonts w:ascii="Menlo" w:eastAsia="Times New Roman" w:hAnsi="Menlo" w:cs="Menlo"/>
+          <w:color w:val="FF7EDB"/>
+          <w:sz w:val="18"/>
+          <w:szCs w:val="18"/>
+          <w:lang w:val="es-PA" w:eastAsia="es-MX"/>
+        </w:rPr>
+        <w:t>:</w:t>
+      </w:r>
+    </w:p>
+    <w:p>
+      <w:pPr>
+        <w:shd w:val="clear" w:color="auto" w:fill="262335"/>
+        <w:spacing w:after="0" w:line="270" w:lineRule="atLeast"/>
+        <w:rPr>
+          <w:rFonts w:ascii="Menlo" w:eastAsia="Times New Roman" w:hAnsi="Menlo" w:cs="Menlo"/>
+          <w:color w:val="BBBBBB"/>
+          <w:sz w:val="18"/>
+          <w:szCs w:val="18"/>
+          <w:lang w:val="es-PA" w:eastAsia="es-MX"/>
+        </w:rPr>
+      </w:pPr>
+      <w:r>
+        <w:rPr>
+          <w:rFonts w:ascii="Menlo" w:eastAsia="Times New Roman" w:hAnsi="Menlo" w:cs="Menlo"/>
+          <w:color w:val="FF7EDB"/>
+          <w:sz w:val="18"/>
+          <w:szCs w:val="18"/>
+          <w:lang w:val="es-PA" w:eastAsia="es-MX"/>
+        </w:rPr>
+        <w:t xml:space="preserve">    </w:t>
+      </w:r>
+      <w:r>
+        <w:rPr>
+          <w:rFonts w:ascii="Menlo" w:eastAsia="Times New Roman" w:hAnsi="Menlo" w:cs="Menlo"/>
+          <w:color w:val="36F9F6"/>
+          <w:sz w:val="18"/>
+          <w:szCs w:val="18"/>
+          <w:lang w:val="es-PA" w:eastAsia="es-MX"/>
+        </w:rPr>
+        <w:t>print</w:t>
+      </w:r>
+      <w:r>
+        <w:rPr>
+          <w:rFonts w:ascii="Menlo" w:eastAsia="Times New Roman" w:hAnsi="Menlo" w:cs="Menlo"/>
+          <w:color w:val="FF7EDB"/>
+          <w:sz w:val="18"/>
+          <w:szCs w:val="18"/>
+          <w:lang w:val="es-PA" w:eastAsia="es-MX"/>
+        </w:rPr>
+        <w:t>(</w:t>
+      </w:r>
+      <w:r>
+        <w:rPr>
+          <w:rFonts w:ascii="Menlo" w:eastAsia="Times New Roman" w:hAnsi="Menlo" w:cs="Menlo"/>
+          <w:color w:val="FF8B39"/>
+          <w:sz w:val="18"/>
+          <w:szCs w:val="18"/>
+          <w:lang w:val="es-PA" w:eastAsia="es-MX"/>
+        </w:rPr>
+        <w:t>"No se permiten enteros iguales"</w:t>
+      </w:r>
+      <w:r>
+        <w:rPr>
+          <w:rFonts w:ascii="Menlo" w:eastAsia="Times New Roman" w:hAnsi="Menlo" w:cs="Menlo"/>
+          <w:color w:val="FF7EDB"/>
+          <w:sz w:val="18"/>
+          <w:szCs w:val="18"/>
+          <w:lang w:val="es-PA" w:eastAsia="es-MX"/>
+        </w:rPr>
+        <w:t>)</w:t>
       </w:r>
     </w:p>
     <w:p>
@@ -3206,39 +6215,6 @@
           <w:szCs w:val="22"/>
         </w:rPr>
       </w:pPr>
-      <w:r>
-        <w:rPr>
-          <w:rFonts w:asciiTheme="minorHAnsi" w:eastAsia="SamsungOne 400" w:hAnsiTheme="minorHAnsi" w:cstheme="minorHAnsi"/>
-          <w:bCs/>
-          <w:color w:val="0D0D0D"/>
-          <w:kern w:val="24"/>
-          <w:sz w:val="22"/>
-          <w:szCs w:val="22"/>
-        </w:rPr>
-        <w:t xml:space="preserve"> </w:t>
-      </w:r>
-      <w:r>
-        <w:rPr>
-          <w:rFonts w:asciiTheme="minorHAnsi" w:eastAsia="SamsungOne 400" w:hAnsiTheme="minorHAnsi" w:cstheme="minorHAnsi"/>
-          <w:b/>
-          <w:color w:val="0D0D0D"/>
-          <w:kern w:val="24"/>
-          <w:sz w:val="22"/>
-          <w:szCs w:val="22"/>
-        </w:rPr>
-        <w:t>Guía de codificación:</w:t>
-      </w:r>
-      <w:r>
-        <w:rPr>
-          <w:rFonts w:asciiTheme="minorHAnsi" w:eastAsia="SamsungOne 400" w:hAnsiTheme="minorHAnsi" w:cstheme="minorHAnsi"/>
-          <w:bCs/>
-          <w:color w:val="0D0D0D"/>
-          <w:kern w:val="24"/>
-          <w:sz w:val="22"/>
-          <w:szCs w:val="22"/>
-        </w:rPr>
-        <w:t xml:space="preserve"> Utilice la sentencia for para resolver este problema. Cuando se utiliza una sentencia for anidada, se debe introducir una expresión para determinar un número primo en la sentencia for interna.</w:t>
-      </w:r>
     </w:p>
     <w:p>
       <w:pPr>
@@ -3256,6 +6232,49 @@
           <w:szCs w:val="22"/>
         </w:rPr>
       </w:pPr>
+      <w:r>
+        <w:rPr>
+          <w:rFonts w:asciiTheme="minorHAnsi" w:hAnsiTheme="minorHAnsi" w:cstheme="minorHAnsi"/>
+          <w:b/>
+          <w:color w:val="595959" w:themeColor="text1" w:themeTint="A6"/>
+          <w:sz w:val="22"/>
+          <w:szCs w:val="22"/>
+        </w:rPr>
+        <w:t xml:space="preserve">Q. 07-01. </w:t>
+      </w:r>
+      <w:r>
+        <w:rPr>
+          <w:rFonts w:asciiTheme="minorHAnsi" w:eastAsia="SamsungOne 400" w:hAnsiTheme="minorHAnsi" w:cstheme="minorHAnsi"/>
+          <w:bCs/>
+          <w:color w:val="0D0D0D"/>
+          <w:kern w:val="24"/>
+          <w:sz w:val="22"/>
+          <w:szCs w:val="22"/>
+        </w:rPr>
+        <w:t>Escriba un programa que realice las siguientes funciones utilizando una expresión condicional compuesta de una sentencia if</w:t>
+      </w:r>
+      <w:r>
+        <w:rPr>
+          <w:rFonts w:asciiTheme="minorHAnsi" w:eastAsia="SamsungOne 400" w:hAnsiTheme="minorHAnsi" w:cstheme="minorHAnsi"/>
+          <w:bCs/>
+          <w:color w:val="0D0D0D"/>
+          <w:kern w:val="24"/>
+          <w:sz w:val="22"/>
+          <w:szCs w:val="22"/>
+        </w:rPr>
+        <w:t xml:space="preserve"> (bucle anidado)</w:t>
+      </w:r>
+      <w:r>
+        <w:rPr>
+          <w:rFonts w:asciiTheme="minorHAnsi" w:eastAsia="SamsungOne 400" w:hAnsiTheme="minorHAnsi" w:cstheme="minorHAnsi"/>
+          <w:bCs/>
+          <w:color w:val="0D0D0D"/>
+          <w:kern w:val="24"/>
+          <w:sz w:val="22"/>
+          <w:szCs w:val="22"/>
+        </w:rPr>
+        <w:t>.</w:t>
+      </w:r>
     </w:p>
     <w:p>
       <w:pPr>
@@ -3273,6 +6292,17 @@
           <w:szCs w:val="22"/>
         </w:rPr>
       </w:pPr>
+      <w:r>
+        <w:rPr>
+          <w:rFonts w:asciiTheme="minorHAnsi" w:eastAsia="SamsungOne 400" w:hAnsiTheme="minorHAnsi" w:cstheme="minorHAnsi"/>
+          <w:bCs/>
+          <w:color w:val="0D0D0D"/>
+          <w:kern w:val="24"/>
+          <w:sz w:val="22"/>
+          <w:szCs w:val="22"/>
+        </w:rPr>
+        <w:t>El programa debe preguntar si una persona es un adulto o un niño, si es un adulto debe preguntar si está casado o soltero y debe imprimir en pantalla si es un niño o un adulto y si es casado o soltero</w:t>
+      </w:r>
     </w:p>
     <w:p>
       <w:pPr>
@@ -3290,6 +6320,29 @@
           <w:szCs w:val="22"/>
         </w:rPr>
       </w:pPr>
+      <w:r>
+        <w:rPr>
+          <w:rFonts w:asciiTheme="minorHAnsi" w:eastAsia="SamsungOne 400" w:hAnsiTheme="minorHAnsi" w:cstheme="minorHAnsi"/>
+          <w:b/>
+          <w:color w:val="0D0D0D"/>
+          <w:kern w:val="24"/>
+          <w:sz w:val="22"/>
+          <w:szCs w:val="22"/>
+        </w:rPr>
+        <w:lastRenderedPageBreak/>
+        <w:t>Guía de codificación:</w:t>
+      </w:r>
+      <w:r>
+        <w:rPr>
+          <w:rFonts w:asciiTheme="minorHAnsi" w:eastAsia="SamsungOne 400" w:hAnsiTheme="minorHAnsi" w:cstheme="minorHAnsi"/>
+          <w:bCs/>
+          <w:color w:val="0D0D0D"/>
+          <w:kern w:val="24"/>
+          <w:sz w:val="22"/>
+          <w:szCs w:val="22"/>
+        </w:rPr>
+        <w:t xml:space="preserve"> Escriba un código que funcione de forma diferente dependiendo de si la respuesta a la primera pregunta es 0 o 1, como se muestra a continuación.</w:t>
+      </w:r>
     </w:p>
     <w:p>
       <w:pPr>
@@ -3299,22 +6352,154 @@
         <w:jc w:val="both"/>
         <w:textAlignment w:val="baseline"/>
         <w:rPr>
-          <w:rFonts w:asciiTheme="minorHAnsi" w:hAnsiTheme="minorHAnsi" w:cstheme="minorHAnsi"/>
-          <w:sz w:val="22"/>
-          <w:szCs w:val="22"/>
-        </w:rPr>
-      </w:pPr>
-      <w:r>
-        <w:rPr>
-          <w:rFonts w:asciiTheme="minorHAnsi" w:hAnsiTheme="minorHAnsi" w:cstheme="minorHAnsi"/>
+          <w:rFonts w:asciiTheme="minorHAnsi" w:eastAsia="SamsungOne 400" w:hAnsiTheme="minorHAnsi" w:cstheme="minorHAnsi"/>
+          <w:bCs/>
+          <w:color w:val="0D0D0D"/>
+          <w:kern w:val="24"/>
+          <w:sz w:val="22"/>
+          <w:szCs w:val="22"/>
+        </w:rPr>
+      </w:pPr>
+      <w:r>
+        <w:rPr>
+          <w:rFonts w:asciiTheme="minorHAnsi" w:eastAsia="SamsungOne 400" w:hAnsiTheme="minorHAnsi" w:cstheme="minorHAnsi"/>
+          <w:bCs/>
+          <w:color w:val="0D0D0D"/>
+          <w:kern w:val="24"/>
+          <w:sz w:val="22"/>
+          <w:szCs w:val="22"/>
+        </w:rPr>
+        <w:t>If(   ==1):</w:t>
+      </w:r>
+    </w:p>
+    <w:p>
+      <w:pPr>
+        <w:pStyle w:val="NormalWeb"/>
+        <w:suppressAutoHyphens/>
+        <w:spacing w:before="240" w:beforeAutospacing="0" w:after="0" w:afterAutospacing="0" w:line="276" w:lineRule="auto"/>
+        <w:jc w:val="both"/>
+        <w:textAlignment w:val="baseline"/>
+        <w:rPr>
+          <w:rFonts w:asciiTheme="minorHAnsi" w:eastAsia="SamsungOne 400" w:hAnsiTheme="minorHAnsi" w:cstheme="minorHAnsi"/>
+          <w:bCs/>
+          <w:color w:val="0D0D0D"/>
+          <w:kern w:val="24"/>
+          <w:sz w:val="22"/>
+          <w:szCs w:val="22"/>
+        </w:rPr>
+      </w:pPr>
+      <w:r>
+        <w:rPr>
+          <w:rFonts w:asciiTheme="minorHAnsi" w:eastAsia="SamsungOne 400" w:hAnsiTheme="minorHAnsi" w:cstheme="minorHAnsi"/>
+          <w:bCs/>
+          <w:color w:val="0D0D0D"/>
+          <w:kern w:val="24"/>
+          <w:sz w:val="22"/>
+          <w:szCs w:val="22"/>
+        </w:rPr>
+        <w:tab/>
+        <w:t>If(  ==0):</w:t>
+      </w:r>
+    </w:p>
+    <w:p>
+      <w:pPr>
+        <w:pStyle w:val="NormalWeb"/>
+        <w:suppressAutoHyphens/>
+        <w:spacing w:before="240" w:beforeAutospacing="0" w:after="0" w:afterAutospacing="0" w:line="276" w:lineRule="auto"/>
+        <w:jc w:val="both"/>
+        <w:textAlignment w:val="baseline"/>
+        <w:rPr>
+          <w:rFonts w:asciiTheme="minorHAnsi" w:eastAsia="SamsungOne 400" w:hAnsiTheme="minorHAnsi" w:cstheme="minorHAnsi"/>
+          <w:bCs/>
+          <w:color w:val="0D0D0D"/>
+          <w:kern w:val="24"/>
+          <w:sz w:val="22"/>
+          <w:szCs w:val="22"/>
+        </w:rPr>
+      </w:pPr>
+      <w:r>
+        <w:rPr>
+          <w:rFonts w:asciiTheme="minorHAnsi" w:eastAsia="SamsungOne 400" w:hAnsiTheme="minorHAnsi" w:cstheme="minorHAnsi"/>
+          <w:bCs/>
+          <w:color w:val="0D0D0D"/>
+          <w:kern w:val="24"/>
+          <w:sz w:val="22"/>
+          <w:szCs w:val="22"/>
+        </w:rPr>
+        <w:tab/>
+        <w:t>Else</w:t>
+      </w:r>
+    </w:p>
+    <w:p>
+      <w:pPr>
+        <w:pStyle w:val="NormalWeb"/>
+        <w:suppressAutoHyphens/>
+        <w:spacing w:before="240" w:beforeAutospacing="0" w:after="0" w:afterAutospacing="0" w:line="276" w:lineRule="auto"/>
+        <w:jc w:val="both"/>
+        <w:textAlignment w:val="baseline"/>
+        <w:rPr>
+          <w:rFonts w:asciiTheme="minorHAnsi" w:eastAsia="SamsungOne 400" w:hAnsiTheme="minorHAnsi" w:cstheme="minorHAnsi"/>
+          <w:bCs/>
+          <w:color w:val="0D0D0D"/>
+          <w:kern w:val="24"/>
+          <w:sz w:val="22"/>
+          <w:szCs w:val="22"/>
+        </w:rPr>
+      </w:pPr>
+      <w:r>
+        <w:rPr>
+          <w:rFonts w:asciiTheme="minorHAnsi" w:eastAsia="SamsungOne 400" w:hAnsiTheme="minorHAnsi" w:cstheme="minorHAnsi"/>
+          <w:bCs/>
+          <w:color w:val="0D0D0D"/>
+          <w:kern w:val="24"/>
+          <w:sz w:val="22"/>
+          <w:szCs w:val="22"/>
+        </w:rPr>
+        <w:t>E</w:t>
+      </w:r>
+      <w:r>
+        <w:rPr>
+          <w:rFonts w:asciiTheme="minorHAnsi" w:eastAsia="SamsungOne 400" w:hAnsiTheme="minorHAnsi" w:cstheme="minorHAnsi"/>
+          <w:bCs/>
+          <w:color w:val="0D0D0D"/>
+          <w:kern w:val="24"/>
+          <w:sz w:val="22"/>
+          <w:szCs w:val="22"/>
+        </w:rPr>
+        <w:t>lse</w:t>
+      </w:r>
+    </w:p>
+    <w:p>
+      <w:pPr>
+        <w:pStyle w:val="NormalWeb"/>
+        <w:suppressAutoHyphens/>
+        <w:spacing w:before="240" w:beforeAutospacing="0" w:after="0" w:afterAutospacing="0" w:line="276" w:lineRule="auto"/>
+        <w:jc w:val="both"/>
+        <w:textAlignment w:val="baseline"/>
+        <w:rPr>
+          <w:rFonts w:asciiTheme="minorHAnsi" w:eastAsia="SamsungOne 400" w:hAnsiTheme="minorHAnsi" w:cstheme="minorHAnsi"/>
+          <w:bCs/>
+          <w:color w:val="0D0D0D"/>
+          <w:kern w:val="24"/>
+          <w:sz w:val="22"/>
+          <w:szCs w:val="22"/>
+        </w:rPr>
+      </w:pPr>
+      <w:r>
+        <w:rPr>
+          <w:rFonts w:asciiTheme="minorHAnsi" w:eastAsia="SamsungOne 400" w:hAnsiTheme="minorHAnsi" w:cstheme="minorHAnsi"/>
+          <w:bCs/>
+          <w:noProof/>
+          <w:color w:val="0D0D0D"/>
+          <w:kern w:val="24"/>
           <w:sz w:val="22"/>
           <w:szCs w:val="22"/>
         </w:rPr>
         <w:drawing>
-          <wp:inline distT="0" distB="0" distL="0" distR="0" wp14:anchorId="2DA1C324" wp14:editId="2D0D30F8">
-            <wp:extent cx="5612130" cy="2415540"/>
+          <wp:inline distT="0" distB="0" distL="0" distR="0" wp14:anchorId="1B353585" wp14:editId="4E6B2EEE">
+            <wp:extent cx="5612130" cy="2884805"/>
             <wp:effectExtent l="0" t="0" r="1270" b="0"/>
-            <wp:docPr id="19" name="Imagen 19"/>
+            <wp:docPr id="18" name="Imagen 18"/>
             <wp:cNvGraphicFramePr>
               <a:graphicFrameLocks xmlns:a="http://schemas.openxmlformats.org/drawingml/2006/main" noChangeAspect="1"/>
             </wp:cNvGraphicFramePr>
@@ -3334,7 +6519,7 @@
                   <pic:spPr>
                     <a:xfrm>
                       <a:off x="0" y="0"/>
-                      <a:ext cx="5612130" cy="2415540"/>
+                      <a:ext cx="5612130" cy="2884805"/>
                     </a:xfrm>
                     <a:prstGeom prst="rect">
                       <a:avLst/>
@@ -3365,24 +6550,911 @@
       </w:pPr>
       <w:r>
         <w:rPr>
-          <w:rFonts w:asciiTheme="minorHAnsi" w:hAnsiTheme="minorHAnsi" w:cstheme="minorHAnsi"/>
-          <w:b/>
-          <w:color w:val="595959" w:themeColor="text1" w:themeTint="A6"/>
-          <w:sz w:val="22"/>
-          <w:szCs w:val="22"/>
-        </w:rPr>
-        <w:t xml:space="preserve">Q. 09-01. </w:t>
-      </w:r>
-      <w:r>
-        <w:rPr>
-          <w:rFonts w:asciiTheme="minorHAnsi" w:eastAsia="SamsungOne 400" w:hAnsiTheme="minorHAnsi" w:cstheme="minorHAnsi"/>
-          <w:bCs/>
-          <w:color w:val="0D0D0D"/>
-          <w:kern w:val="24"/>
-          <w:sz w:val="22"/>
-          <w:szCs w:val="22"/>
-        </w:rPr>
-        <w:t xml:space="preserve">Un número de Armstrong es un entero de tres dígitos que es igual a la suma de los cubos de cada dígito. Encuentra todos los números de Armstrong entre los enteros de tres dígitos </w:t>
+          <w:rFonts w:asciiTheme="minorHAnsi" w:eastAsia="SamsungOne 400" w:hAnsiTheme="minorHAnsi" w:cstheme="minorHAnsi"/>
+          <w:bCs/>
+          <w:color w:val="0D0D0D"/>
+          <w:kern w:val="24"/>
+          <w:sz w:val="22"/>
+          <w:szCs w:val="22"/>
+        </w:rPr>
+        <w:t>Codigo:</w:t>
+      </w:r>
+    </w:p>
+    <w:p>
+      <w:pPr>
+        <w:shd w:val="clear" w:color="auto" w:fill="262335"/>
+        <w:spacing w:after="0" w:line="270" w:lineRule="atLeast"/>
+        <w:rPr>
+          <w:rFonts w:ascii="Menlo" w:eastAsia="Times New Roman" w:hAnsi="Menlo" w:cs="Menlo"/>
+          <w:color w:val="BBBBBB"/>
+          <w:sz w:val="18"/>
+          <w:szCs w:val="18"/>
+          <w:lang w:val="es-PA" w:eastAsia="es-MX"/>
+        </w:rPr>
+      </w:pPr>
+      <w:r>
+        <w:rPr>
+          <w:rFonts w:ascii="Menlo" w:eastAsia="Times New Roman" w:hAnsi="Menlo" w:cs="Menlo"/>
+          <w:i/>
+          <w:iCs/>
+          <w:color w:val="848BBD"/>
+          <w:sz w:val="18"/>
+          <w:szCs w:val="18"/>
+          <w:lang w:val="es-PA" w:eastAsia="es-MX"/>
+        </w:rPr>
+        <w:t>#preguntar si es adulto o niño. si es adulto preguntar si esta soltero o casado</w:t>
+      </w:r>
+    </w:p>
+    <w:p>
+      <w:pPr>
+        <w:shd w:val="clear" w:color="auto" w:fill="262335"/>
+        <w:spacing w:after="0" w:line="270" w:lineRule="atLeast"/>
+        <w:rPr>
+          <w:rFonts w:ascii="Menlo" w:eastAsia="Times New Roman" w:hAnsi="Menlo" w:cs="Menlo"/>
+          <w:color w:val="BBBBBB"/>
+          <w:sz w:val="18"/>
+          <w:szCs w:val="18"/>
+          <w:lang w:val="es-PA" w:eastAsia="es-MX"/>
+        </w:rPr>
+      </w:pPr>
+      <w:r>
+        <w:rPr>
+          <w:rFonts w:ascii="Menlo" w:eastAsia="Times New Roman" w:hAnsi="Menlo" w:cs="Menlo"/>
+          <w:color w:val="FEDE5D"/>
+          <w:sz w:val="18"/>
+          <w:szCs w:val="18"/>
+          <w:lang w:val="es-PA" w:eastAsia="es-MX"/>
+        </w:rPr>
+        <w:t>try</w:t>
+      </w:r>
+      <w:r>
+        <w:rPr>
+          <w:rFonts w:ascii="Menlo" w:eastAsia="Times New Roman" w:hAnsi="Menlo" w:cs="Menlo"/>
+          <w:color w:val="FF7EDB"/>
+          <w:sz w:val="18"/>
+          <w:szCs w:val="18"/>
+          <w:lang w:val="es-PA" w:eastAsia="es-MX"/>
+        </w:rPr>
+        <w:t>:</w:t>
+      </w:r>
+    </w:p>
+    <w:p>
+      <w:pPr>
+        <w:shd w:val="clear" w:color="auto" w:fill="262335"/>
+        <w:spacing w:after="0" w:line="270" w:lineRule="atLeast"/>
+        <w:rPr>
+          <w:rFonts w:ascii="Menlo" w:eastAsia="Times New Roman" w:hAnsi="Menlo" w:cs="Menlo"/>
+          <w:color w:val="BBBBBB"/>
+          <w:sz w:val="18"/>
+          <w:szCs w:val="18"/>
+          <w:lang w:val="es-PA" w:eastAsia="es-MX"/>
+        </w:rPr>
+      </w:pPr>
+      <w:r>
+        <w:rPr>
+          <w:rFonts w:ascii="Menlo" w:eastAsia="Times New Roman" w:hAnsi="Menlo" w:cs="Menlo"/>
+          <w:color w:val="FF7EDB"/>
+          <w:sz w:val="18"/>
+          <w:szCs w:val="18"/>
+          <w:lang w:val="es-PA" w:eastAsia="es-MX"/>
+        </w:rPr>
+        <w:t xml:space="preserve">    input_edad</w:t>
+      </w:r>
+      <w:r>
+        <w:rPr>
+          <w:rFonts w:ascii="Menlo" w:eastAsia="Times New Roman" w:hAnsi="Menlo" w:cs="Menlo"/>
+          <w:color w:val="FFFFFF"/>
+          <w:sz w:val="18"/>
+          <w:szCs w:val="18"/>
+          <w:lang w:val="es-PA" w:eastAsia="es-MX"/>
+        </w:rPr>
+        <w:t>=</w:t>
+      </w:r>
+      <w:r>
+        <w:rPr>
+          <w:rFonts w:ascii="Menlo" w:eastAsia="Times New Roman" w:hAnsi="Menlo" w:cs="Menlo"/>
+          <w:color w:val="FE4450"/>
+          <w:sz w:val="18"/>
+          <w:szCs w:val="18"/>
+          <w:lang w:val="es-PA" w:eastAsia="es-MX"/>
+        </w:rPr>
+        <w:t>int</w:t>
+      </w:r>
+      <w:r>
+        <w:rPr>
+          <w:rFonts w:ascii="Menlo" w:eastAsia="Times New Roman" w:hAnsi="Menlo" w:cs="Menlo"/>
+          <w:color w:val="FF7EDB"/>
+          <w:sz w:val="18"/>
+          <w:szCs w:val="18"/>
+          <w:lang w:val="es-PA" w:eastAsia="es-MX"/>
+        </w:rPr>
+        <w:t>(</w:t>
+      </w:r>
+      <w:r>
+        <w:rPr>
+          <w:rFonts w:ascii="Menlo" w:eastAsia="Times New Roman" w:hAnsi="Menlo" w:cs="Menlo"/>
+          <w:color w:val="36F9F6"/>
+          <w:sz w:val="18"/>
+          <w:szCs w:val="18"/>
+          <w:lang w:val="es-PA" w:eastAsia="es-MX"/>
+        </w:rPr>
+        <w:t>input</w:t>
+      </w:r>
+      <w:r>
+        <w:rPr>
+          <w:rFonts w:ascii="Menlo" w:eastAsia="Times New Roman" w:hAnsi="Menlo" w:cs="Menlo"/>
+          <w:color w:val="FF7EDB"/>
+          <w:sz w:val="18"/>
+          <w:szCs w:val="18"/>
+          <w:lang w:val="es-PA" w:eastAsia="es-MX"/>
+        </w:rPr>
+        <w:t>(</w:t>
+      </w:r>
+      <w:r>
+        <w:rPr>
+          <w:rFonts w:ascii="Menlo" w:eastAsia="Times New Roman" w:hAnsi="Menlo" w:cs="Menlo"/>
+          <w:color w:val="FF8B39"/>
+          <w:sz w:val="18"/>
+          <w:szCs w:val="18"/>
+          <w:lang w:val="es-PA" w:eastAsia="es-MX"/>
+        </w:rPr>
+        <w:t>"Ingrese su edad: "</w:t>
+      </w:r>
+      <w:r>
+        <w:rPr>
+          <w:rFonts w:ascii="Menlo" w:eastAsia="Times New Roman" w:hAnsi="Menlo" w:cs="Menlo"/>
+          <w:color w:val="FF7EDB"/>
+          <w:sz w:val="18"/>
+          <w:szCs w:val="18"/>
+          <w:lang w:val="es-PA" w:eastAsia="es-MX"/>
+        </w:rPr>
+        <w:t>))</w:t>
+      </w:r>
+    </w:p>
+    <w:p>
+      <w:pPr>
+        <w:shd w:val="clear" w:color="auto" w:fill="262335"/>
+        <w:spacing w:after="0" w:line="270" w:lineRule="atLeast"/>
+        <w:rPr>
+          <w:rFonts w:ascii="Menlo" w:eastAsia="Times New Roman" w:hAnsi="Menlo" w:cs="Menlo"/>
+          <w:color w:val="BBBBBB"/>
+          <w:sz w:val="18"/>
+          <w:szCs w:val="18"/>
+          <w:lang w:val="es-PA" w:eastAsia="es-MX"/>
+        </w:rPr>
+      </w:pPr>
+      <w:r>
+        <w:rPr>
+          <w:rFonts w:ascii="Menlo" w:eastAsia="Times New Roman" w:hAnsi="Menlo" w:cs="Menlo"/>
+          <w:color w:val="FF7EDB"/>
+          <w:sz w:val="18"/>
+          <w:szCs w:val="18"/>
+          <w:lang w:val="es-PA" w:eastAsia="es-MX"/>
+        </w:rPr>
+        <w:t xml:space="preserve">    </w:t>
+      </w:r>
+      <w:r>
+        <w:rPr>
+          <w:rFonts w:ascii="Menlo" w:eastAsia="Times New Roman" w:hAnsi="Menlo" w:cs="Menlo"/>
+          <w:color w:val="FEDE5D"/>
+          <w:sz w:val="18"/>
+          <w:szCs w:val="18"/>
+          <w:lang w:val="es-PA" w:eastAsia="es-MX"/>
+        </w:rPr>
+        <w:t>if</w:t>
+      </w:r>
+      <w:r>
+        <w:rPr>
+          <w:rFonts w:ascii="Menlo" w:eastAsia="Times New Roman" w:hAnsi="Menlo" w:cs="Menlo"/>
+          <w:color w:val="FF7EDB"/>
+          <w:sz w:val="18"/>
+          <w:szCs w:val="18"/>
+          <w:lang w:val="es-PA" w:eastAsia="es-MX"/>
+        </w:rPr>
+        <w:t xml:space="preserve"> input_edad</w:t>
+      </w:r>
+      <w:r>
+        <w:rPr>
+          <w:rFonts w:ascii="Menlo" w:eastAsia="Times New Roman" w:hAnsi="Menlo" w:cs="Menlo"/>
+          <w:color w:val="FEDE5D"/>
+          <w:sz w:val="18"/>
+          <w:szCs w:val="18"/>
+          <w:lang w:val="es-PA" w:eastAsia="es-MX"/>
+        </w:rPr>
+        <w:t>&gt;=</w:t>
+      </w:r>
+      <w:r>
+        <w:rPr>
+          <w:rFonts w:ascii="Menlo" w:eastAsia="Times New Roman" w:hAnsi="Menlo" w:cs="Menlo"/>
+          <w:color w:val="F97E72"/>
+          <w:sz w:val="18"/>
+          <w:szCs w:val="18"/>
+          <w:lang w:val="es-PA" w:eastAsia="es-MX"/>
+        </w:rPr>
+        <w:t>18</w:t>
+      </w:r>
+      <w:r>
+        <w:rPr>
+          <w:rFonts w:ascii="Menlo" w:eastAsia="Times New Roman" w:hAnsi="Menlo" w:cs="Menlo"/>
+          <w:color w:val="FF7EDB"/>
+          <w:sz w:val="18"/>
+          <w:szCs w:val="18"/>
+          <w:lang w:val="es-PA" w:eastAsia="es-MX"/>
+        </w:rPr>
+        <w:t>:</w:t>
+      </w:r>
+    </w:p>
+    <w:p>
+      <w:pPr>
+        <w:shd w:val="clear" w:color="auto" w:fill="262335"/>
+        <w:spacing w:after="0" w:line="270" w:lineRule="atLeast"/>
+        <w:rPr>
+          <w:rFonts w:ascii="Menlo" w:eastAsia="Times New Roman" w:hAnsi="Menlo" w:cs="Menlo"/>
+          <w:color w:val="BBBBBB"/>
+          <w:sz w:val="18"/>
+          <w:szCs w:val="18"/>
+          <w:lang w:val="es-PA" w:eastAsia="es-MX"/>
+        </w:rPr>
+      </w:pPr>
+      <w:r>
+        <w:rPr>
+          <w:rFonts w:ascii="Menlo" w:eastAsia="Times New Roman" w:hAnsi="Menlo" w:cs="Menlo"/>
+          <w:color w:val="FF7EDB"/>
+          <w:sz w:val="18"/>
+          <w:szCs w:val="18"/>
+          <w:lang w:val="es-PA" w:eastAsia="es-MX"/>
+        </w:rPr>
+        <w:t xml:space="preserve">        input_estado_civil</w:t>
+      </w:r>
+      <w:r>
+        <w:rPr>
+          <w:rFonts w:ascii="Menlo" w:eastAsia="Times New Roman" w:hAnsi="Menlo" w:cs="Menlo"/>
+          <w:color w:val="FFFFFF"/>
+          <w:sz w:val="18"/>
+          <w:szCs w:val="18"/>
+          <w:lang w:val="es-PA" w:eastAsia="es-MX"/>
+        </w:rPr>
+        <w:t>=</w:t>
+      </w:r>
+      <w:r>
+        <w:rPr>
+          <w:rFonts w:ascii="Menlo" w:eastAsia="Times New Roman" w:hAnsi="Menlo" w:cs="Menlo"/>
+          <w:color w:val="36F9F6"/>
+          <w:sz w:val="18"/>
+          <w:szCs w:val="18"/>
+          <w:lang w:val="es-PA" w:eastAsia="es-MX"/>
+        </w:rPr>
+        <w:t>input</w:t>
+      </w:r>
+      <w:r>
+        <w:rPr>
+          <w:rFonts w:ascii="Menlo" w:eastAsia="Times New Roman" w:hAnsi="Menlo" w:cs="Menlo"/>
+          <w:color w:val="FF7EDB"/>
+          <w:sz w:val="18"/>
+          <w:szCs w:val="18"/>
+          <w:lang w:val="es-PA" w:eastAsia="es-MX"/>
+        </w:rPr>
+        <w:t>(</w:t>
+      </w:r>
+      <w:r>
+        <w:rPr>
+          <w:rFonts w:ascii="Menlo" w:eastAsia="Times New Roman" w:hAnsi="Menlo" w:cs="Menlo"/>
+          <w:color w:val="FF8B39"/>
+          <w:sz w:val="18"/>
+          <w:szCs w:val="18"/>
+          <w:lang w:val="es-PA" w:eastAsia="es-MX"/>
+        </w:rPr>
+        <w:t>"Ingrese su estado civil: "</w:t>
+      </w:r>
+      <w:r>
+        <w:rPr>
+          <w:rFonts w:ascii="Menlo" w:eastAsia="Times New Roman" w:hAnsi="Menlo" w:cs="Menlo"/>
+          <w:color w:val="FF7EDB"/>
+          <w:sz w:val="18"/>
+          <w:szCs w:val="18"/>
+          <w:lang w:val="es-PA" w:eastAsia="es-MX"/>
+        </w:rPr>
+        <w:t>)</w:t>
+      </w:r>
+    </w:p>
+    <w:p>
+      <w:pPr>
+        <w:shd w:val="clear" w:color="auto" w:fill="262335"/>
+        <w:spacing w:after="0" w:line="270" w:lineRule="atLeast"/>
+        <w:rPr>
+          <w:rFonts w:ascii="Menlo" w:eastAsia="Times New Roman" w:hAnsi="Menlo" w:cs="Menlo"/>
+          <w:color w:val="BBBBBB"/>
+          <w:sz w:val="18"/>
+          <w:szCs w:val="18"/>
+          <w:lang w:val="es-PA" w:eastAsia="es-MX"/>
+        </w:rPr>
+      </w:pPr>
+      <w:r>
+        <w:rPr>
+          <w:rFonts w:ascii="Menlo" w:eastAsia="Times New Roman" w:hAnsi="Menlo" w:cs="Menlo"/>
+          <w:color w:val="FF7EDB"/>
+          <w:sz w:val="18"/>
+          <w:szCs w:val="18"/>
+          <w:lang w:val="es-PA" w:eastAsia="es-MX"/>
+        </w:rPr>
+        <w:t xml:space="preserve">        </w:t>
+      </w:r>
+      <w:r>
+        <w:rPr>
+          <w:rFonts w:ascii="Menlo" w:eastAsia="Times New Roman" w:hAnsi="Menlo" w:cs="Menlo"/>
+          <w:color w:val="FEDE5D"/>
+          <w:sz w:val="18"/>
+          <w:szCs w:val="18"/>
+          <w:lang w:val="es-PA" w:eastAsia="es-MX"/>
+        </w:rPr>
+        <w:t>if</w:t>
+      </w:r>
+      <w:r>
+        <w:rPr>
+          <w:rFonts w:ascii="Menlo" w:eastAsia="Times New Roman" w:hAnsi="Menlo" w:cs="Menlo"/>
+          <w:color w:val="FF7EDB"/>
+          <w:sz w:val="18"/>
+          <w:szCs w:val="18"/>
+          <w:lang w:val="es-PA" w:eastAsia="es-MX"/>
+        </w:rPr>
+        <w:t xml:space="preserve"> input_estado_civil</w:t>
+      </w:r>
+      <w:r>
+        <w:rPr>
+          <w:rFonts w:ascii="Menlo" w:eastAsia="Times New Roman" w:hAnsi="Menlo" w:cs="Menlo"/>
+          <w:color w:val="FEDE5D"/>
+          <w:sz w:val="18"/>
+          <w:szCs w:val="18"/>
+          <w:lang w:val="es-PA" w:eastAsia="es-MX"/>
+        </w:rPr>
+        <w:t>==</w:t>
+      </w:r>
+      <w:r>
+        <w:rPr>
+          <w:rFonts w:ascii="Menlo" w:eastAsia="Times New Roman" w:hAnsi="Menlo" w:cs="Menlo"/>
+          <w:color w:val="FF8B39"/>
+          <w:sz w:val="18"/>
+          <w:szCs w:val="18"/>
+          <w:lang w:val="es-PA" w:eastAsia="es-MX"/>
+        </w:rPr>
+        <w:t>"soltero"</w:t>
+      </w:r>
+      <w:r>
+        <w:rPr>
+          <w:rFonts w:ascii="Menlo" w:eastAsia="Times New Roman" w:hAnsi="Menlo" w:cs="Menlo"/>
+          <w:color w:val="FF7EDB"/>
+          <w:sz w:val="18"/>
+          <w:szCs w:val="18"/>
+          <w:lang w:val="es-PA" w:eastAsia="es-MX"/>
+        </w:rPr>
+        <w:t>:</w:t>
+      </w:r>
+    </w:p>
+    <w:p>
+      <w:pPr>
+        <w:shd w:val="clear" w:color="auto" w:fill="262335"/>
+        <w:spacing w:after="0" w:line="270" w:lineRule="atLeast"/>
+        <w:rPr>
+          <w:rFonts w:ascii="Menlo" w:eastAsia="Times New Roman" w:hAnsi="Menlo" w:cs="Menlo"/>
+          <w:color w:val="BBBBBB"/>
+          <w:sz w:val="18"/>
+          <w:szCs w:val="18"/>
+          <w:lang w:val="es-PA" w:eastAsia="es-MX"/>
+        </w:rPr>
+      </w:pPr>
+      <w:r>
+        <w:rPr>
+          <w:rFonts w:ascii="Menlo" w:eastAsia="Times New Roman" w:hAnsi="Menlo" w:cs="Menlo"/>
+          <w:color w:val="FF7EDB"/>
+          <w:sz w:val="18"/>
+          <w:szCs w:val="18"/>
+          <w:lang w:val="es-PA" w:eastAsia="es-MX"/>
+        </w:rPr>
+        <w:t xml:space="preserve">            </w:t>
+      </w:r>
+      <w:r>
+        <w:rPr>
+          <w:rFonts w:ascii="Menlo" w:eastAsia="Times New Roman" w:hAnsi="Menlo" w:cs="Menlo"/>
+          <w:color w:val="36F9F6"/>
+          <w:sz w:val="18"/>
+          <w:szCs w:val="18"/>
+          <w:lang w:val="es-PA" w:eastAsia="es-MX"/>
+        </w:rPr>
+        <w:t>print</w:t>
+      </w:r>
+      <w:r>
+        <w:rPr>
+          <w:rFonts w:ascii="Menlo" w:eastAsia="Times New Roman" w:hAnsi="Menlo" w:cs="Menlo"/>
+          <w:color w:val="FF7EDB"/>
+          <w:sz w:val="18"/>
+          <w:szCs w:val="18"/>
+          <w:lang w:val="es-PA" w:eastAsia="es-MX"/>
+        </w:rPr>
+        <w:t>(</w:t>
+      </w:r>
+      <w:r>
+        <w:rPr>
+          <w:rFonts w:ascii="Menlo" w:eastAsia="Times New Roman" w:hAnsi="Menlo" w:cs="Menlo"/>
+          <w:color w:val="FF8B39"/>
+          <w:sz w:val="18"/>
+          <w:szCs w:val="18"/>
+          <w:lang w:val="es-PA" w:eastAsia="es-MX"/>
+        </w:rPr>
+        <w:t>"Es un adulto soltero"</w:t>
+      </w:r>
+      <w:r>
+        <w:rPr>
+          <w:rFonts w:ascii="Menlo" w:eastAsia="Times New Roman" w:hAnsi="Menlo" w:cs="Menlo"/>
+          <w:color w:val="FF7EDB"/>
+          <w:sz w:val="18"/>
+          <w:szCs w:val="18"/>
+          <w:lang w:val="es-PA" w:eastAsia="es-MX"/>
+        </w:rPr>
+        <w:t>)</w:t>
+      </w:r>
+    </w:p>
+    <w:p>
+      <w:pPr>
+        <w:shd w:val="clear" w:color="auto" w:fill="262335"/>
+        <w:spacing w:after="0" w:line="270" w:lineRule="atLeast"/>
+        <w:rPr>
+          <w:rFonts w:ascii="Menlo" w:eastAsia="Times New Roman" w:hAnsi="Menlo" w:cs="Menlo"/>
+          <w:color w:val="BBBBBB"/>
+          <w:sz w:val="18"/>
+          <w:szCs w:val="18"/>
+          <w:lang w:val="es-PA" w:eastAsia="es-MX"/>
+        </w:rPr>
+      </w:pPr>
+      <w:r>
+        <w:rPr>
+          <w:rFonts w:ascii="Menlo" w:eastAsia="Times New Roman" w:hAnsi="Menlo" w:cs="Menlo"/>
+          <w:color w:val="FF7EDB"/>
+          <w:sz w:val="18"/>
+          <w:szCs w:val="18"/>
+          <w:lang w:val="es-PA" w:eastAsia="es-MX"/>
+        </w:rPr>
+        <w:t xml:space="preserve">        </w:t>
+      </w:r>
+      <w:r>
+        <w:rPr>
+          <w:rFonts w:ascii="Menlo" w:eastAsia="Times New Roman" w:hAnsi="Menlo" w:cs="Menlo"/>
+          <w:color w:val="FEDE5D"/>
+          <w:sz w:val="18"/>
+          <w:szCs w:val="18"/>
+          <w:lang w:val="es-PA" w:eastAsia="es-MX"/>
+        </w:rPr>
+        <w:t>elif</w:t>
+      </w:r>
+      <w:r>
+        <w:rPr>
+          <w:rFonts w:ascii="Menlo" w:eastAsia="Times New Roman" w:hAnsi="Menlo" w:cs="Menlo"/>
+          <w:color w:val="FF7EDB"/>
+          <w:sz w:val="18"/>
+          <w:szCs w:val="18"/>
+          <w:lang w:val="es-PA" w:eastAsia="es-MX"/>
+        </w:rPr>
+        <w:t xml:space="preserve"> input_estado_civil</w:t>
+      </w:r>
+      <w:r>
+        <w:rPr>
+          <w:rFonts w:ascii="Menlo" w:eastAsia="Times New Roman" w:hAnsi="Menlo" w:cs="Menlo"/>
+          <w:color w:val="FEDE5D"/>
+          <w:sz w:val="18"/>
+          <w:szCs w:val="18"/>
+          <w:lang w:val="es-PA" w:eastAsia="es-MX"/>
+        </w:rPr>
+        <w:t>==</w:t>
+      </w:r>
+      <w:r>
+        <w:rPr>
+          <w:rFonts w:ascii="Menlo" w:eastAsia="Times New Roman" w:hAnsi="Menlo" w:cs="Menlo"/>
+          <w:color w:val="FF8B39"/>
+          <w:sz w:val="18"/>
+          <w:szCs w:val="18"/>
+          <w:lang w:val="es-PA" w:eastAsia="es-MX"/>
+        </w:rPr>
+        <w:t>"casado"</w:t>
+      </w:r>
+      <w:r>
+        <w:rPr>
+          <w:rFonts w:ascii="Menlo" w:eastAsia="Times New Roman" w:hAnsi="Menlo" w:cs="Menlo"/>
+          <w:color w:val="FF7EDB"/>
+          <w:sz w:val="18"/>
+          <w:szCs w:val="18"/>
+          <w:lang w:val="es-PA" w:eastAsia="es-MX"/>
+        </w:rPr>
+        <w:t>:</w:t>
+      </w:r>
+    </w:p>
+    <w:p>
+      <w:pPr>
+        <w:shd w:val="clear" w:color="auto" w:fill="262335"/>
+        <w:spacing w:after="0" w:line="270" w:lineRule="atLeast"/>
+        <w:rPr>
+          <w:rFonts w:ascii="Menlo" w:eastAsia="Times New Roman" w:hAnsi="Menlo" w:cs="Menlo"/>
+          <w:color w:val="BBBBBB"/>
+          <w:sz w:val="18"/>
+          <w:szCs w:val="18"/>
+          <w:lang w:val="es-PA" w:eastAsia="es-MX"/>
+        </w:rPr>
+      </w:pPr>
+      <w:r>
+        <w:rPr>
+          <w:rFonts w:ascii="Menlo" w:eastAsia="Times New Roman" w:hAnsi="Menlo" w:cs="Menlo"/>
+          <w:color w:val="FF7EDB"/>
+          <w:sz w:val="18"/>
+          <w:szCs w:val="18"/>
+          <w:lang w:val="es-PA" w:eastAsia="es-MX"/>
+        </w:rPr>
+        <w:t xml:space="preserve">            </w:t>
+      </w:r>
+      <w:r>
+        <w:rPr>
+          <w:rFonts w:ascii="Menlo" w:eastAsia="Times New Roman" w:hAnsi="Menlo" w:cs="Menlo"/>
+          <w:color w:val="36F9F6"/>
+          <w:sz w:val="18"/>
+          <w:szCs w:val="18"/>
+          <w:lang w:val="es-PA" w:eastAsia="es-MX"/>
+        </w:rPr>
+        <w:t>print</w:t>
+      </w:r>
+      <w:r>
+        <w:rPr>
+          <w:rFonts w:ascii="Menlo" w:eastAsia="Times New Roman" w:hAnsi="Menlo" w:cs="Menlo"/>
+          <w:color w:val="FF7EDB"/>
+          <w:sz w:val="18"/>
+          <w:szCs w:val="18"/>
+          <w:lang w:val="es-PA" w:eastAsia="es-MX"/>
+        </w:rPr>
+        <w:t>(</w:t>
+      </w:r>
+      <w:r>
+        <w:rPr>
+          <w:rFonts w:ascii="Menlo" w:eastAsia="Times New Roman" w:hAnsi="Menlo" w:cs="Menlo"/>
+          <w:color w:val="FF8B39"/>
+          <w:sz w:val="18"/>
+          <w:szCs w:val="18"/>
+          <w:lang w:val="es-PA" w:eastAsia="es-MX"/>
+        </w:rPr>
+        <w:t>"Es un adulto casado"</w:t>
+      </w:r>
+      <w:r>
+        <w:rPr>
+          <w:rFonts w:ascii="Menlo" w:eastAsia="Times New Roman" w:hAnsi="Menlo" w:cs="Menlo"/>
+          <w:color w:val="FF7EDB"/>
+          <w:sz w:val="18"/>
+          <w:szCs w:val="18"/>
+          <w:lang w:val="es-PA" w:eastAsia="es-MX"/>
+        </w:rPr>
+        <w:t>)</w:t>
+      </w:r>
+    </w:p>
+    <w:p>
+      <w:pPr>
+        <w:shd w:val="clear" w:color="auto" w:fill="262335"/>
+        <w:spacing w:after="0" w:line="270" w:lineRule="atLeast"/>
+        <w:rPr>
+          <w:rFonts w:ascii="Menlo" w:eastAsia="Times New Roman" w:hAnsi="Menlo" w:cs="Menlo"/>
+          <w:color w:val="BBBBBB"/>
+          <w:sz w:val="18"/>
+          <w:szCs w:val="18"/>
+          <w:lang w:val="es-PA" w:eastAsia="es-MX"/>
+        </w:rPr>
+      </w:pPr>
+      <w:r>
+        <w:rPr>
+          <w:rFonts w:ascii="Menlo" w:eastAsia="Times New Roman" w:hAnsi="Menlo" w:cs="Menlo"/>
+          <w:color w:val="FF7EDB"/>
+          <w:sz w:val="18"/>
+          <w:szCs w:val="18"/>
+          <w:lang w:val="es-PA" w:eastAsia="es-MX"/>
+        </w:rPr>
+        <w:t xml:space="preserve">        </w:t>
+      </w:r>
+      <w:r>
+        <w:rPr>
+          <w:rFonts w:ascii="Menlo" w:eastAsia="Times New Roman" w:hAnsi="Menlo" w:cs="Menlo"/>
+          <w:color w:val="FEDE5D"/>
+          <w:sz w:val="18"/>
+          <w:szCs w:val="18"/>
+          <w:lang w:val="es-PA" w:eastAsia="es-MX"/>
+        </w:rPr>
+        <w:t>else</w:t>
+      </w:r>
+      <w:r>
+        <w:rPr>
+          <w:rFonts w:ascii="Menlo" w:eastAsia="Times New Roman" w:hAnsi="Menlo" w:cs="Menlo"/>
+          <w:color w:val="FF7EDB"/>
+          <w:sz w:val="18"/>
+          <w:szCs w:val="18"/>
+          <w:lang w:val="es-PA" w:eastAsia="es-MX"/>
+        </w:rPr>
+        <w:t>:</w:t>
+      </w:r>
+    </w:p>
+    <w:p>
+      <w:pPr>
+        <w:shd w:val="clear" w:color="auto" w:fill="262335"/>
+        <w:spacing w:after="0" w:line="270" w:lineRule="atLeast"/>
+        <w:rPr>
+          <w:rFonts w:ascii="Menlo" w:eastAsia="Times New Roman" w:hAnsi="Menlo" w:cs="Menlo"/>
+          <w:color w:val="BBBBBB"/>
+          <w:sz w:val="18"/>
+          <w:szCs w:val="18"/>
+          <w:lang w:val="es-PA" w:eastAsia="es-MX"/>
+        </w:rPr>
+      </w:pPr>
+      <w:r>
+        <w:rPr>
+          <w:rFonts w:ascii="Menlo" w:eastAsia="Times New Roman" w:hAnsi="Menlo" w:cs="Menlo"/>
+          <w:color w:val="FF7EDB"/>
+          <w:sz w:val="18"/>
+          <w:szCs w:val="18"/>
+          <w:lang w:val="es-PA" w:eastAsia="es-MX"/>
+        </w:rPr>
+        <w:t xml:space="preserve">            </w:t>
+      </w:r>
+      <w:r>
+        <w:rPr>
+          <w:rFonts w:ascii="Menlo" w:eastAsia="Times New Roman" w:hAnsi="Menlo" w:cs="Menlo"/>
+          <w:color w:val="36F9F6"/>
+          <w:sz w:val="18"/>
+          <w:szCs w:val="18"/>
+          <w:lang w:val="es-PA" w:eastAsia="es-MX"/>
+        </w:rPr>
+        <w:t>print</w:t>
+      </w:r>
+      <w:r>
+        <w:rPr>
+          <w:rFonts w:ascii="Menlo" w:eastAsia="Times New Roman" w:hAnsi="Menlo" w:cs="Menlo"/>
+          <w:color w:val="FF7EDB"/>
+          <w:sz w:val="18"/>
+          <w:szCs w:val="18"/>
+          <w:lang w:val="es-PA" w:eastAsia="es-MX"/>
+        </w:rPr>
+        <w:t>(</w:t>
+      </w:r>
+      <w:r>
+        <w:rPr>
+          <w:rFonts w:ascii="Menlo" w:eastAsia="Times New Roman" w:hAnsi="Menlo" w:cs="Menlo"/>
+          <w:color w:val="FF8B39"/>
+          <w:sz w:val="18"/>
+          <w:szCs w:val="18"/>
+          <w:lang w:val="es-PA" w:eastAsia="es-MX"/>
+        </w:rPr>
+        <w:t>"No es un adulto"</w:t>
+      </w:r>
+      <w:r>
+        <w:rPr>
+          <w:rFonts w:ascii="Menlo" w:eastAsia="Times New Roman" w:hAnsi="Menlo" w:cs="Menlo"/>
+          <w:color w:val="FF7EDB"/>
+          <w:sz w:val="18"/>
+          <w:szCs w:val="18"/>
+          <w:lang w:val="es-PA" w:eastAsia="es-MX"/>
+        </w:rPr>
+        <w:t>)</w:t>
+      </w:r>
+    </w:p>
+    <w:p>
+      <w:pPr>
+        <w:shd w:val="clear" w:color="auto" w:fill="262335"/>
+        <w:spacing w:after="0" w:line="270" w:lineRule="atLeast"/>
+        <w:rPr>
+          <w:rFonts w:ascii="Menlo" w:eastAsia="Times New Roman" w:hAnsi="Menlo" w:cs="Menlo"/>
+          <w:color w:val="BBBBBB"/>
+          <w:sz w:val="18"/>
+          <w:szCs w:val="18"/>
+          <w:lang w:val="es-PA" w:eastAsia="es-MX"/>
+        </w:rPr>
+      </w:pPr>
+      <w:r>
+        <w:rPr>
+          <w:rFonts w:ascii="Menlo" w:eastAsia="Times New Roman" w:hAnsi="Menlo" w:cs="Menlo"/>
+          <w:color w:val="FF7EDB"/>
+          <w:sz w:val="18"/>
+          <w:szCs w:val="18"/>
+          <w:lang w:val="es-PA" w:eastAsia="es-MX"/>
+        </w:rPr>
+        <w:t xml:space="preserve">    </w:t>
+      </w:r>
+      <w:r>
+        <w:rPr>
+          <w:rFonts w:ascii="Menlo" w:eastAsia="Times New Roman" w:hAnsi="Menlo" w:cs="Menlo"/>
+          <w:color w:val="FEDE5D"/>
+          <w:sz w:val="18"/>
+          <w:szCs w:val="18"/>
+          <w:lang w:val="es-PA" w:eastAsia="es-MX"/>
+        </w:rPr>
+        <w:t>else</w:t>
+      </w:r>
+      <w:r>
+        <w:rPr>
+          <w:rFonts w:ascii="Menlo" w:eastAsia="Times New Roman" w:hAnsi="Menlo" w:cs="Menlo"/>
+          <w:color w:val="FF7EDB"/>
+          <w:sz w:val="18"/>
+          <w:szCs w:val="18"/>
+          <w:lang w:val="es-PA" w:eastAsia="es-MX"/>
+        </w:rPr>
+        <w:t>:</w:t>
+      </w:r>
+    </w:p>
+    <w:p>
+      <w:pPr>
+        <w:shd w:val="clear" w:color="auto" w:fill="262335"/>
+        <w:spacing w:after="0" w:line="270" w:lineRule="atLeast"/>
+        <w:rPr>
+          <w:rFonts w:ascii="Menlo" w:eastAsia="Times New Roman" w:hAnsi="Menlo" w:cs="Menlo"/>
+          <w:color w:val="BBBBBB"/>
+          <w:sz w:val="18"/>
+          <w:szCs w:val="18"/>
+          <w:lang w:val="es-PA" w:eastAsia="es-MX"/>
+        </w:rPr>
+      </w:pPr>
+      <w:r>
+        <w:rPr>
+          <w:rFonts w:ascii="Menlo" w:eastAsia="Times New Roman" w:hAnsi="Menlo" w:cs="Menlo"/>
+          <w:color w:val="FF7EDB"/>
+          <w:sz w:val="18"/>
+          <w:szCs w:val="18"/>
+          <w:lang w:val="es-PA" w:eastAsia="es-MX"/>
+        </w:rPr>
+        <w:t xml:space="preserve">        </w:t>
+      </w:r>
+      <w:r>
+        <w:rPr>
+          <w:rFonts w:ascii="Menlo" w:eastAsia="Times New Roman" w:hAnsi="Menlo" w:cs="Menlo"/>
+          <w:color w:val="36F9F6"/>
+          <w:sz w:val="18"/>
+          <w:szCs w:val="18"/>
+          <w:lang w:val="es-PA" w:eastAsia="es-MX"/>
+        </w:rPr>
+        <w:t>print</w:t>
+      </w:r>
+      <w:r>
+        <w:rPr>
+          <w:rFonts w:ascii="Menlo" w:eastAsia="Times New Roman" w:hAnsi="Menlo" w:cs="Menlo"/>
+          <w:color w:val="FF7EDB"/>
+          <w:sz w:val="18"/>
+          <w:szCs w:val="18"/>
+          <w:lang w:val="es-PA" w:eastAsia="es-MX"/>
+        </w:rPr>
+        <w:t>(</w:t>
+      </w:r>
+      <w:r>
+        <w:rPr>
+          <w:rFonts w:ascii="Menlo" w:eastAsia="Times New Roman" w:hAnsi="Menlo" w:cs="Menlo"/>
+          <w:color w:val="FF8B39"/>
+          <w:sz w:val="18"/>
+          <w:szCs w:val="18"/>
+          <w:lang w:val="es-PA" w:eastAsia="es-MX"/>
+        </w:rPr>
+        <w:t>"Es un niño"</w:t>
+      </w:r>
+      <w:r>
+        <w:rPr>
+          <w:rFonts w:ascii="Menlo" w:eastAsia="Times New Roman" w:hAnsi="Menlo" w:cs="Menlo"/>
+          <w:color w:val="FF7EDB"/>
+          <w:sz w:val="18"/>
+          <w:szCs w:val="18"/>
+          <w:lang w:val="es-PA" w:eastAsia="es-MX"/>
+        </w:rPr>
+        <w:t>)</w:t>
+      </w:r>
+    </w:p>
+    <w:p>
+      <w:pPr>
+        <w:shd w:val="clear" w:color="auto" w:fill="262335"/>
+        <w:spacing w:after="0" w:line="270" w:lineRule="atLeast"/>
+        <w:rPr>
+          <w:rFonts w:ascii="Menlo" w:eastAsia="Times New Roman" w:hAnsi="Menlo" w:cs="Menlo"/>
+          <w:color w:val="BBBBBB"/>
+          <w:sz w:val="18"/>
+          <w:szCs w:val="18"/>
+          <w:lang w:val="es-PA" w:eastAsia="es-MX"/>
+        </w:rPr>
+      </w:pPr>
+      <w:r>
+        <w:rPr>
+          <w:rFonts w:ascii="Menlo" w:eastAsia="Times New Roman" w:hAnsi="Menlo" w:cs="Menlo"/>
+          <w:color w:val="FEDE5D"/>
+          <w:sz w:val="18"/>
+          <w:szCs w:val="18"/>
+          <w:lang w:val="es-PA" w:eastAsia="es-MX"/>
+        </w:rPr>
+        <w:t>except</w:t>
+      </w:r>
+      <w:r>
+        <w:rPr>
+          <w:rFonts w:ascii="Menlo" w:eastAsia="Times New Roman" w:hAnsi="Menlo" w:cs="Menlo"/>
+          <w:color w:val="FF7EDB"/>
+          <w:sz w:val="18"/>
+          <w:szCs w:val="18"/>
+          <w:lang w:val="es-PA" w:eastAsia="es-MX"/>
+        </w:rPr>
+        <w:t xml:space="preserve"> </w:t>
+      </w:r>
+      <w:r>
+        <w:rPr>
+          <w:rFonts w:ascii="Menlo" w:eastAsia="Times New Roman" w:hAnsi="Menlo" w:cs="Menlo"/>
+          <w:color w:val="FE4450"/>
+          <w:sz w:val="18"/>
+          <w:szCs w:val="18"/>
+          <w:lang w:val="es-PA" w:eastAsia="es-MX"/>
+        </w:rPr>
+        <w:t>ValueError</w:t>
+      </w:r>
+      <w:r>
+        <w:rPr>
+          <w:rFonts w:ascii="Menlo" w:eastAsia="Times New Roman" w:hAnsi="Menlo" w:cs="Menlo"/>
+          <w:color w:val="FF7EDB"/>
+          <w:sz w:val="18"/>
+          <w:szCs w:val="18"/>
+          <w:lang w:val="es-PA" w:eastAsia="es-MX"/>
+        </w:rPr>
+        <w:t>:</w:t>
+      </w:r>
+    </w:p>
+    <w:p>
+      <w:pPr>
+        <w:shd w:val="clear" w:color="auto" w:fill="262335"/>
+        <w:spacing w:after="0" w:line="270" w:lineRule="atLeast"/>
+        <w:rPr>
+          <w:rFonts w:ascii="Menlo" w:eastAsia="Times New Roman" w:hAnsi="Menlo" w:cs="Menlo"/>
+          <w:color w:val="BBBBBB"/>
+          <w:sz w:val="18"/>
+          <w:szCs w:val="18"/>
+          <w:lang w:val="es-PA" w:eastAsia="es-MX"/>
+        </w:rPr>
+      </w:pPr>
+      <w:r>
+        <w:rPr>
+          <w:rFonts w:ascii="Menlo" w:eastAsia="Times New Roman" w:hAnsi="Menlo" w:cs="Menlo"/>
+          <w:color w:val="FF7EDB"/>
+          <w:sz w:val="18"/>
+          <w:szCs w:val="18"/>
+          <w:lang w:val="es-PA" w:eastAsia="es-MX"/>
+        </w:rPr>
+        <w:t xml:space="preserve">    </w:t>
+      </w:r>
+      <w:r>
+        <w:rPr>
+          <w:rFonts w:ascii="Menlo" w:eastAsia="Times New Roman" w:hAnsi="Menlo" w:cs="Menlo"/>
+          <w:color w:val="36F9F6"/>
+          <w:sz w:val="18"/>
+          <w:szCs w:val="18"/>
+          <w:lang w:val="es-PA" w:eastAsia="es-MX"/>
+        </w:rPr>
+        <w:t>print</w:t>
+      </w:r>
+      <w:r>
+        <w:rPr>
+          <w:rFonts w:ascii="Menlo" w:eastAsia="Times New Roman" w:hAnsi="Menlo" w:cs="Menlo"/>
+          <w:color w:val="FF7EDB"/>
+          <w:sz w:val="18"/>
+          <w:szCs w:val="18"/>
+          <w:lang w:val="es-PA" w:eastAsia="es-MX"/>
+        </w:rPr>
+        <w:t>(</w:t>
+      </w:r>
+      <w:r>
+        <w:rPr>
+          <w:rFonts w:ascii="Menlo" w:eastAsia="Times New Roman" w:hAnsi="Menlo" w:cs="Menlo"/>
+          <w:color w:val="FF8B39"/>
+          <w:sz w:val="18"/>
+          <w:szCs w:val="18"/>
+          <w:lang w:val="es-PA" w:eastAsia="es-MX"/>
+        </w:rPr>
+        <w:t>"Ingrese un numero entero"</w:t>
+      </w:r>
+      <w:r>
+        <w:rPr>
+          <w:rFonts w:ascii="Menlo" w:eastAsia="Times New Roman" w:hAnsi="Menlo" w:cs="Menlo"/>
+          <w:color w:val="FF7EDB"/>
+          <w:sz w:val="18"/>
+          <w:szCs w:val="18"/>
+          <w:lang w:val="es-PA" w:eastAsia="es-MX"/>
+        </w:rPr>
+        <w:t>)</w:t>
       </w:r>
     </w:p>
     <w:p>
@@ -3401,28 +7473,6 @@
           <w:szCs w:val="22"/>
         </w:rPr>
       </w:pPr>
-      <w:r>
-        <w:rPr>
-          <w:rFonts w:asciiTheme="minorHAnsi" w:eastAsia="SamsungOne 400" w:hAnsiTheme="minorHAnsi" w:cstheme="minorHAnsi"/>
-          <w:b/>
-          <w:color w:val="0D0D0D"/>
-          <w:kern w:val="24"/>
-          <w:sz w:val="22"/>
-          <w:szCs w:val="22"/>
-        </w:rPr>
-        <w:t>Guía de codificación:</w:t>
-      </w:r>
-      <w:r>
-        <w:rPr>
-          <w:rFonts w:asciiTheme="minorHAnsi" w:eastAsia="SamsungOne 400" w:hAnsiTheme="minorHAnsi" w:cstheme="minorHAnsi"/>
-          <w:bCs/>
-          <w:color w:val="0D0D0D"/>
-          <w:kern w:val="24"/>
-          <w:sz w:val="22"/>
-          <w:szCs w:val="22"/>
-        </w:rPr>
-        <w:t xml:space="preserve"> Todos los números del 100 al 999 deben buscarse utilizando la sentencia for.</w:t>
-      </w:r>
     </w:p>
     <w:p>
       <w:pPr>
@@ -3433,23 +7483,148 @@
         <w:textAlignment w:val="baseline"/>
         <w:rPr>
           <w:rFonts w:asciiTheme="minorHAnsi" w:hAnsiTheme="minorHAnsi" w:cstheme="minorHAnsi"/>
+          <w:b/>
           <w:color w:val="595959" w:themeColor="text1" w:themeTint="A6"/>
           <w:sz w:val="22"/>
           <w:szCs w:val="22"/>
         </w:rPr>
       </w:pPr>
+    </w:p>
+    <w:p>
+      <w:pPr>
+        <w:pStyle w:val="NormalWeb"/>
+        <w:suppressAutoHyphens/>
+        <w:spacing w:before="240" w:beforeAutospacing="0" w:after="0" w:afterAutospacing="0" w:line="276" w:lineRule="auto"/>
+        <w:jc w:val="both"/>
+        <w:textAlignment w:val="baseline"/>
+        <w:rPr>
+          <w:rFonts w:asciiTheme="minorHAnsi" w:eastAsia="SamsungOne 400" w:hAnsiTheme="minorHAnsi" w:cstheme="minorHAnsi"/>
+          <w:bCs/>
+          <w:color w:val="0D0D0D"/>
+          <w:kern w:val="24"/>
+          <w:sz w:val="22"/>
+          <w:szCs w:val="22"/>
+        </w:rPr>
+      </w:pPr>
       <w:r>
         <w:rPr>
           <w:rFonts w:asciiTheme="minorHAnsi" w:hAnsiTheme="minorHAnsi" w:cstheme="minorHAnsi"/>
+          <w:b/>
           <w:color w:val="595959" w:themeColor="text1" w:themeTint="A6"/>
           <w:sz w:val="22"/>
           <w:szCs w:val="22"/>
         </w:rPr>
+        <w:t>Q. 08-01. E</w:t>
+      </w:r>
+      <w:r>
+        <w:rPr>
+          <w:rFonts w:asciiTheme="minorHAnsi" w:eastAsia="SamsungOne 400" w:hAnsiTheme="minorHAnsi" w:cstheme="minorHAnsi"/>
+          <w:bCs/>
+          <w:color w:val="0D0D0D"/>
+          <w:kern w:val="24"/>
+          <w:sz w:val="22"/>
+          <w:szCs w:val="22"/>
+        </w:rPr>
+        <w:t>ntre los números naturales positivos distintos del 1, un número que no es primo se llama número compuesto.</w:t>
+      </w:r>
+      <w:r>
+        <w:rPr>
+          <w:rFonts w:asciiTheme="minorHAnsi" w:eastAsia="SamsungOne 400" w:hAnsiTheme="minorHAnsi" w:cstheme="minorHAnsi"/>
+          <w:bCs/>
+          <w:color w:val="0D0D0D"/>
+          <w:kern w:val="24"/>
+          <w:sz w:val="22"/>
+          <w:szCs w:val="22"/>
+        </w:rPr>
+        <w:t xml:space="preserve"> Diseñe un código que imprima</w:t>
+      </w:r>
+      <w:r>
+        <w:rPr>
+          <w:rFonts w:asciiTheme="minorHAnsi" w:eastAsia="SamsungOne 400" w:hAnsiTheme="minorHAnsi" w:cstheme="minorHAnsi"/>
+          <w:bCs/>
+          <w:color w:val="0D0D0D"/>
+          <w:kern w:val="24"/>
+          <w:sz w:val="22"/>
+          <w:szCs w:val="22"/>
+        </w:rPr>
+        <w:t xml:space="preserve"> los números primos y compuestos del 2 al </w:t>
+      </w:r>
+    </w:p>
+    <w:p>
+      <w:pPr>
+        <w:pStyle w:val="NormalWeb"/>
+        <w:suppressAutoHyphens/>
+        <w:spacing w:before="240" w:beforeAutospacing="0" w:after="0" w:afterAutospacing="0" w:line="276" w:lineRule="auto"/>
+        <w:jc w:val="both"/>
+        <w:textAlignment w:val="baseline"/>
+        <w:rPr>
+          <w:rFonts w:asciiTheme="minorHAnsi" w:eastAsia="SamsungOne 400" w:hAnsiTheme="minorHAnsi" w:cstheme="minorHAnsi"/>
+          <w:bCs/>
+          <w:color w:val="0D0D0D"/>
+          <w:kern w:val="24"/>
+          <w:sz w:val="22"/>
+          <w:szCs w:val="22"/>
+        </w:rPr>
+      </w:pPr>
+      <w:r>
+        <w:rPr>
+          <w:rFonts w:asciiTheme="minorHAnsi" w:eastAsia="SamsungOne 400" w:hAnsiTheme="minorHAnsi" w:cstheme="minorHAnsi"/>
+          <w:bCs/>
+          <w:color w:val="0D0D0D"/>
+          <w:kern w:val="24"/>
+          <w:sz w:val="22"/>
+          <w:szCs w:val="22"/>
+        </w:rPr>
+        <w:t xml:space="preserve"> </w:t>
+      </w:r>
+      <w:r>
+        <w:rPr>
+          <w:rFonts w:asciiTheme="minorHAnsi" w:eastAsia="SamsungOne 400" w:hAnsiTheme="minorHAnsi" w:cstheme="minorHAnsi"/>
+          <w:b/>
+          <w:color w:val="0D0D0D"/>
+          <w:kern w:val="24"/>
+          <w:sz w:val="22"/>
+          <w:szCs w:val="22"/>
+        </w:rPr>
+        <w:t>Guía de codificación:</w:t>
+      </w:r>
+      <w:r>
+        <w:rPr>
+          <w:rFonts w:asciiTheme="minorHAnsi" w:eastAsia="SamsungOne 400" w:hAnsiTheme="minorHAnsi" w:cstheme="minorHAnsi"/>
+          <w:bCs/>
+          <w:color w:val="0D0D0D"/>
+          <w:kern w:val="24"/>
+          <w:sz w:val="22"/>
+          <w:szCs w:val="22"/>
+        </w:rPr>
+        <w:t xml:space="preserve"> Utilice la sentencia for para resolver este problema. Cuando se utiliza una sentencia for anidada, se debe introducir una expresión para determinar un número primo en la sentencia for interna.</w:t>
+      </w:r>
+    </w:p>
+    <w:p>
+      <w:pPr>
+        <w:pStyle w:val="NormalWeb"/>
+        <w:suppressAutoHyphens/>
+        <w:spacing w:before="240" w:beforeAutospacing="0" w:after="0" w:afterAutospacing="0" w:line="276" w:lineRule="auto"/>
+        <w:jc w:val="both"/>
+        <w:textAlignment w:val="baseline"/>
+        <w:rPr>
+          <w:rFonts w:asciiTheme="minorHAnsi" w:hAnsiTheme="minorHAnsi" w:cstheme="minorHAnsi"/>
+          <w:sz w:val="22"/>
+          <w:szCs w:val="22"/>
+        </w:rPr>
+      </w:pPr>
+      <w:r>
+        <w:rPr>
+          <w:rFonts w:asciiTheme="minorHAnsi" w:hAnsiTheme="minorHAnsi" w:cstheme="minorHAnsi"/>
+          <w:noProof/>
+          <w:sz w:val="22"/>
+          <w:szCs w:val="22"/>
+        </w:rPr>
         <w:drawing>
-          <wp:inline distT="0" distB="0" distL="0" distR="0" wp14:anchorId="40E72779" wp14:editId="74CF5CFE">
-            <wp:extent cx="5612130" cy="2316480"/>
+          <wp:inline distT="0" distB="0" distL="0" distR="0" wp14:anchorId="2DA1C324" wp14:editId="2D0D30F8">
+            <wp:extent cx="5612130" cy="2415540"/>
             <wp:effectExtent l="0" t="0" r="1270" b="0"/>
-            <wp:docPr id="20" name="Imagen 20"/>
+            <wp:docPr id="19" name="Imagen 19"/>
             <wp:cNvGraphicFramePr>
               <a:graphicFrameLocks xmlns:a="http://schemas.openxmlformats.org/drawingml/2006/main" noChangeAspect="1"/>
             </wp:cNvGraphicFramePr>
@@ -3469,6 +7644,921 @@
                   <pic:spPr>
                     <a:xfrm>
                       <a:off x="0" y="0"/>
+                      <a:ext cx="5612130" cy="2415540"/>
+                    </a:xfrm>
+                    <a:prstGeom prst="rect">
+                      <a:avLst/>
+                    </a:prstGeom>
+                  </pic:spPr>
+                </pic:pic>
+              </a:graphicData>
+            </a:graphic>
+          </wp:inline>
+        </w:drawing>
+      </w:r>
+    </w:p>
+    <w:p>
+      <w:pPr>
+        <w:pStyle w:val="NormalWeb"/>
+        <w:suppressAutoHyphens/>
+        <w:spacing w:before="240" w:beforeAutospacing="0" w:after="0" w:afterAutospacing="0" w:line="276" w:lineRule="auto"/>
+        <w:jc w:val="both"/>
+        <w:textAlignment w:val="baseline"/>
+        <w:rPr>
+          <w:rFonts w:asciiTheme="minorHAnsi" w:hAnsiTheme="minorHAnsi" w:cstheme="minorHAnsi"/>
+          <w:sz w:val="22"/>
+          <w:szCs w:val="22"/>
+        </w:rPr>
+      </w:pPr>
+      <w:r>
+        <w:rPr>
+          <w:rFonts w:asciiTheme="minorHAnsi" w:hAnsiTheme="minorHAnsi" w:cstheme="minorHAnsi"/>
+          <w:sz w:val="22"/>
+          <w:szCs w:val="22"/>
+        </w:rPr>
+        <w:t>Codigo:</w:t>
+      </w:r>
+    </w:p>
+    <w:p>
+      <w:pPr>
+        <w:shd w:val="clear" w:color="auto" w:fill="262335"/>
+        <w:spacing w:after="0" w:line="270" w:lineRule="atLeast"/>
+        <w:rPr>
+          <w:rFonts w:ascii="Menlo" w:eastAsia="Times New Roman" w:hAnsi="Menlo" w:cs="Menlo"/>
+          <w:color w:val="BBBBBB"/>
+          <w:sz w:val="18"/>
+          <w:szCs w:val="18"/>
+          <w:lang w:val="es-PA" w:eastAsia="es-MX"/>
+        </w:rPr>
+      </w:pPr>
+      <w:r>
+        <w:rPr>
+          <w:rFonts w:ascii="Menlo" w:eastAsia="Times New Roman" w:hAnsi="Menlo" w:cs="Menlo"/>
+          <w:i/>
+          <w:iCs/>
+          <w:color w:val="848BBD"/>
+          <w:sz w:val="18"/>
+          <w:szCs w:val="18"/>
+          <w:lang w:val="es-PA" w:eastAsia="es-MX"/>
+        </w:rPr>
+        <w:t xml:space="preserve">#numeros primos y compuestos del 2 al 12 </w:t>
+      </w:r>
+    </w:p>
+    <w:p>
+      <w:pPr>
+        <w:shd w:val="clear" w:color="auto" w:fill="262335"/>
+        <w:spacing w:after="0" w:line="270" w:lineRule="atLeast"/>
+        <w:rPr>
+          <w:rFonts w:ascii="Menlo" w:eastAsia="Times New Roman" w:hAnsi="Menlo" w:cs="Menlo"/>
+          <w:color w:val="BBBBBB"/>
+          <w:sz w:val="18"/>
+          <w:szCs w:val="18"/>
+          <w:lang w:val="es-PA" w:eastAsia="es-MX"/>
+        </w:rPr>
+      </w:pPr>
+      <w:r>
+        <w:rPr>
+          <w:rFonts w:ascii="Menlo" w:eastAsia="Times New Roman" w:hAnsi="Menlo" w:cs="Menlo"/>
+          <w:color w:val="FEDE5D"/>
+          <w:sz w:val="18"/>
+          <w:szCs w:val="18"/>
+          <w:lang w:val="es-PA" w:eastAsia="es-MX"/>
+        </w:rPr>
+        <w:t>for</w:t>
+      </w:r>
+      <w:r>
+        <w:rPr>
+          <w:rFonts w:ascii="Menlo" w:eastAsia="Times New Roman" w:hAnsi="Menlo" w:cs="Menlo"/>
+          <w:color w:val="FF7EDB"/>
+          <w:sz w:val="18"/>
+          <w:szCs w:val="18"/>
+          <w:lang w:val="es-PA" w:eastAsia="es-MX"/>
+        </w:rPr>
+        <w:t xml:space="preserve"> i </w:t>
+      </w:r>
+      <w:r>
+        <w:rPr>
+          <w:rFonts w:ascii="Menlo" w:eastAsia="Times New Roman" w:hAnsi="Menlo" w:cs="Menlo"/>
+          <w:color w:val="FEDE5D"/>
+          <w:sz w:val="18"/>
+          <w:szCs w:val="18"/>
+          <w:lang w:val="es-PA" w:eastAsia="es-MX"/>
+        </w:rPr>
+        <w:t>in</w:t>
+      </w:r>
+      <w:r>
+        <w:rPr>
+          <w:rFonts w:ascii="Menlo" w:eastAsia="Times New Roman" w:hAnsi="Menlo" w:cs="Menlo"/>
+          <w:color w:val="FF7EDB"/>
+          <w:sz w:val="18"/>
+          <w:szCs w:val="18"/>
+          <w:lang w:val="es-PA" w:eastAsia="es-MX"/>
+        </w:rPr>
+        <w:t xml:space="preserve"> </w:t>
+      </w:r>
+      <w:r>
+        <w:rPr>
+          <w:rFonts w:ascii="Menlo" w:eastAsia="Times New Roman" w:hAnsi="Menlo" w:cs="Menlo"/>
+          <w:color w:val="FE4450"/>
+          <w:sz w:val="18"/>
+          <w:szCs w:val="18"/>
+          <w:lang w:val="es-PA" w:eastAsia="es-MX"/>
+        </w:rPr>
+        <w:t>range</w:t>
+      </w:r>
+      <w:r>
+        <w:rPr>
+          <w:rFonts w:ascii="Menlo" w:eastAsia="Times New Roman" w:hAnsi="Menlo" w:cs="Menlo"/>
+          <w:color w:val="FF7EDB"/>
+          <w:sz w:val="18"/>
+          <w:szCs w:val="18"/>
+          <w:lang w:val="es-PA" w:eastAsia="es-MX"/>
+        </w:rPr>
+        <w:t>(</w:t>
+      </w:r>
+      <w:r>
+        <w:rPr>
+          <w:rFonts w:ascii="Menlo" w:eastAsia="Times New Roman" w:hAnsi="Menlo" w:cs="Menlo"/>
+          <w:color w:val="F97E72"/>
+          <w:sz w:val="18"/>
+          <w:szCs w:val="18"/>
+          <w:lang w:val="es-PA" w:eastAsia="es-MX"/>
+        </w:rPr>
+        <w:t>2</w:t>
+      </w:r>
+      <w:r>
+        <w:rPr>
+          <w:rFonts w:ascii="Menlo" w:eastAsia="Times New Roman" w:hAnsi="Menlo" w:cs="Menlo"/>
+          <w:color w:val="FF7EDB"/>
+          <w:sz w:val="18"/>
+          <w:szCs w:val="18"/>
+          <w:lang w:val="es-PA" w:eastAsia="es-MX"/>
+        </w:rPr>
+        <w:t>,</w:t>
+      </w:r>
+      <w:r>
+        <w:rPr>
+          <w:rFonts w:ascii="Menlo" w:eastAsia="Times New Roman" w:hAnsi="Menlo" w:cs="Menlo"/>
+          <w:color w:val="F97E72"/>
+          <w:sz w:val="18"/>
+          <w:szCs w:val="18"/>
+          <w:lang w:val="es-PA" w:eastAsia="es-MX"/>
+        </w:rPr>
+        <w:t>13</w:t>
+      </w:r>
+      <w:r>
+        <w:rPr>
+          <w:rFonts w:ascii="Menlo" w:eastAsia="Times New Roman" w:hAnsi="Menlo" w:cs="Menlo"/>
+          <w:color w:val="FF7EDB"/>
+          <w:sz w:val="18"/>
+          <w:szCs w:val="18"/>
+          <w:lang w:val="es-PA" w:eastAsia="es-MX"/>
+        </w:rPr>
+        <w:t>):</w:t>
+      </w:r>
+    </w:p>
+    <w:p>
+      <w:pPr>
+        <w:shd w:val="clear" w:color="auto" w:fill="262335"/>
+        <w:spacing w:after="0" w:line="270" w:lineRule="atLeast"/>
+        <w:rPr>
+          <w:rFonts w:ascii="Menlo" w:eastAsia="Times New Roman" w:hAnsi="Menlo" w:cs="Menlo"/>
+          <w:color w:val="BBBBBB"/>
+          <w:sz w:val="18"/>
+          <w:szCs w:val="18"/>
+          <w:lang w:val="es-PA" w:eastAsia="es-MX"/>
+        </w:rPr>
+      </w:pPr>
+      <w:r>
+        <w:rPr>
+          <w:rFonts w:ascii="Menlo" w:eastAsia="Times New Roman" w:hAnsi="Menlo" w:cs="Menlo"/>
+          <w:color w:val="FF7EDB"/>
+          <w:sz w:val="18"/>
+          <w:szCs w:val="18"/>
+          <w:lang w:val="es-PA" w:eastAsia="es-MX"/>
+        </w:rPr>
+        <w:t xml:space="preserve">    contador</w:t>
+      </w:r>
+      <w:r>
+        <w:rPr>
+          <w:rFonts w:ascii="Menlo" w:eastAsia="Times New Roman" w:hAnsi="Menlo" w:cs="Menlo"/>
+          <w:color w:val="FFFFFF"/>
+          <w:sz w:val="18"/>
+          <w:szCs w:val="18"/>
+          <w:lang w:val="es-PA" w:eastAsia="es-MX"/>
+        </w:rPr>
+        <w:t>=</w:t>
+      </w:r>
+      <w:r>
+        <w:rPr>
+          <w:rFonts w:ascii="Menlo" w:eastAsia="Times New Roman" w:hAnsi="Menlo" w:cs="Menlo"/>
+          <w:color w:val="F97E72"/>
+          <w:sz w:val="18"/>
+          <w:szCs w:val="18"/>
+          <w:lang w:val="es-PA" w:eastAsia="es-MX"/>
+        </w:rPr>
+        <w:t>0</w:t>
+      </w:r>
+    </w:p>
+    <w:p>
+      <w:pPr>
+        <w:shd w:val="clear" w:color="auto" w:fill="262335"/>
+        <w:spacing w:after="0" w:line="270" w:lineRule="atLeast"/>
+        <w:rPr>
+          <w:rFonts w:ascii="Menlo" w:eastAsia="Times New Roman" w:hAnsi="Menlo" w:cs="Menlo"/>
+          <w:color w:val="BBBBBB"/>
+          <w:sz w:val="18"/>
+          <w:szCs w:val="18"/>
+          <w:lang w:val="es-PA" w:eastAsia="es-MX"/>
+        </w:rPr>
+      </w:pPr>
+      <w:r>
+        <w:rPr>
+          <w:rFonts w:ascii="Menlo" w:eastAsia="Times New Roman" w:hAnsi="Menlo" w:cs="Menlo"/>
+          <w:color w:val="FF7EDB"/>
+          <w:sz w:val="18"/>
+          <w:szCs w:val="18"/>
+          <w:lang w:val="es-PA" w:eastAsia="es-MX"/>
+        </w:rPr>
+        <w:t xml:space="preserve">    </w:t>
+      </w:r>
+      <w:r>
+        <w:rPr>
+          <w:rFonts w:ascii="Menlo" w:eastAsia="Times New Roman" w:hAnsi="Menlo" w:cs="Menlo"/>
+          <w:color w:val="FEDE5D"/>
+          <w:sz w:val="18"/>
+          <w:szCs w:val="18"/>
+          <w:lang w:val="es-PA" w:eastAsia="es-MX"/>
+        </w:rPr>
+        <w:t>for</w:t>
+      </w:r>
+      <w:r>
+        <w:rPr>
+          <w:rFonts w:ascii="Menlo" w:eastAsia="Times New Roman" w:hAnsi="Menlo" w:cs="Menlo"/>
+          <w:color w:val="FF7EDB"/>
+          <w:sz w:val="18"/>
+          <w:szCs w:val="18"/>
+          <w:lang w:val="es-PA" w:eastAsia="es-MX"/>
+        </w:rPr>
+        <w:t xml:space="preserve"> j </w:t>
+      </w:r>
+      <w:r>
+        <w:rPr>
+          <w:rFonts w:ascii="Menlo" w:eastAsia="Times New Roman" w:hAnsi="Menlo" w:cs="Menlo"/>
+          <w:color w:val="FEDE5D"/>
+          <w:sz w:val="18"/>
+          <w:szCs w:val="18"/>
+          <w:lang w:val="es-PA" w:eastAsia="es-MX"/>
+        </w:rPr>
+        <w:t>in</w:t>
+      </w:r>
+      <w:r>
+        <w:rPr>
+          <w:rFonts w:ascii="Menlo" w:eastAsia="Times New Roman" w:hAnsi="Menlo" w:cs="Menlo"/>
+          <w:color w:val="FF7EDB"/>
+          <w:sz w:val="18"/>
+          <w:szCs w:val="18"/>
+          <w:lang w:val="es-PA" w:eastAsia="es-MX"/>
+        </w:rPr>
+        <w:t xml:space="preserve"> </w:t>
+      </w:r>
+      <w:r>
+        <w:rPr>
+          <w:rFonts w:ascii="Menlo" w:eastAsia="Times New Roman" w:hAnsi="Menlo" w:cs="Menlo"/>
+          <w:color w:val="FE4450"/>
+          <w:sz w:val="18"/>
+          <w:szCs w:val="18"/>
+          <w:lang w:val="es-PA" w:eastAsia="es-MX"/>
+        </w:rPr>
+        <w:t>range</w:t>
+      </w:r>
+      <w:r>
+        <w:rPr>
+          <w:rFonts w:ascii="Menlo" w:eastAsia="Times New Roman" w:hAnsi="Menlo" w:cs="Menlo"/>
+          <w:color w:val="FF7EDB"/>
+          <w:sz w:val="18"/>
+          <w:szCs w:val="18"/>
+          <w:lang w:val="es-PA" w:eastAsia="es-MX"/>
+        </w:rPr>
+        <w:t>(</w:t>
+      </w:r>
+      <w:r>
+        <w:rPr>
+          <w:rFonts w:ascii="Menlo" w:eastAsia="Times New Roman" w:hAnsi="Menlo" w:cs="Menlo"/>
+          <w:color w:val="F97E72"/>
+          <w:sz w:val="18"/>
+          <w:szCs w:val="18"/>
+          <w:lang w:val="es-PA" w:eastAsia="es-MX"/>
+        </w:rPr>
+        <w:t>1</w:t>
+      </w:r>
+      <w:r>
+        <w:rPr>
+          <w:rFonts w:ascii="Menlo" w:eastAsia="Times New Roman" w:hAnsi="Menlo" w:cs="Menlo"/>
+          <w:color w:val="FF7EDB"/>
+          <w:sz w:val="18"/>
+          <w:szCs w:val="18"/>
+          <w:lang w:val="es-PA" w:eastAsia="es-MX"/>
+        </w:rPr>
+        <w:t>,i</w:t>
+      </w:r>
+      <w:r>
+        <w:rPr>
+          <w:rFonts w:ascii="Menlo" w:eastAsia="Times New Roman" w:hAnsi="Menlo" w:cs="Menlo"/>
+          <w:color w:val="FEDE5D"/>
+          <w:sz w:val="18"/>
+          <w:szCs w:val="18"/>
+          <w:lang w:val="es-PA" w:eastAsia="es-MX"/>
+        </w:rPr>
+        <w:t>+</w:t>
+      </w:r>
+      <w:r>
+        <w:rPr>
+          <w:rFonts w:ascii="Menlo" w:eastAsia="Times New Roman" w:hAnsi="Menlo" w:cs="Menlo"/>
+          <w:color w:val="F97E72"/>
+          <w:sz w:val="18"/>
+          <w:szCs w:val="18"/>
+          <w:lang w:val="es-PA" w:eastAsia="es-MX"/>
+        </w:rPr>
+        <w:t>1</w:t>
+      </w:r>
+      <w:r>
+        <w:rPr>
+          <w:rFonts w:ascii="Menlo" w:eastAsia="Times New Roman" w:hAnsi="Menlo" w:cs="Menlo"/>
+          <w:color w:val="FF7EDB"/>
+          <w:sz w:val="18"/>
+          <w:szCs w:val="18"/>
+          <w:lang w:val="es-PA" w:eastAsia="es-MX"/>
+        </w:rPr>
+        <w:t>):</w:t>
+      </w:r>
+    </w:p>
+    <w:p>
+      <w:pPr>
+        <w:shd w:val="clear" w:color="auto" w:fill="262335"/>
+        <w:spacing w:after="0" w:line="270" w:lineRule="atLeast"/>
+        <w:rPr>
+          <w:rFonts w:ascii="Menlo" w:eastAsia="Times New Roman" w:hAnsi="Menlo" w:cs="Menlo"/>
+          <w:color w:val="BBBBBB"/>
+          <w:sz w:val="18"/>
+          <w:szCs w:val="18"/>
+          <w:lang w:val="es-PA" w:eastAsia="es-MX"/>
+        </w:rPr>
+      </w:pPr>
+      <w:r>
+        <w:rPr>
+          <w:rFonts w:ascii="Menlo" w:eastAsia="Times New Roman" w:hAnsi="Menlo" w:cs="Menlo"/>
+          <w:color w:val="FF7EDB"/>
+          <w:sz w:val="18"/>
+          <w:szCs w:val="18"/>
+          <w:lang w:val="es-PA" w:eastAsia="es-MX"/>
+        </w:rPr>
+        <w:t xml:space="preserve">        </w:t>
+      </w:r>
+      <w:r>
+        <w:rPr>
+          <w:rFonts w:ascii="Menlo" w:eastAsia="Times New Roman" w:hAnsi="Menlo" w:cs="Menlo"/>
+          <w:color w:val="FEDE5D"/>
+          <w:sz w:val="18"/>
+          <w:szCs w:val="18"/>
+          <w:lang w:val="es-PA" w:eastAsia="es-MX"/>
+        </w:rPr>
+        <w:t>if</w:t>
+      </w:r>
+      <w:r>
+        <w:rPr>
+          <w:rFonts w:ascii="Menlo" w:eastAsia="Times New Roman" w:hAnsi="Menlo" w:cs="Menlo"/>
+          <w:color w:val="FF7EDB"/>
+          <w:sz w:val="18"/>
+          <w:szCs w:val="18"/>
+          <w:lang w:val="es-PA" w:eastAsia="es-MX"/>
+        </w:rPr>
+        <w:t xml:space="preserve"> i</w:t>
+      </w:r>
+      <w:r>
+        <w:rPr>
+          <w:rFonts w:ascii="Menlo" w:eastAsia="Times New Roman" w:hAnsi="Menlo" w:cs="Menlo"/>
+          <w:color w:val="FEDE5D"/>
+          <w:sz w:val="18"/>
+          <w:szCs w:val="18"/>
+          <w:lang w:val="es-PA" w:eastAsia="es-MX"/>
+        </w:rPr>
+        <w:t>%</w:t>
+      </w:r>
+      <w:r>
+        <w:rPr>
+          <w:rFonts w:ascii="Menlo" w:eastAsia="Times New Roman" w:hAnsi="Menlo" w:cs="Menlo"/>
+          <w:color w:val="FF7EDB"/>
+          <w:sz w:val="18"/>
+          <w:szCs w:val="18"/>
+          <w:lang w:val="es-PA" w:eastAsia="es-MX"/>
+        </w:rPr>
+        <w:t>j</w:t>
+      </w:r>
+      <w:r>
+        <w:rPr>
+          <w:rFonts w:ascii="Menlo" w:eastAsia="Times New Roman" w:hAnsi="Menlo" w:cs="Menlo"/>
+          <w:color w:val="FEDE5D"/>
+          <w:sz w:val="18"/>
+          <w:szCs w:val="18"/>
+          <w:lang w:val="es-PA" w:eastAsia="es-MX"/>
+        </w:rPr>
+        <w:t>==</w:t>
+      </w:r>
+      <w:r>
+        <w:rPr>
+          <w:rFonts w:ascii="Menlo" w:eastAsia="Times New Roman" w:hAnsi="Menlo" w:cs="Menlo"/>
+          <w:color w:val="F97E72"/>
+          <w:sz w:val="18"/>
+          <w:szCs w:val="18"/>
+          <w:lang w:val="es-PA" w:eastAsia="es-MX"/>
+        </w:rPr>
+        <w:t>0</w:t>
+      </w:r>
+      <w:r>
+        <w:rPr>
+          <w:rFonts w:ascii="Menlo" w:eastAsia="Times New Roman" w:hAnsi="Menlo" w:cs="Menlo"/>
+          <w:color w:val="FF7EDB"/>
+          <w:sz w:val="18"/>
+          <w:szCs w:val="18"/>
+          <w:lang w:val="es-PA" w:eastAsia="es-MX"/>
+        </w:rPr>
+        <w:t>:</w:t>
+      </w:r>
+    </w:p>
+    <w:p>
+      <w:pPr>
+        <w:shd w:val="clear" w:color="auto" w:fill="262335"/>
+        <w:spacing w:after="0" w:line="270" w:lineRule="atLeast"/>
+        <w:rPr>
+          <w:rFonts w:ascii="Menlo" w:eastAsia="Times New Roman" w:hAnsi="Menlo" w:cs="Menlo"/>
+          <w:color w:val="BBBBBB"/>
+          <w:sz w:val="18"/>
+          <w:szCs w:val="18"/>
+          <w:lang w:val="es-PA" w:eastAsia="es-MX"/>
+        </w:rPr>
+      </w:pPr>
+      <w:r>
+        <w:rPr>
+          <w:rFonts w:ascii="Menlo" w:eastAsia="Times New Roman" w:hAnsi="Menlo" w:cs="Menlo"/>
+          <w:color w:val="FF7EDB"/>
+          <w:sz w:val="18"/>
+          <w:szCs w:val="18"/>
+          <w:lang w:val="es-PA" w:eastAsia="es-MX"/>
+        </w:rPr>
+        <w:t xml:space="preserve">            contador</w:t>
+      </w:r>
+      <w:r>
+        <w:rPr>
+          <w:rFonts w:ascii="Menlo" w:eastAsia="Times New Roman" w:hAnsi="Menlo" w:cs="Menlo"/>
+          <w:color w:val="FFFFFF"/>
+          <w:sz w:val="18"/>
+          <w:szCs w:val="18"/>
+          <w:lang w:val="es-PA" w:eastAsia="es-MX"/>
+        </w:rPr>
+        <w:t>+=</w:t>
+      </w:r>
+      <w:r>
+        <w:rPr>
+          <w:rFonts w:ascii="Menlo" w:eastAsia="Times New Roman" w:hAnsi="Menlo" w:cs="Menlo"/>
+          <w:color w:val="F97E72"/>
+          <w:sz w:val="18"/>
+          <w:szCs w:val="18"/>
+          <w:lang w:val="es-PA" w:eastAsia="es-MX"/>
+        </w:rPr>
+        <w:t>1</w:t>
+      </w:r>
+    </w:p>
+    <w:p>
+      <w:pPr>
+        <w:shd w:val="clear" w:color="auto" w:fill="262335"/>
+        <w:spacing w:after="0" w:line="270" w:lineRule="atLeast"/>
+        <w:rPr>
+          <w:rFonts w:ascii="Menlo" w:eastAsia="Times New Roman" w:hAnsi="Menlo" w:cs="Menlo"/>
+          <w:color w:val="BBBBBB"/>
+          <w:sz w:val="18"/>
+          <w:szCs w:val="18"/>
+          <w:lang w:val="es-PA" w:eastAsia="es-MX"/>
+        </w:rPr>
+      </w:pPr>
+      <w:r>
+        <w:rPr>
+          <w:rFonts w:ascii="Menlo" w:eastAsia="Times New Roman" w:hAnsi="Menlo" w:cs="Menlo"/>
+          <w:color w:val="FF7EDB"/>
+          <w:sz w:val="18"/>
+          <w:szCs w:val="18"/>
+          <w:lang w:val="es-PA" w:eastAsia="es-MX"/>
+        </w:rPr>
+        <w:t xml:space="preserve">    </w:t>
+      </w:r>
+      <w:r>
+        <w:rPr>
+          <w:rFonts w:ascii="Menlo" w:eastAsia="Times New Roman" w:hAnsi="Menlo" w:cs="Menlo"/>
+          <w:color w:val="FEDE5D"/>
+          <w:sz w:val="18"/>
+          <w:szCs w:val="18"/>
+          <w:lang w:val="es-PA" w:eastAsia="es-MX"/>
+        </w:rPr>
+        <w:t>if</w:t>
+      </w:r>
+      <w:r>
+        <w:rPr>
+          <w:rFonts w:ascii="Menlo" w:eastAsia="Times New Roman" w:hAnsi="Menlo" w:cs="Menlo"/>
+          <w:color w:val="FF7EDB"/>
+          <w:sz w:val="18"/>
+          <w:szCs w:val="18"/>
+          <w:lang w:val="es-PA" w:eastAsia="es-MX"/>
+        </w:rPr>
+        <w:t xml:space="preserve"> contador</w:t>
+      </w:r>
+      <w:r>
+        <w:rPr>
+          <w:rFonts w:ascii="Menlo" w:eastAsia="Times New Roman" w:hAnsi="Menlo" w:cs="Menlo"/>
+          <w:color w:val="FEDE5D"/>
+          <w:sz w:val="18"/>
+          <w:szCs w:val="18"/>
+          <w:lang w:val="es-PA" w:eastAsia="es-MX"/>
+        </w:rPr>
+        <w:t>==</w:t>
+      </w:r>
+      <w:r>
+        <w:rPr>
+          <w:rFonts w:ascii="Menlo" w:eastAsia="Times New Roman" w:hAnsi="Menlo" w:cs="Menlo"/>
+          <w:color w:val="F97E72"/>
+          <w:sz w:val="18"/>
+          <w:szCs w:val="18"/>
+          <w:lang w:val="es-PA" w:eastAsia="es-MX"/>
+        </w:rPr>
+        <w:t>2</w:t>
+      </w:r>
+      <w:r>
+        <w:rPr>
+          <w:rFonts w:ascii="Menlo" w:eastAsia="Times New Roman" w:hAnsi="Menlo" w:cs="Menlo"/>
+          <w:color w:val="FF7EDB"/>
+          <w:sz w:val="18"/>
+          <w:szCs w:val="18"/>
+          <w:lang w:val="es-PA" w:eastAsia="es-MX"/>
+        </w:rPr>
+        <w:t>:</w:t>
+      </w:r>
+    </w:p>
+    <w:p>
+      <w:pPr>
+        <w:shd w:val="clear" w:color="auto" w:fill="262335"/>
+        <w:spacing w:after="0" w:line="270" w:lineRule="atLeast"/>
+        <w:rPr>
+          <w:rFonts w:ascii="Menlo" w:eastAsia="Times New Roman" w:hAnsi="Menlo" w:cs="Menlo"/>
+          <w:color w:val="BBBBBB"/>
+          <w:sz w:val="18"/>
+          <w:szCs w:val="18"/>
+          <w:lang w:val="es-PA" w:eastAsia="es-MX"/>
+        </w:rPr>
+      </w:pPr>
+      <w:r>
+        <w:rPr>
+          <w:rFonts w:ascii="Menlo" w:eastAsia="Times New Roman" w:hAnsi="Menlo" w:cs="Menlo"/>
+          <w:color w:val="FF7EDB"/>
+          <w:sz w:val="18"/>
+          <w:szCs w:val="18"/>
+          <w:lang w:val="es-PA" w:eastAsia="es-MX"/>
+        </w:rPr>
+        <w:t xml:space="preserve">        </w:t>
+      </w:r>
+      <w:r>
+        <w:rPr>
+          <w:rFonts w:ascii="Menlo" w:eastAsia="Times New Roman" w:hAnsi="Menlo" w:cs="Menlo"/>
+          <w:color w:val="36F9F6"/>
+          <w:sz w:val="18"/>
+          <w:szCs w:val="18"/>
+          <w:lang w:val="es-PA" w:eastAsia="es-MX"/>
+        </w:rPr>
+        <w:t>print</w:t>
+      </w:r>
+      <w:r>
+        <w:rPr>
+          <w:rFonts w:ascii="Menlo" w:eastAsia="Times New Roman" w:hAnsi="Menlo" w:cs="Menlo"/>
+          <w:color w:val="FF7EDB"/>
+          <w:sz w:val="18"/>
+          <w:szCs w:val="18"/>
+          <w:lang w:val="es-PA" w:eastAsia="es-MX"/>
+        </w:rPr>
+        <w:t>(i,</w:t>
+      </w:r>
+      <w:r>
+        <w:rPr>
+          <w:rFonts w:ascii="Menlo" w:eastAsia="Times New Roman" w:hAnsi="Menlo" w:cs="Menlo"/>
+          <w:color w:val="FF8B39"/>
+          <w:sz w:val="18"/>
+          <w:szCs w:val="18"/>
+          <w:lang w:val="es-PA" w:eastAsia="es-MX"/>
+        </w:rPr>
+        <w:t>"es primo"</w:t>
+      </w:r>
+      <w:r>
+        <w:rPr>
+          <w:rFonts w:ascii="Menlo" w:eastAsia="Times New Roman" w:hAnsi="Menlo" w:cs="Menlo"/>
+          <w:color w:val="FF7EDB"/>
+          <w:sz w:val="18"/>
+          <w:szCs w:val="18"/>
+          <w:lang w:val="es-PA" w:eastAsia="es-MX"/>
+        </w:rPr>
+        <w:t>)</w:t>
+      </w:r>
+    </w:p>
+    <w:p>
+      <w:pPr>
+        <w:shd w:val="clear" w:color="auto" w:fill="262335"/>
+        <w:spacing w:after="0" w:line="270" w:lineRule="atLeast"/>
+        <w:rPr>
+          <w:rFonts w:ascii="Menlo" w:eastAsia="Times New Roman" w:hAnsi="Menlo" w:cs="Menlo"/>
+          <w:color w:val="BBBBBB"/>
+          <w:sz w:val="18"/>
+          <w:szCs w:val="18"/>
+          <w:lang w:val="es-PA" w:eastAsia="es-MX"/>
+        </w:rPr>
+      </w:pPr>
+      <w:r>
+        <w:rPr>
+          <w:rFonts w:ascii="Menlo" w:eastAsia="Times New Roman" w:hAnsi="Menlo" w:cs="Menlo"/>
+          <w:color w:val="FF7EDB"/>
+          <w:sz w:val="18"/>
+          <w:szCs w:val="18"/>
+          <w:lang w:val="es-PA" w:eastAsia="es-MX"/>
+        </w:rPr>
+        <w:t xml:space="preserve">    </w:t>
+      </w:r>
+      <w:r>
+        <w:rPr>
+          <w:rFonts w:ascii="Menlo" w:eastAsia="Times New Roman" w:hAnsi="Menlo" w:cs="Menlo"/>
+          <w:color w:val="FEDE5D"/>
+          <w:sz w:val="18"/>
+          <w:szCs w:val="18"/>
+          <w:lang w:val="es-PA" w:eastAsia="es-MX"/>
+        </w:rPr>
+        <w:t>else</w:t>
+      </w:r>
+      <w:r>
+        <w:rPr>
+          <w:rFonts w:ascii="Menlo" w:eastAsia="Times New Roman" w:hAnsi="Menlo" w:cs="Menlo"/>
+          <w:color w:val="FF7EDB"/>
+          <w:sz w:val="18"/>
+          <w:szCs w:val="18"/>
+          <w:lang w:val="es-PA" w:eastAsia="es-MX"/>
+        </w:rPr>
+        <w:t>:</w:t>
+      </w:r>
+    </w:p>
+    <w:p>
+      <w:pPr>
+        <w:shd w:val="clear" w:color="auto" w:fill="262335"/>
+        <w:spacing w:after="0" w:line="270" w:lineRule="atLeast"/>
+        <w:rPr>
+          <w:rFonts w:ascii="Menlo" w:eastAsia="Times New Roman" w:hAnsi="Menlo" w:cs="Menlo"/>
+          <w:color w:val="BBBBBB"/>
+          <w:sz w:val="18"/>
+          <w:szCs w:val="18"/>
+          <w:lang w:val="es-PA" w:eastAsia="es-MX"/>
+        </w:rPr>
+      </w:pPr>
+      <w:r>
+        <w:rPr>
+          <w:rFonts w:ascii="Menlo" w:eastAsia="Times New Roman" w:hAnsi="Menlo" w:cs="Menlo"/>
+          <w:color w:val="FF7EDB"/>
+          <w:sz w:val="18"/>
+          <w:szCs w:val="18"/>
+          <w:lang w:val="es-PA" w:eastAsia="es-MX"/>
+        </w:rPr>
+        <w:t xml:space="preserve">        </w:t>
+      </w:r>
+      <w:r>
+        <w:rPr>
+          <w:rFonts w:ascii="Menlo" w:eastAsia="Times New Roman" w:hAnsi="Menlo" w:cs="Menlo"/>
+          <w:color w:val="36F9F6"/>
+          <w:sz w:val="18"/>
+          <w:szCs w:val="18"/>
+          <w:lang w:val="es-PA" w:eastAsia="es-MX"/>
+        </w:rPr>
+        <w:t>print</w:t>
+      </w:r>
+      <w:r>
+        <w:rPr>
+          <w:rFonts w:ascii="Menlo" w:eastAsia="Times New Roman" w:hAnsi="Menlo" w:cs="Menlo"/>
+          <w:color w:val="FF7EDB"/>
+          <w:sz w:val="18"/>
+          <w:szCs w:val="18"/>
+          <w:lang w:val="es-PA" w:eastAsia="es-MX"/>
+        </w:rPr>
+        <w:t>(i,</w:t>
+      </w:r>
+      <w:r>
+        <w:rPr>
+          <w:rFonts w:ascii="Menlo" w:eastAsia="Times New Roman" w:hAnsi="Menlo" w:cs="Menlo"/>
+          <w:color w:val="FF8B39"/>
+          <w:sz w:val="18"/>
+          <w:szCs w:val="18"/>
+          <w:lang w:val="es-PA" w:eastAsia="es-MX"/>
+        </w:rPr>
+        <w:t>"no es primo"</w:t>
+      </w:r>
+      <w:r>
+        <w:rPr>
+          <w:rFonts w:ascii="Menlo" w:eastAsia="Times New Roman" w:hAnsi="Menlo" w:cs="Menlo"/>
+          <w:color w:val="FF7EDB"/>
+          <w:sz w:val="18"/>
+          <w:szCs w:val="18"/>
+          <w:lang w:val="es-PA" w:eastAsia="es-MX"/>
+        </w:rPr>
+        <w:t>)</w:t>
+      </w:r>
+    </w:p>
+    <w:p>
+      <w:pPr>
+        <w:pStyle w:val="NormalWeb"/>
+        <w:suppressAutoHyphens/>
+        <w:spacing w:before="240" w:beforeAutospacing="0" w:after="0" w:afterAutospacing="0" w:line="276" w:lineRule="auto"/>
+        <w:jc w:val="both"/>
+        <w:textAlignment w:val="baseline"/>
+        <w:rPr>
+          <w:rFonts w:asciiTheme="minorHAnsi" w:hAnsiTheme="minorHAnsi" w:cstheme="minorHAnsi"/>
+          <w:sz w:val="22"/>
+          <w:szCs w:val="22"/>
+        </w:rPr>
+      </w:pPr>
+    </w:p>
+    <w:p>
+      <w:pPr>
+        <w:pStyle w:val="NormalWeb"/>
+        <w:suppressAutoHyphens/>
+        <w:spacing w:before="240" w:beforeAutospacing="0" w:after="0" w:afterAutospacing="0" w:line="276" w:lineRule="auto"/>
+        <w:jc w:val="both"/>
+        <w:textAlignment w:val="baseline"/>
+        <w:rPr>
+          <w:rFonts w:asciiTheme="minorHAnsi" w:eastAsia="SamsungOne 400" w:hAnsiTheme="minorHAnsi" w:cstheme="minorHAnsi"/>
+          <w:bCs/>
+          <w:color w:val="0D0D0D"/>
+          <w:kern w:val="24"/>
+          <w:sz w:val="22"/>
+          <w:szCs w:val="22"/>
+        </w:rPr>
+      </w:pPr>
+      <w:r>
+        <w:rPr>
+          <w:rFonts w:asciiTheme="minorHAnsi" w:hAnsiTheme="minorHAnsi" w:cstheme="minorHAnsi"/>
+          <w:b/>
+          <w:color w:val="595959" w:themeColor="text1" w:themeTint="A6"/>
+          <w:sz w:val="22"/>
+          <w:szCs w:val="22"/>
+        </w:rPr>
+        <w:t xml:space="preserve">Q. 09-01. </w:t>
+      </w:r>
+      <w:r>
+        <w:rPr>
+          <w:rFonts w:asciiTheme="minorHAnsi" w:eastAsia="SamsungOne 400" w:hAnsiTheme="minorHAnsi" w:cstheme="minorHAnsi"/>
+          <w:bCs/>
+          <w:color w:val="0D0D0D"/>
+          <w:kern w:val="24"/>
+          <w:sz w:val="22"/>
+          <w:szCs w:val="22"/>
+        </w:rPr>
+        <w:t xml:space="preserve">Un número de Armstrong es un entero de tres dígitos que es igual a la suma de los cubos de cada dígito. Encuentra todos los números de Armstrong entre los enteros de tres dígitos </w:t>
+      </w:r>
+    </w:p>
+    <w:p>
+      <w:pPr>
+        <w:pStyle w:val="NormalWeb"/>
+        <w:suppressAutoHyphens/>
+        <w:spacing w:before="240" w:beforeAutospacing="0" w:after="0" w:afterAutospacing="0" w:line="276" w:lineRule="auto"/>
+        <w:jc w:val="both"/>
+        <w:textAlignment w:val="baseline"/>
+        <w:rPr>
+          <w:rFonts w:asciiTheme="minorHAnsi" w:eastAsia="SamsungOne 400" w:hAnsiTheme="minorHAnsi" w:cstheme="minorHAnsi"/>
+          <w:bCs/>
+          <w:color w:val="0D0D0D"/>
+          <w:kern w:val="24"/>
+          <w:sz w:val="22"/>
+          <w:szCs w:val="22"/>
+        </w:rPr>
+      </w:pPr>
+      <w:r>
+        <w:rPr>
+          <w:rFonts w:asciiTheme="minorHAnsi" w:eastAsia="SamsungOne 400" w:hAnsiTheme="minorHAnsi" w:cstheme="minorHAnsi"/>
+          <w:b/>
+          <w:color w:val="0D0D0D"/>
+          <w:kern w:val="24"/>
+          <w:sz w:val="22"/>
+          <w:szCs w:val="22"/>
+        </w:rPr>
+        <w:t>Guía de codificación:</w:t>
+      </w:r>
+      <w:r>
+        <w:rPr>
+          <w:rFonts w:asciiTheme="minorHAnsi" w:eastAsia="SamsungOne 400" w:hAnsiTheme="minorHAnsi" w:cstheme="minorHAnsi"/>
+          <w:bCs/>
+          <w:color w:val="0D0D0D"/>
+          <w:kern w:val="24"/>
+          <w:sz w:val="22"/>
+          <w:szCs w:val="22"/>
+        </w:rPr>
+        <w:t xml:space="preserve"> Todos los números del 100 al 999 deben buscarse utilizando la sentencia for.</w:t>
+      </w:r>
+    </w:p>
+    <w:p>
+      <w:pPr>
+        <w:pStyle w:val="NormalWeb"/>
+        <w:suppressAutoHyphens/>
+        <w:spacing w:before="240" w:beforeAutospacing="0" w:after="0" w:afterAutospacing="0" w:line="276" w:lineRule="auto"/>
+        <w:jc w:val="both"/>
+        <w:textAlignment w:val="baseline"/>
+        <w:rPr>
+          <w:rFonts w:asciiTheme="minorHAnsi" w:eastAsia="SamsungOne 400" w:hAnsiTheme="minorHAnsi" w:cstheme="minorHAnsi"/>
+          <w:bCs/>
+          <w:color w:val="0D0D0D"/>
+          <w:kern w:val="24"/>
+          <w:sz w:val="22"/>
+          <w:szCs w:val="22"/>
+        </w:rPr>
+      </w:pPr>
+    </w:p>
+    <w:p>
+      <w:pPr>
+        <w:pStyle w:val="NormalWeb"/>
+        <w:suppressAutoHyphens/>
+        <w:spacing w:before="240" w:beforeAutospacing="0" w:after="0" w:afterAutospacing="0" w:line="276" w:lineRule="auto"/>
+        <w:jc w:val="both"/>
+        <w:textAlignment w:val="baseline"/>
+        <w:rPr>
+          <w:rFonts w:asciiTheme="minorHAnsi" w:eastAsia="SamsungOne 400" w:hAnsiTheme="minorHAnsi" w:cstheme="minorHAnsi"/>
+          <w:bCs/>
+          <w:color w:val="0D0D0D"/>
+          <w:kern w:val="24"/>
+          <w:sz w:val="22"/>
+          <w:szCs w:val="22"/>
+        </w:rPr>
+      </w:pPr>
+    </w:p>
+    <w:p>
+      <w:pPr>
+        <w:pStyle w:val="NormalWeb"/>
+        <w:suppressAutoHyphens/>
+        <w:spacing w:before="240" w:beforeAutospacing="0" w:after="0" w:afterAutospacing="0" w:line="276" w:lineRule="auto"/>
+        <w:jc w:val="both"/>
+        <w:textAlignment w:val="baseline"/>
+        <w:rPr>
+          <w:rFonts w:asciiTheme="minorHAnsi" w:eastAsia="SamsungOne 400" w:hAnsiTheme="minorHAnsi" w:cstheme="minorHAnsi"/>
+          <w:bCs/>
+          <w:color w:val="0D0D0D"/>
+          <w:kern w:val="24"/>
+          <w:sz w:val="22"/>
+          <w:szCs w:val="22"/>
+        </w:rPr>
+      </w:pPr>
+    </w:p>
+    <w:p>
+      <w:pPr>
+        <w:pStyle w:val="NormalWeb"/>
+        <w:suppressAutoHyphens/>
+        <w:spacing w:before="240" w:beforeAutospacing="0" w:after="0" w:afterAutospacing="0" w:line="276" w:lineRule="auto"/>
+        <w:jc w:val="both"/>
+        <w:textAlignment w:val="baseline"/>
+        <w:rPr>
+          <w:rFonts w:asciiTheme="minorHAnsi" w:hAnsiTheme="minorHAnsi" w:cstheme="minorHAnsi"/>
+          <w:color w:val="595959" w:themeColor="text1" w:themeTint="A6"/>
+          <w:sz w:val="22"/>
+          <w:szCs w:val="22"/>
+        </w:rPr>
+      </w:pPr>
+      <w:r>
+        <w:rPr>
+          <w:rFonts w:asciiTheme="minorHAnsi" w:hAnsiTheme="minorHAnsi" w:cstheme="minorHAnsi"/>
+          <w:noProof/>
+          <w:color w:val="595959" w:themeColor="text1" w:themeTint="A6"/>
+          <w:sz w:val="22"/>
+          <w:szCs w:val="22"/>
+        </w:rPr>
+        <w:drawing>
+          <wp:inline distT="0" distB="0" distL="0" distR="0" wp14:anchorId="40E72779" wp14:editId="74CF5CFE">
+            <wp:extent cx="5612130" cy="2316480"/>
+            <wp:effectExtent l="0" t="0" r="1270" b="0"/>
+            <wp:docPr id="20" name="Imagen 20"/>
+            <wp:cNvGraphicFramePr>
+              <a:graphicFrameLocks xmlns:a="http://schemas.openxmlformats.org/drawingml/2006/main" noChangeAspect="1"/>
+            </wp:cNvGraphicFramePr>
+            <a:graphic xmlns:a="http://schemas.openxmlformats.org/drawingml/2006/main">
+              <a:graphicData uri="http://schemas.openxmlformats.org/drawingml/2006/picture">
+                <pic:pic xmlns:pic="http://schemas.openxmlformats.org/drawingml/2006/picture">
+                  <pic:nvPicPr>
+                    <pic:cNvPr id="1" name=""/>
+                    <pic:cNvPicPr/>
+                  </pic:nvPicPr>
+                  <pic:blipFill>
+                    <a:blip r:embed="rId18"/>
+                    <a:stretch>
+                      <a:fillRect/>
+                    </a:stretch>
+                  </pic:blipFill>
+                  <pic:spPr>
+                    <a:xfrm>
+                      <a:off x="0" y="0"/>
                       <a:ext cx="5612130" cy="2316480"/>
                     </a:xfrm>
                     <a:prstGeom prst="rect">
@@ -3482,10 +8572,602 @@
         </w:drawing>
       </w:r>
     </w:p>
+    <w:p>
+      <w:pPr>
+        <w:pStyle w:val="NormalWeb"/>
+        <w:suppressAutoHyphens/>
+        <w:spacing w:before="240" w:beforeAutospacing="0" w:after="0" w:afterAutospacing="0" w:line="276" w:lineRule="auto"/>
+        <w:jc w:val="both"/>
+        <w:textAlignment w:val="baseline"/>
+        <w:rPr>
+          <w:rFonts w:asciiTheme="minorHAnsi" w:hAnsiTheme="minorHAnsi" w:cstheme="minorHAnsi"/>
+          <w:color w:val="595959" w:themeColor="text1" w:themeTint="A6"/>
+          <w:sz w:val="22"/>
+          <w:szCs w:val="22"/>
+        </w:rPr>
+      </w:pPr>
+      <w:r>
+        <w:rPr>
+          <w:rFonts w:asciiTheme="minorHAnsi" w:hAnsiTheme="minorHAnsi" w:cstheme="minorHAnsi"/>
+          <w:color w:val="595959" w:themeColor="text1" w:themeTint="A6"/>
+          <w:sz w:val="22"/>
+          <w:szCs w:val="22"/>
+        </w:rPr>
+        <w:t xml:space="preserve">Codigo: </w:t>
+      </w:r>
+    </w:p>
+    <w:p>
+      <w:pPr>
+        <w:shd w:val="clear" w:color="auto" w:fill="262335"/>
+        <w:spacing w:after="0" w:line="270" w:lineRule="atLeast"/>
+        <w:rPr>
+          <w:rFonts w:ascii="Menlo" w:eastAsia="Times New Roman" w:hAnsi="Menlo" w:cs="Menlo"/>
+          <w:color w:val="BBBBBB"/>
+          <w:sz w:val="18"/>
+          <w:szCs w:val="18"/>
+          <w:lang w:val="es-PA" w:eastAsia="es-MX"/>
+        </w:rPr>
+      </w:pPr>
+      <w:r>
+        <w:rPr>
+          <w:rFonts w:ascii="Menlo" w:eastAsia="Times New Roman" w:hAnsi="Menlo" w:cs="Menlo"/>
+          <w:i/>
+          <w:iCs/>
+          <w:color w:val="848BBD"/>
+          <w:sz w:val="18"/>
+          <w:szCs w:val="18"/>
+          <w:lang w:val="es-PA" w:eastAsia="es-MX"/>
+        </w:rPr>
+        <w:t>#numeros de armstrong del 100 al 999</w:t>
+      </w:r>
+    </w:p>
+    <w:p>
+      <w:pPr>
+        <w:shd w:val="clear" w:color="auto" w:fill="262335"/>
+        <w:spacing w:after="0" w:line="270" w:lineRule="atLeast"/>
+        <w:rPr>
+          <w:rFonts w:ascii="Menlo" w:eastAsia="Times New Roman" w:hAnsi="Menlo" w:cs="Menlo"/>
+          <w:color w:val="BBBBBB"/>
+          <w:sz w:val="18"/>
+          <w:szCs w:val="18"/>
+          <w:lang w:val="es-PA" w:eastAsia="es-MX"/>
+        </w:rPr>
+      </w:pPr>
+      <w:r>
+        <w:rPr>
+          <w:rFonts w:ascii="Menlo" w:eastAsia="Times New Roman" w:hAnsi="Menlo" w:cs="Menlo"/>
+          <w:color w:val="FEDE5D"/>
+          <w:sz w:val="18"/>
+          <w:szCs w:val="18"/>
+          <w:lang w:val="es-PA" w:eastAsia="es-MX"/>
+        </w:rPr>
+        <w:t>for</w:t>
+      </w:r>
+      <w:r>
+        <w:rPr>
+          <w:rFonts w:ascii="Menlo" w:eastAsia="Times New Roman" w:hAnsi="Menlo" w:cs="Menlo"/>
+          <w:color w:val="FF7EDB"/>
+          <w:sz w:val="18"/>
+          <w:szCs w:val="18"/>
+          <w:lang w:val="es-PA" w:eastAsia="es-MX"/>
+        </w:rPr>
+        <w:t xml:space="preserve"> i </w:t>
+      </w:r>
+      <w:r>
+        <w:rPr>
+          <w:rFonts w:ascii="Menlo" w:eastAsia="Times New Roman" w:hAnsi="Menlo" w:cs="Menlo"/>
+          <w:color w:val="FEDE5D"/>
+          <w:sz w:val="18"/>
+          <w:szCs w:val="18"/>
+          <w:lang w:val="es-PA" w:eastAsia="es-MX"/>
+        </w:rPr>
+        <w:t>in</w:t>
+      </w:r>
+      <w:r>
+        <w:rPr>
+          <w:rFonts w:ascii="Menlo" w:eastAsia="Times New Roman" w:hAnsi="Menlo" w:cs="Menlo"/>
+          <w:color w:val="FF7EDB"/>
+          <w:sz w:val="18"/>
+          <w:szCs w:val="18"/>
+          <w:lang w:val="es-PA" w:eastAsia="es-MX"/>
+        </w:rPr>
+        <w:t xml:space="preserve"> </w:t>
+      </w:r>
+      <w:r>
+        <w:rPr>
+          <w:rFonts w:ascii="Menlo" w:eastAsia="Times New Roman" w:hAnsi="Menlo" w:cs="Menlo"/>
+          <w:color w:val="FE4450"/>
+          <w:sz w:val="18"/>
+          <w:szCs w:val="18"/>
+          <w:lang w:val="es-PA" w:eastAsia="es-MX"/>
+        </w:rPr>
+        <w:t>range</w:t>
+      </w:r>
+      <w:r>
+        <w:rPr>
+          <w:rFonts w:ascii="Menlo" w:eastAsia="Times New Roman" w:hAnsi="Menlo" w:cs="Menlo"/>
+          <w:color w:val="FF7EDB"/>
+          <w:sz w:val="18"/>
+          <w:szCs w:val="18"/>
+          <w:lang w:val="es-PA" w:eastAsia="es-MX"/>
+        </w:rPr>
+        <w:t>(</w:t>
+      </w:r>
+      <w:r>
+        <w:rPr>
+          <w:rFonts w:ascii="Menlo" w:eastAsia="Times New Roman" w:hAnsi="Menlo" w:cs="Menlo"/>
+          <w:color w:val="F97E72"/>
+          <w:sz w:val="18"/>
+          <w:szCs w:val="18"/>
+          <w:lang w:val="es-PA" w:eastAsia="es-MX"/>
+        </w:rPr>
+        <w:t>100</w:t>
+      </w:r>
+      <w:r>
+        <w:rPr>
+          <w:rFonts w:ascii="Menlo" w:eastAsia="Times New Roman" w:hAnsi="Menlo" w:cs="Menlo"/>
+          <w:color w:val="FF7EDB"/>
+          <w:sz w:val="18"/>
+          <w:szCs w:val="18"/>
+          <w:lang w:val="es-PA" w:eastAsia="es-MX"/>
+        </w:rPr>
+        <w:t>,</w:t>
+      </w:r>
+      <w:r>
+        <w:rPr>
+          <w:rFonts w:ascii="Menlo" w:eastAsia="Times New Roman" w:hAnsi="Menlo" w:cs="Menlo"/>
+          <w:color w:val="F97E72"/>
+          <w:sz w:val="18"/>
+          <w:szCs w:val="18"/>
+          <w:lang w:val="es-PA" w:eastAsia="es-MX"/>
+        </w:rPr>
+        <w:t>1000</w:t>
+      </w:r>
+      <w:r>
+        <w:rPr>
+          <w:rFonts w:ascii="Menlo" w:eastAsia="Times New Roman" w:hAnsi="Menlo" w:cs="Menlo"/>
+          <w:color w:val="FF7EDB"/>
+          <w:sz w:val="18"/>
+          <w:szCs w:val="18"/>
+          <w:lang w:val="es-PA" w:eastAsia="es-MX"/>
+        </w:rPr>
+        <w:t>):</w:t>
+      </w:r>
+    </w:p>
+    <w:p>
+      <w:pPr>
+        <w:shd w:val="clear" w:color="auto" w:fill="262335"/>
+        <w:spacing w:after="0" w:line="270" w:lineRule="atLeast"/>
+        <w:rPr>
+          <w:rFonts w:ascii="Menlo" w:eastAsia="Times New Roman" w:hAnsi="Menlo" w:cs="Menlo"/>
+          <w:color w:val="BBBBBB"/>
+          <w:sz w:val="18"/>
+          <w:szCs w:val="18"/>
+          <w:lang w:val="es-PA" w:eastAsia="es-MX"/>
+        </w:rPr>
+      </w:pPr>
+      <w:r>
+        <w:rPr>
+          <w:rFonts w:ascii="Menlo" w:eastAsia="Times New Roman" w:hAnsi="Menlo" w:cs="Menlo"/>
+          <w:color w:val="FF7EDB"/>
+          <w:sz w:val="18"/>
+          <w:szCs w:val="18"/>
+          <w:lang w:val="es-PA" w:eastAsia="es-MX"/>
+        </w:rPr>
+        <w:t xml:space="preserve">    suma</w:t>
+      </w:r>
+      <w:r>
+        <w:rPr>
+          <w:rFonts w:ascii="Menlo" w:eastAsia="Times New Roman" w:hAnsi="Menlo" w:cs="Menlo"/>
+          <w:color w:val="FFFFFF"/>
+          <w:sz w:val="18"/>
+          <w:szCs w:val="18"/>
+          <w:lang w:val="es-PA" w:eastAsia="es-MX"/>
+        </w:rPr>
+        <w:t>=</w:t>
+      </w:r>
+      <w:r>
+        <w:rPr>
+          <w:rFonts w:ascii="Menlo" w:eastAsia="Times New Roman" w:hAnsi="Menlo" w:cs="Menlo"/>
+          <w:color w:val="F97E72"/>
+          <w:sz w:val="18"/>
+          <w:szCs w:val="18"/>
+          <w:lang w:val="es-PA" w:eastAsia="es-MX"/>
+        </w:rPr>
+        <w:t>0</w:t>
+      </w:r>
+    </w:p>
+    <w:p>
+      <w:pPr>
+        <w:shd w:val="clear" w:color="auto" w:fill="262335"/>
+        <w:spacing w:after="0" w:line="270" w:lineRule="atLeast"/>
+        <w:rPr>
+          <w:rFonts w:ascii="Menlo" w:eastAsia="Times New Roman" w:hAnsi="Menlo" w:cs="Menlo"/>
+          <w:color w:val="BBBBBB"/>
+          <w:sz w:val="18"/>
+          <w:szCs w:val="18"/>
+          <w:lang w:val="es-PA" w:eastAsia="es-MX"/>
+        </w:rPr>
+      </w:pPr>
+      <w:r>
+        <w:rPr>
+          <w:rFonts w:ascii="Menlo" w:eastAsia="Times New Roman" w:hAnsi="Menlo" w:cs="Menlo"/>
+          <w:color w:val="FF7EDB"/>
+          <w:sz w:val="18"/>
+          <w:szCs w:val="18"/>
+          <w:lang w:val="es-PA" w:eastAsia="es-MX"/>
+        </w:rPr>
+        <w:t xml:space="preserve">    </w:t>
+      </w:r>
+      <w:r>
+        <w:rPr>
+          <w:rFonts w:ascii="Menlo" w:eastAsia="Times New Roman" w:hAnsi="Menlo" w:cs="Menlo"/>
+          <w:color w:val="FEDE5D"/>
+          <w:sz w:val="18"/>
+          <w:szCs w:val="18"/>
+          <w:lang w:val="es-PA" w:eastAsia="es-MX"/>
+        </w:rPr>
+        <w:t>for</w:t>
+      </w:r>
+      <w:r>
+        <w:rPr>
+          <w:rFonts w:ascii="Menlo" w:eastAsia="Times New Roman" w:hAnsi="Menlo" w:cs="Menlo"/>
+          <w:color w:val="FF7EDB"/>
+          <w:sz w:val="18"/>
+          <w:szCs w:val="18"/>
+          <w:lang w:val="es-PA" w:eastAsia="es-MX"/>
+        </w:rPr>
+        <w:t xml:space="preserve"> j </w:t>
+      </w:r>
+      <w:r>
+        <w:rPr>
+          <w:rFonts w:ascii="Menlo" w:eastAsia="Times New Roman" w:hAnsi="Menlo" w:cs="Menlo"/>
+          <w:color w:val="FEDE5D"/>
+          <w:sz w:val="18"/>
+          <w:szCs w:val="18"/>
+          <w:lang w:val="es-PA" w:eastAsia="es-MX"/>
+        </w:rPr>
+        <w:t>in</w:t>
+      </w:r>
+      <w:r>
+        <w:rPr>
+          <w:rFonts w:ascii="Menlo" w:eastAsia="Times New Roman" w:hAnsi="Menlo" w:cs="Menlo"/>
+          <w:color w:val="FF7EDB"/>
+          <w:sz w:val="18"/>
+          <w:szCs w:val="18"/>
+          <w:lang w:val="es-PA" w:eastAsia="es-MX"/>
+        </w:rPr>
+        <w:t xml:space="preserve"> </w:t>
+      </w:r>
+      <w:r>
+        <w:rPr>
+          <w:rFonts w:ascii="Menlo" w:eastAsia="Times New Roman" w:hAnsi="Menlo" w:cs="Menlo"/>
+          <w:color w:val="FE4450"/>
+          <w:sz w:val="18"/>
+          <w:szCs w:val="18"/>
+          <w:lang w:val="es-PA" w:eastAsia="es-MX"/>
+        </w:rPr>
+        <w:t>range</w:t>
+      </w:r>
+      <w:r>
+        <w:rPr>
+          <w:rFonts w:ascii="Menlo" w:eastAsia="Times New Roman" w:hAnsi="Menlo" w:cs="Menlo"/>
+          <w:color w:val="FF7EDB"/>
+          <w:sz w:val="18"/>
+          <w:szCs w:val="18"/>
+          <w:lang w:val="es-PA" w:eastAsia="es-MX"/>
+        </w:rPr>
+        <w:t>(</w:t>
+      </w:r>
+      <w:r>
+        <w:rPr>
+          <w:rFonts w:ascii="Menlo" w:eastAsia="Times New Roman" w:hAnsi="Menlo" w:cs="Menlo"/>
+          <w:color w:val="F97E72"/>
+          <w:sz w:val="18"/>
+          <w:szCs w:val="18"/>
+          <w:lang w:val="es-PA" w:eastAsia="es-MX"/>
+        </w:rPr>
+        <w:t>0</w:t>
+      </w:r>
+      <w:r>
+        <w:rPr>
+          <w:rFonts w:ascii="Menlo" w:eastAsia="Times New Roman" w:hAnsi="Menlo" w:cs="Menlo"/>
+          <w:color w:val="FF7EDB"/>
+          <w:sz w:val="18"/>
+          <w:szCs w:val="18"/>
+          <w:lang w:val="es-PA" w:eastAsia="es-MX"/>
+        </w:rPr>
+        <w:t>,</w:t>
+      </w:r>
+      <w:r>
+        <w:rPr>
+          <w:rFonts w:ascii="Menlo" w:eastAsia="Times New Roman" w:hAnsi="Menlo" w:cs="Menlo"/>
+          <w:color w:val="36F9F6"/>
+          <w:sz w:val="18"/>
+          <w:szCs w:val="18"/>
+          <w:lang w:val="es-PA" w:eastAsia="es-MX"/>
+        </w:rPr>
+        <w:t>len</w:t>
+      </w:r>
+      <w:r>
+        <w:rPr>
+          <w:rFonts w:ascii="Menlo" w:eastAsia="Times New Roman" w:hAnsi="Menlo" w:cs="Menlo"/>
+          <w:color w:val="FF7EDB"/>
+          <w:sz w:val="18"/>
+          <w:szCs w:val="18"/>
+          <w:lang w:val="es-PA" w:eastAsia="es-MX"/>
+        </w:rPr>
+        <w:t>(</w:t>
+      </w:r>
+      <w:r>
+        <w:rPr>
+          <w:rFonts w:ascii="Menlo" w:eastAsia="Times New Roman" w:hAnsi="Menlo" w:cs="Menlo"/>
+          <w:color w:val="FE4450"/>
+          <w:sz w:val="18"/>
+          <w:szCs w:val="18"/>
+          <w:lang w:val="es-PA" w:eastAsia="es-MX"/>
+        </w:rPr>
+        <w:t>str</w:t>
+      </w:r>
+      <w:r>
+        <w:rPr>
+          <w:rFonts w:ascii="Menlo" w:eastAsia="Times New Roman" w:hAnsi="Menlo" w:cs="Menlo"/>
+          <w:color w:val="FF7EDB"/>
+          <w:sz w:val="18"/>
+          <w:szCs w:val="18"/>
+          <w:lang w:val="es-PA" w:eastAsia="es-MX"/>
+        </w:rPr>
+        <w:t>(i))):</w:t>
+      </w:r>
+    </w:p>
+    <w:p>
+      <w:pPr>
+        <w:shd w:val="clear" w:color="auto" w:fill="262335"/>
+        <w:spacing w:after="0" w:line="270" w:lineRule="atLeast"/>
+        <w:rPr>
+          <w:rFonts w:ascii="Menlo" w:eastAsia="Times New Roman" w:hAnsi="Menlo" w:cs="Menlo"/>
+          <w:color w:val="BBBBBB"/>
+          <w:sz w:val="18"/>
+          <w:szCs w:val="18"/>
+          <w:lang w:val="es-PA" w:eastAsia="es-MX"/>
+        </w:rPr>
+      </w:pPr>
+      <w:r>
+        <w:rPr>
+          <w:rFonts w:ascii="Menlo" w:eastAsia="Times New Roman" w:hAnsi="Menlo" w:cs="Menlo"/>
+          <w:color w:val="FF7EDB"/>
+          <w:sz w:val="18"/>
+          <w:szCs w:val="18"/>
+          <w:lang w:val="es-PA" w:eastAsia="es-MX"/>
+        </w:rPr>
+        <w:t xml:space="preserve">        suma</w:t>
+      </w:r>
+      <w:r>
+        <w:rPr>
+          <w:rFonts w:ascii="Menlo" w:eastAsia="Times New Roman" w:hAnsi="Menlo" w:cs="Menlo"/>
+          <w:color w:val="FFFFFF"/>
+          <w:sz w:val="18"/>
+          <w:szCs w:val="18"/>
+          <w:lang w:val="es-PA" w:eastAsia="es-MX"/>
+        </w:rPr>
+        <w:t>+=</w:t>
+      </w:r>
+      <w:r>
+        <w:rPr>
+          <w:rFonts w:ascii="Menlo" w:eastAsia="Times New Roman" w:hAnsi="Menlo" w:cs="Menlo"/>
+          <w:color w:val="FE4450"/>
+          <w:sz w:val="18"/>
+          <w:szCs w:val="18"/>
+          <w:lang w:val="es-PA" w:eastAsia="es-MX"/>
+        </w:rPr>
+        <w:t>int</w:t>
+      </w:r>
+      <w:r>
+        <w:rPr>
+          <w:rFonts w:ascii="Menlo" w:eastAsia="Times New Roman" w:hAnsi="Menlo" w:cs="Menlo"/>
+          <w:color w:val="FF7EDB"/>
+          <w:sz w:val="18"/>
+          <w:szCs w:val="18"/>
+          <w:lang w:val="es-PA" w:eastAsia="es-MX"/>
+        </w:rPr>
+        <w:t>(</w:t>
+      </w:r>
+      <w:r>
+        <w:rPr>
+          <w:rFonts w:ascii="Menlo" w:eastAsia="Times New Roman" w:hAnsi="Menlo" w:cs="Menlo"/>
+          <w:color w:val="FE4450"/>
+          <w:sz w:val="18"/>
+          <w:szCs w:val="18"/>
+          <w:lang w:val="es-PA" w:eastAsia="es-MX"/>
+        </w:rPr>
+        <w:t>str</w:t>
+      </w:r>
+      <w:r>
+        <w:rPr>
+          <w:rFonts w:ascii="Menlo" w:eastAsia="Times New Roman" w:hAnsi="Menlo" w:cs="Menlo"/>
+          <w:color w:val="FF7EDB"/>
+          <w:sz w:val="18"/>
+          <w:szCs w:val="18"/>
+          <w:lang w:val="es-PA" w:eastAsia="es-MX"/>
+        </w:rPr>
+        <w:t>(i)[j])</w:t>
+      </w:r>
+      <w:r>
+        <w:rPr>
+          <w:rFonts w:ascii="Menlo" w:eastAsia="Times New Roman" w:hAnsi="Menlo" w:cs="Menlo"/>
+          <w:color w:val="FEDE5D"/>
+          <w:sz w:val="18"/>
+          <w:szCs w:val="18"/>
+          <w:lang w:val="es-PA" w:eastAsia="es-MX"/>
+        </w:rPr>
+        <w:t>**</w:t>
+      </w:r>
+      <w:r>
+        <w:rPr>
+          <w:rFonts w:ascii="Menlo" w:eastAsia="Times New Roman" w:hAnsi="Menlo" w:cs="Menlo"/>
+          <w:color w:val="36F9F6"/>
+          <w:sz w:val="18"/>
+          <w:szCs w:val="18"/>
+          <w:lang w:val="es-PA" w:eastAsia="es-MX"/>
+        </w:rPr>
+        <w:t>len</w:t>
+      </w:r>
+      <w:r>
+        <w:rPr>
+          <w:rFonts w:ascii="Menlo" w:eastAsia="Times New Roman" w:hAnsi="Menlo" w:cs="Menlo"/>
+          <w:color w:val="FF7EDB"/>
+          <w:sz w:val="18"/>
+          <w:szCs w:val="18"/>
+          <w:lang w:val="es-PA" w:eastAsia="es-MX"/>
+        </w:rPr>
+        <w:t>(</w:t>
+      </w:r>
+      <w:r>
+        <w:rPr>
+          <w:rFonts w:ascii="Menlo" w:eastAsia="Times New Roman" w:hAnsi="Menlo" w:cs="Menlo"/>
+          <w:color w:val="FE4450"/>
+          <w:sz w:val="18"/>
+          <w:szCs w:val="18"/>
+          <w:lang w:val="es-PA" w:eastAsia="es-MX"/>
+        </w:rPr>
+        <w:t>str</w:t>
+      </w:r>
+      <w:r>
+        <w:rPr>
+          <w:rFonts w:ascii="Menlo" w:eastAsia="Times New Roman" w:hAnsi="Menlo" w:cs="Menlo"/>
+          <w:color w:val="FF7EDB"/>
+          <w:sz w:val="18"/>
+          <w:szCs w:val="18"/>
+          <w:lang w:val="es-PA" w:eastAsia="es-MX"/>
+        </w:rPr>
+        <w:t>(i))</w:t>
+      </w:r>
+    </w:p>
+    <w:p>
+      <w:pPr>
+        <w:shd w:val="clear" w:color="auto" w:fill="262335"/>
+        <w:spacing w:after="0" w:line="270" w:lineRule="atLeast"/>
+        <w:rPr>
+          <w:rFonts w:ascii="Menlo" w:eastAsia="Times New Roman" w:hAnsi="Menlo" w:cs="Menlo"/>
+          <w:color w:val="BBBBBB"/>
+          <w:sz w:val="18"/>
+          <w:szCs w:val="18"/>
+          <w:lang w:val="es-PA" w:eastAsia="es-MX"/>
+        </w:rPr>
+      </w:pPr>
+      <w:r>
+        <w:rPr>
+          <w:rFonts w:ascii="Menlo" w:eastAsia="Times New Roman" w:hAnsi="Menlo" w:cs="Menlo"/>
+          <w:color w:val="FF7EDB"/>
+          <w:sz w:val="18"/>
+          <w:szCs w:val="18"/>
+          <w:lang w:val="es-PA" w:eastAsia="es-MX"/>
+        </w:rPr>
+        <w:t xml:space="preserve">    </w:t>
+      </w:r>
+      <w:r>
+        <w:rPr>
+          <w:rFonts w:ascii="Menlo" w:eastAsia="Times New Roman" w:hAnsi="Menlo" w:cs="Menlo"/>
+          <w:color w:val="FEDE5D"/>
+          <w:sz w:val="18"/>
+          <w:szCs w:val="18"/>
+          <w:lang w:val="es-PA" w:eastAsia="es-MX"/>
+        </w:rPr>
+        <w:t>if</w:t>
+      </w:r>
+      <w:r>
+        <w:rPr>
+          <w:rFonts w:ascii="Menlo" w:eastAsia="Times New Roman" w:hAnsi="Menlo" w:cs="Menlo"/>
+          <w:color w:val="FF7EDB"/>
+          <w:sz w:val="18"/>
+          <w:szCs w:val="18"/>
+          <w:lang w:val="es-PA" w:eastAsia="es-MX"/>
+        </w:rPr>
+        <w:t xml:space="preserve"> suma</w:t>
+      </w:r>
+      <w:r>
+        <w:rPr>
+          <w:rFonts w:ascii="Menlo" w:eastAsia="Times New Roman" w:hAnsi="Menlo" w:cs="Menlo"/>
+          <w:color w:val="FEDE5D"/>
+          <w:sz w:val="18"/>
+          <w:szCs w:val="18"/>
+          <w:lang w:val="es-PA" w:eastAsia="es-MX"/>
+        </w:rPr>
+        <w:t>==</w:t>
+      </w:r>
+      <w:r>
+        <w:rPr>
+          <w:rFonts w:ascii="Menlo" w:eastAsia="Times New Roman" w:hAnsi="Menlo" w:cs="Menlo"/>
+          <w:color w:val="FF7EDB"/>
+          <w:sz w:val="18"/>
+          <w:szCs w:val="18"/>
+          <w:lang w:val="es-PA" w:eastAsia="es-MX"/>
+        </w:rPr>
+        <w:t>i:</w:t>
+      </w:r>
+    </w:p>
+    <w:p>
+      <w:pPr>
+        <w:shd w:val="clear" w:color="auto" w:fill="262335"/>
+        <w:spacing w:after="0" w:line="270" w:lineRule="atLeast"/>
+        <w:rPr>
+          <w:rFonts w:ascii="Menlo" w:eastAsia="Times New Roman" w:hAnsi="Menlo" w:cs="Menlo"/>
+          <w:color w:val="BBBBBB"/>
+          <w:sz w:val="18"/>
+          <w:szCs w:val="18"/>
+          <w:lang w:val="es-PA" w:eastAsia="es-MX"/>
+        </w:rPr>
+      </w:pPr>
+      <w:r>
+        <w:rPr>
+          <w:rFonts w:ascii="Menlo" w:eastAsia="Times New Roman" w:hAnsi="Menlo" w:cs="Menlo"/>
+          <w:color w:val="FF7EDB"/>
+          <w:sz w:val="18"/>
+          <w:szCs w:val="18"/>
+          <w:lang w:val="es-PA" w:eastAsia="es-MX"/>
+        </w:rPr>
+        <w:t xml:space="preserve">        </w:t>
+      </w:r>
+      <w:r>
+        <w:rPr>
+          <w:rFonts w:ascii="Menlo" w:eastAsia="Times New Roman" w:hAnsi="Menlo" w:cs="Menlo"/>
+          <w:color w:val="36F9F6"/>
+          <w:sz w:val="18"/>
+          <w:szCs w:val="18"/>
+          <w:lang w:val="es-PA" w:eastAsia="es-MX"/>
+        </w:rPr>
+        <w:t>print</w:t>
+      </w:r>
+      <w:r>
+        <w:rPr>
+          <w:rFonts w:ascii="Menlo" w:eastAsia="Times New Roman" w:hAnsi="Menlo" w:cs="Menlo"/>
+          <w:color w:val="FF7EDB"/>
+          <w:sz w:val="18"/>
+          <w:szCs w:val="18"/>
+          <w:lang w:val="es-PA" w:eastAsia="es-MX"/>
+        </w:rPr>
+        <w:t>(i)</w:t>
+      </w:r>
+    </w:p>
+    <w:p>
+      <w:pPr>
+        <w:pStyle w:val="NormalWeb"/>
+        <w:suppressAutoHyphens/>
+        <w:spacing w:before="240" w:beforeAutospacing="0" w:after="0" w:afterAutospacing="0" w:line="276" w:lineRule="auto"/>
+        <w:jc w:val="both"/>
+        <w:textAlignment w:val="baseline"/>
+        <w:rPr>
+          <w:rFonts w:asciiTheme="minorHAnsi" w:hAnsiTheme="minorHAnsi" w:cstheme="minorHAnsi"/>
+          <w:color w:val="595959" w:themeColor="text1" w:themeTint="A6"/>
+          <w:sz w:val="22"/>
+          <w:szCs w:val="22"/>
+        </w:rPr>
+      </w:pPr>
+    </w:p>
     <w:p/>
     <w:sectPr>
-      <w:headerReference w:type="default" r:id="rId18"/>
-      <w:footerReference w:type="default" r:id="rId19"/>
+      <w:headerReference w:type="default" r:id="rId19"/>
+      <w:footerReference w:type="default" r:id="rId20"/>
       <w:pgSz w:w="12240" w:h="15840"/>
       <w:pgMar w:top="1417" w:right="1701" w:bottom="1417" w:left="1701" w:header="708" w:footer="708" w:gutter="0"/>
       <w:cols w:space="708"/>
